--- a/lab7rep/lab7rep.docx
+++ b/lab7rep/lab7rep.docx
@@ -1026,35 +1026,198 @@
       </w:r>
       <w:bookmarkEnd w:id="0"/>
     </w:p>
+    <w:p>
+      <w:r>
+        <w:tab/>
+      </w:r>
+    </w:p>
+    <w:p>
+      <w:pPr>
+        <w:rPr>
+          <w:b/>
+        </w:rPr>
+      </w:pPr>
+      <w:r>
+        <w:tab/>
+        <w:t xml:space="preserve">This exercise involved using VHDL code and Pyxis Layout to generate a physical design of the circuit described in the hardware description language. The procedure involved writing VHDL for a 1 bit and </w:t>
+      </w:r>
+      <w:proofErr w:type="gramStart"/>
+      <w:r>
+        <w:t>16 bit</w:t>
+      </w:r>
+      <w:proofErr w:type="gramEnd"/>
+      <w:r>
+        <w:t xml:space="preserve"> ALU with 4 opcodes. The VHDL was functionally tested and the code was then used in Pyxis to create a layout that was then tested in </w:t>
+      </w:r>
+      <w:proofErr w:type="spellStart"/>
+      <w:r>
+        <w:t>eldo</w:t>
+      </w:r>
+      <w:proofErr w:type="spellEnd"/>
+      <w:r>
+        <w:t xml:space="preserve">. There were many cases used to determine the performance of the 11 and </w:t>
+      </w:r>
+      <w:proofErr w:type="gramStart"/>
+      <w:r>
+        <w:t>16 bit</w:t>
+      </w:r>
+      <w:proofErr w:type="gramEnd"/>
+      <w:r>
+        <w:t xml:space="preserve"> ALU’s. Overall the </w:t>
+      </w:r>
+      <w:proofErr w:type="gramStart"/>
+      <w:r>
+        <w:t>1 bit</w:t>
+      </w:r>
+      <w:proofErr w:type="gramEnd"/>
+      <w:r>
+        <w:t xml:space="preserve"> ALU had a </w:t>
+      </w:r>
+      <w:r>
+        <w:rPr>
+          <w:b/>
+          <w:color w:val="FF0000"/>
+        </w:rPr>
+        <w:t>MAX I</w:t>
+      </w:r>
+      <w:bookmarkStart w:id="1" w:name="_GoBack"/>
+      <w:bookmarkEnd w:id="1"/>
+      <w:r>
+        <w:rPr>
+          <w:b/>
+          <w:color w:val="FF0000"/>
+        </w:rPr>
+        <w:t xml:space="preserve">NPUT FREQ AND MAX THRUPUT FREQ and the 16 bit had a MAXINPUT AND THRUPUT of . This exercise was based in the process of generating circuits based on VHDL. Static and dynamic </w:t>
+      </w:r>
+      <w:proofErr w:type="spellStart"/>
+      <w:r>
+        <w:rPr>
+          <w:b/>
+          <w:color w:val="FF0000"/>
+        </w:rPr>
+        <w:t>powewre</w:t>
+      </w:r>
+      <w:proofErr w:type="spellEnd"/>
+      <w:r>
+        <w:rPr>
+          <w:b/>
+          <w:color w:val="FF0000"/>
+        </w:rPr>
+        <w:t xml:space="preserve"> was also measured for the auto routed circuits. The static power and dynamic power of a </w:t>
+      </w:r>
+      <w:proofErr w:type="gramStart"/>
+      <w:r>
+        <w:rPr>
+          <w:b/>
+          <w:color w:val="FF0000"/>
+        </w:rPr>
+        <w:t>1 bit</w:t>
+      </w:r>
+      <w:proofErr w:type="gramEnd"/>
+      <w:r>
+        <w:rPr>
+          <w:b/>
+          <w:color w:val="FF0000"/>
+        </w:rPr>
+        <w:t xml:space="preserve"> </w:t>
+      </w:r>
+      <w:proofErr w:type="spellStart"/>
+      <w:r>
+        <w:rPr>
+          <w:b/>
+          <w:color w:val="FF0000"/>
+        </w:rPr>
+        <w:t>alu</w:t>
+      </w:r>
+      <w:proofErr w:type="spellEnd"/>
+      <w:r>
+        <w:rPr>
+          <w:b/>
+          <w:color w:val="FF0000"/>
+        </w:rPr>
+        <w:t xml:space="preserve"> are INSERT S^TAT AND DYN. The </w:t>
+      </w:r>
+      <w:proofErr w:type="spellStart"/>
+      <w:r>
+        <w:rPr>
+          <w:b/>
+          <w:color w:val="FF0000"/>
+        </w:rPr>
+        <w:t>ostatic</w:t>
+      </w:r>
+      <w:proofErr w:type="spellEnd"/>
+      <w:r>
+        <w:rPr>
+          <w:b/>
+          <w:color w:val="FF0000"/>
+        </w:rPr>
+        <w:t xml:space="preserve"> and dynamic power for the </w:t>
+      </w:r>
+      <w:proofErr w:type="gramStart"/>
+      <w:r>
+        <w:rPr>
+          <w:b/>
+          <w:color w:val="FF0000"/>
+        </w:rPr>
+        <w:t>16 bit</w:t>
+      </w:r>
+      <w:proofErr w:type="gramEnd"/>
+      <w:r>
+        <w:rPr>
+          <w:b/>
+          <w:color w:val="FF0000"/>
+        </w:rPr>
+        <w:t xml:space="preserve"> ALU ARE STAT AND DYN. </w:t>
+      </w:r>
+      <w:r>
+        <w:rPr>
+          <w:b/>
+        </w:rPr>
+        <w:t xml:space="preserve">It ended up a success as the process to go from </w:t>
+      </w:r>
+      <w:proofErr w:type="gramStart"/>
+      <w:r>
+        <w:rPr>
+          <w:b/>
+        </w:rPr>
+        <w:t>a</w:t>
+      </w:r>
+      <w:proofErr w:type="gramEnd"/>
+      <w:r>
+        <w:rPr>
+          <w:b/>
+        </w:rPr>
+        <w:t xml:space="preserve"> HDL file to an auto generated layout now routine and repeatable.</w:t>
+      </w:r>
+    </w:p>
     <w:p/>
+    <w:p>
+      <w:pPr>
+        <w:pStyle w:val="Heading1"/>
+      </w:pPr>
+      <w:bookmarkStart w:id="2" w:name="_Toc380784057"/>
+      <w:bookmarkStart w:id="3" w:name="_Toc24564253"/>
+      <w:r>
+        <w:t>DESIGN METHODOLOGY</w:t>
+      </w:r>
+      <w:bookmarkEnd w:id="2"/>
+      <w:bookmarkEnd w:id="3"/>
+    </w:p>
     <w:p/>
     <w:p>
       <w:pPr>
         <w:pStyle w:val="Heading1"/>
       </w:pPr>
-      <w:bookmarkStart w:id="1" w:name="_Toc380784057"/>
-      <w:bookmarkStart w:id="2" w:name="_Toc24564253"/>
-      <w:r>
-        <w:t>DESIGN METHODOLOGY</w:t>
-      </w:r>
-      <w:bookmarkEnd w:id="1"/>
-      <w:bookmarkEnd w:id="2"/>
-    </w:p>
-    <w:p/>
+    </w:p>
     <w:p>
       <w:pPr>
         <w:pStyle w:val="Heading1"/>
       </w:pPr>
-    </w:p>
-    <w:p>
-      <w:pPr>
-        <w:pStyle w:val="Heading1"/>
-      </w:pPr>
-      <w:bookmarkStart w:id="3" w:name="_Toc24564254"/>
+      <w:bookmarkStart w:id="4" w:name="_Toc24564254"/>
       <w:r>
         <w:t>RESULTS &amp; ANALYSIS</w:t>
       </w:r>
-      <w:bookmarkEnd w:id="3"/>
+      <w:bookmarkEnd w:id="4"/>
     </w:p>
     <w:p/>
     <w:p>
@@ -1184,7 +1347,7 @@
           <w:b w:val="0"/>
         </w:rPr>
       </w:pPr>
-      <w:bookmarkStart w:id="4" w:name="_Ref381628243"/>
+      <w:bookmarkStart w:id="5" w:name="_Ref381628243"/>
       <w:r>
         <w:rPr>
           <w:rFonts w:cs="Times New Roman"/>
@@ -1223,7 +1386,7 @@
         </w:rPr>
         <w:fldChar w:fldCharType="end"/>
       </w:r>
-      <w:bookmarkEnd w:id="4"/>
+      <w:bookmarkEnd w:id="5"/>
       <w:r>
         <w:rPr>
           <w:rFonts w:cs="Times New Roman"/>
@@ -2870,7 +3033,6 @@
           <w:rFonts w:cs="Times New Roman"/>
           <w:b/>
         </w:rPr>
-        <w:lastRenderedPageBreak/>
         <w:t xml:space="preserve">Equation </w:t>
       </w:r>
       <w:r>
@@ -3010,15 +3172,15 @@
     <w:p/>
     <w:p>
       <w:r>
-        <w:t>These equati</w:t>
-      </w:r>
-      <w:bookmarkStart w:id="5" w:name="_GoBack"/>
-      <w:bookmarkEnd w:id="5"/>
-      <w:r>
-        <w:t xml:space="preserve">ons were used to generate the </w:t>
-      </w:r>
-      <w:r>
-        <w:t xml:space="preserve">worst case frequency </w:t>
+        <w:t xml:space="preserve">These equations were used to generate the </w:t>
+      </w:r>
+      <w:proofErr w:type="gramStart"/>
+      <w:r>
+        <w:t>worst case</w:t>
+      </w:r>
+      <w:proofErr w:type="gramEnd"/>
+      <w:r>
+        <w:t xml:space="preserve"> frequency </w:t>
       </w:r>
       <w:r>
         <w:t>information in table 3</w:t>
@@ -5540,7 +5702,7 @@
 </file>
 
 <file path=customXml/itemProps1.xml><?xml version="1.0" encoding="utf-8"?>
-<ds:datastoreItem xmlns:ds="http://schemas.openxmlformats.org/officeDocument/2006/customXml" ds:itemID="{B71B3A5A-4027-E54A-8EB6-D0656440504B}">
+<ds:datastoreItem xmlns:ds="http://schemas.openxmlformats.org/officeDocument/2006/customXml" ds:itemID="{A46B4606-5E8A-4FFB-AB46-B1A163300014}">
   <ds:schemaRefs>
     <ds:schemaRef ds:uri="http://schemas.openxmlformats.org/officeDocument/2006/bibliography"/>
   </ds:schemaRefs>

--- a/lab7rep/lab7rep.docx
+++ b/lab7rep/lab7rep.docx
@@ -1034,192 +1034,330 @@
     <w:p>
       <w:pPr>
         <w:rPr>
-          <w:b/>
+          <w:color w:val="000000" w:themeColor="text1"/>
         </w:rPr>
       </w:pPr>
       <w:r>
         <w:tab/>
-        <w:t xml:space="preserve">This exercise involved using VHDL code and Pyxis Layout to generate a physical design of the circuit described in the hardware description language. The procedure involved writing VHDL for a 1 bit and </w:t>
-      </w:r>
-      <w:proofErr w:type="gramStart"/>
-      <w:r>
-        <w:t>16 bit</w:t>
-      </w:r>
-      <w:proofErr w:type="gramEnd"/>
-      <w:r>
-        <w:t xml:space="preserve"> ALU with 4 opcodes. The VHDL was functionally tested and the code was then used in Pyxis to create a layout that was then tested in </w:t>
+      </w:r>
+      <w:r>
+        <w:rPr>
+          <w:color w:val="000000" w:themeColor="text1"/>
+        </w:rPr>
+        <w:t xml:space="preserve">This exercise involved using VHDL code and Pyxis Layout to generate a physical design of </w:t>
+      </w:r>
+      <w:r>
+        <w:rPr>
+          <w:color w:val="000000" w:themeColor="text1"/>
+        </w:rPr>
+        <w:t xml:space="preserve">an n-bit ALU. The circuit was only </w:t>
+      </w:r>
+      <w:r>
+        <w:rPr>
+          <w:color w:val="000000" w:themeColor="text1"/>
+        </w:rPr>
+        <w:t xml:space="preserve">described in the hardware description language. The procedure involved writing VHDL for a 1 bit and 16 bit ALU with 4 opcodes. The VHDL was functionally tested and the code was then used in Pyxis to create a layout that was then tested in </w:t>
       </w:r>
       <w:proofErr w:type="spellStart"/>
       <w:r>
+        <w:rPr>
+          <w:color w:val="000000" w:themeColor="text1"/>
+        </w:rPr>
         <w:t>eldo</w:t>
       </w:r>
       <w:proofErr w:type="spellEnd"/>
       <w:r>
-        <w:t xml:space="preserve">. There were many cases used to determine the performance of the 11 and </w:t>
-      </w:r>
-      <w:proofErr w:type="gramStart"/>
-      <w:r>
-        <w:t>16 bit</w:t>
-      </w:r>
-      <w:proofErr w:type="gramEnd"/>
-      <w:r>
-        <w:t xml:space="preserve"> ALU’s. Overall the </w:t>
-      </w:r>
-      <w:proofErr w:type="gramStart"/>
-      <w:r>
-        <w:t>1 bit</w:t>
-      </w:r>
-      <w:proofErr w:type="gramEnd"/>
-      <w:r>
-        <w:t xml:space="preserve"> ALU had a </w:t>
-      </w:r>
-      <w:r>
-        <w:rPr>
-          <w:b/>
-          <w:color w:val="FF0000"/>
-        </w:rPr>
-        <w:t>MAX I</w:t>
-      </w:r>
-      <w:bookmarkStart w:id="1" w:name="_GoBack"/>
+        <w:rPr>
+          <w:color w:val="000000" w:themeColor="text1"/>
+        </w:rPr>
+        <w:t xml:space="preserve"> and viewed with </w:t>
+      </w:r>
+      <w:proofErr w:type="spellStart"/>
+      <w:r>
+        <w:rPr>
+          <w:color w:val="000000" w:themeColor="text1"/>
+        </w:rPr>
+        <w:t>Ezwave</w:t>
+      </w:r>
+      <w:proofErr w:type="spellEnd"/>
+      <w:r>
+        <w:rPr>
+          <w:color w:val="000000" w:themeColor="text1"/>
+        </w:rPr>
+        <w:t xml:space="preserve">. There were many cases used to determine the performance of the 1 and 16 bit ALU’s. Overall the 1 bit ALU had a </w:t>
+      </w:r>
+      <w:r>
+        <w:rPr>
+          <w:color w:val="000000" w:themeColor="text1"/>
+        </w:rPr>
+        <w:t>maximum input frequency of .372GHz</w:t>
+      </w:r>
+      <w:r>
+        <w:rPr>
+          <w:color w:val="000000" w:themeColor="text1"/>
+        </w:rPr>
+        <w:t xml:space="preserve"> </w:t>
+      </w:r>
+      <w:r>
+        <w:rPr>
+          <w:color w:val="000000" w:themeColor="text1"/>
+        </w:rPr>
+        <w:t xml:space="preserve">and a max throughput frequency of .459 </w:t>
+      </w:r>
+      <w:proofErr w:type="spellStart"/>
+      <w:r>
+        <w:rPr>
+          <w:color w:val="000000" w:themeColor="text1"/>
+        </w:rPr>
+        <w:t>Ghz</w:t>
+      </w:r>
+      <w:proofErr w:type="spellEnd"/>
+      <w:r>
+        <w:rPr>
+          <w:color w:val="000000" w:themeColor="text1"/>
+        </w:rPr>
+        <w:t xml:space="preserve"> </w:t>
+      </w:r>
+      <w:r>
+        <w:rPr>
+          <w:color w:val="000000" w:themeColor="text1"/>
+        </w:rPr>
+        <w:t xml:space="preserve">and the 16 bit had a </w:t>
+      </w:r>
+      <w:r>
+        <w:rPr>
+          <w:color w:val="000000" w:themeColor="text1"/>
+        </w:rPr>
+        <w:t>maximum input frequency of .506Mhz</w:t>
+      </w:r>
+      <w:r>
+        <w:rPr>
+          <w:color w:val="000000" w:themeColor="text1"/>
+        </w:rPr>
+        <w:t xml:space="preserve"> </w:t>
+      </w:r>
+      <w:r>
+        <w:rPr>
+          <w:color w:val="000000" w:themeColor="text1"/>
+        </w:rPr>
+        <w:t>and a maximum throughput frequency of .195Ghz</w:t>
+      </w:r>
+      <w:r>
+        <w:rPr>
+          <w:color w:val="000000" w:themeColor="text1"/>
+        </w:rPr>
+        <w:t xml:space="preserve">. This exercise was based </w:t>
+      </w:r>
+      <w:r>
+        <w:rPr>
+          <w:color w:val="000000" w:themeColor="text1"/>
+        </w:rPr>
+        <w:t>o</w:t>
+      </w:r>
+      <w:r>
+        <w:rPr>
+          <w:color w:val="000000" w:themeColor="text1"/>
+        </w:rPr>
+        <w:t>n the process of generating circuits based on VHDL</w:t>
+      </w:r>
+      <w:r>
+        <w:rPr>
+          <w:color w:val="000000" w:themeColor="text1"/>
+        </w:rPr>
+        <w:t xml:space="preserve"> with auto layout tools</w:t>
+      </w:r>
+      <w:r>
+        <w:rPr>
+          <w:color w:val="000000" w:themeColor="text1"/>
+        </w:rPr>
+        <w:t xml:space="preserve">. Static and dynamic </w:t>
+      </w:r>
+      <w:r>
+        <w:rPr>
+          <w:color w:val="000000" w:themeColor="text1"/>
+        </w:rPr>
+        <w:t>power</w:t>
+      </w:r>
+      <w:r>
+        <w:rPr>
+          <w:color w:val="000000" w:themeColor="text1"/>
+        </w:rPr>
+        <w:t xml:space="preserve"> was also measured for the auto routed circuits. The static power and dynamic power of a 1 bit </w:t>
+      </w:r>
+      <w:r>
+        <w:rPr>
+          <w:color w:val="000000" w:themeColor="text1"/>
+        </w:rPr>
+        <w:t>A</w:t>
+      </w:r>
+      <w:r>
+        <w:rPr>
+          <w:color w:val="000000" w:themeColor="text1"/>
+        </w:rPr>
+        <w:t>LU</w:t>
+      </w:r>
+      <w:r>
+        <w:rPr>
+          <w:color w:val="000000" w:themeColor="text1"/>
+        </w:rPr>
+        <w:t xml:space="preserve"> are</w:t>
+      </w:r>
+      <w:r>
+        <w:rPr>
+          <w:color w:val="000000" w:themeColor="text1"/>
+        </w:rPr>
+        <w:t xml:space="preserve"> 1999 </w:t>
+      </w:r>
+      <w:proofErr w:type="spellStart"/>
+      <w:r>
+        <w:rPr>
+          <w:color w:val="000000" w:themeColor="text1"/>
+        </w:rPr>
+        <w:t>nW</w:t>
+      </w:r>
+      <w:proofErr w:type="spellEnd"/>
+      <w:r>
+        <w:rPr>
+          <w:color w:val="000000" w:themeColor="text1"/>
+        </w:rPr>
+        <w:t xml:space="preserve"> AND </w:t>
+      </w:r>
+      <w:r>
+        <w:rPr>
+          <w:color w:val="000000" w:themeColor="text1"/>
+        </w:rPr>
+        <w:t xml:space="preserve">1470 </w:t>
+      </w:r>
+      <w:proofErr w:type="spellStart"/>
+      <w:r>
+        <w:rPr>
+          <w:color w:val="000000" w:themeColor="text1"/>
+        </w:rPr>
+        <w:t>uW</w:t>
+      </w:r>
+      <w:proofErr w:type="spellEnd"/>
+      <w:r>
+        <w:rPr>
+          <w:color w:val="000000" w:themeColor="text1"/>
+        </w:rPr>
+        <w:t xml:space="preserve">. The </w:t>
+      </w:r>
+      <w:r>
+        <w:rPr>
+          <w:color w:val="000000" w:themeColor="text1"/>
+        </w:rPr>
+        <w:t>static</w:t>
+      </w:r>
+      <w:r>
+        <w:rPr>
+          <w:color w:val="000000" w:themeColor="text1"/>
+        </w:rPr>
+        <w:t xml:space="preserve"> and dynamic power for the 16 bit ALU</w:t>
+      </w:r>
+      <w:r>
+        <w:rPr>
+          <w:color w:val="000000" w:themeColor="text1"/>
+        </w:rPr>
+        <w:t xml:space="preserve"> are</w:t>
+      </w:r>
+      <w:r>
+        <w:rPr>
+          <w:color w:val="000000" w:themeColor="text1"/>
+        </w:rPr>
+        <w:t xml:space="preserve"> </w:t>
+      </w:r>
+      <w:r>
+        <w:rPr>
+          <w:color w:val="000000" w:themeColor="text1"/>
+        </w:rPr>
+        <w:t xml:space="preserve">50834 </w:t>
+      </w:r>
+      <w:proofErr w:type="spellStart"/>
+      <w:r>
+        <w:rPr>
+          <w:color w:val="000000" w:themeColor="text1"/>
+        </w:rPr>
+        <w:t>nW</w:t>
+      </w:r>
+      <w:proofErr w:type="spellEnd"/>
+      <w:r>
+        <w:rPr>
+          <w:color w:val="000000" w:themeColor="text1"/>
+        </w:rPr>
+        <w:t xml:space="preserve"> </w:t>
+      </w:r>
+      <w:r>
+        <w:rPr>
+          <w:color w:val="000000" w:themeColor="text1"/>
+        </w:rPr>
+        <w:t xml:space="preserve">and </w:t>
+      </w:r>
+      <w:r>
+        <w:rPr>
+          <w:color w:val="000000" w:themeColor="text1"/>
+        </w:rPr>
+        <w:t>. It ended up a success as the process to go from a HDL file to an auto generated layout now routine and repeatable.</w:t>
+      </w:r>
+    </w:p>
+    <w:p/>
+    <w:p>
+      <w:pPr>
+        <w:pStyle w:val="Heading1"/>
+      </w:pPr>
+      <w:bookmarkStart w:id="1" w:name="_Toc380784057"/>
+      <w:bookmarkStart w:id="2" w:name="_Toc24564253"/>
+      <w:r>
+        <w:t>DESIGN METHODOLOGY</w:t>
+      </w:r>
       <w:bookmarkEnd w:id="1"/>
-      <w:r>
-        <w:rPr>
-          <w:b/>
-          <w:color w:val="FF0000"/>
-        </w:rPr>
-        <w:t xml:space="preserve">NPUT FREQ AND MAX THRUPUT FREQ and the 16 bit had a MAXINPUT AND THRUPUT of . This exercise was based in the process of generating circuits based on VHDL. Static and dynamic </w:t>
-      </w:r>
-      <w:proofErr w:type="spellStart"/>
-      <w:r>
-        <w:rPr>
-          <w:b/>
-          <w:color w:val="FF0000"/>
-        </w:rPr>
-        <w:t>powewre</w:t>
-      </w:r>
-      <w:proofErr w:type="spellEnd"/>
-      <w:r>
-        <w:rPr>
-          <w:b/>
-          <w:color w:val="FF0000"/>
-        </w:rPr>
-        <w:t xml:space="preserve"> was also measured for the auto routed circuits. The static power and dynamic power of a </w:t>
-      </w:r>
-      <w:proofErr w:type="gramStart"/>
-      <w:r>
-        <w:rPr>
-          <w:b/>
-          <w:color w:val="FF0000"/>
-        </w:rPr>
-        <w:t>1 bit</w:t>
-      </w:r>
-      <w:proofErr w:type="gramEnd"/>
-      <w:r>
-        <w:rPr>
-          <w:b/>
-          <w:color w:val="FF0000"/>
-        </w:rPr>
-        <w:t xml:space="preserve"> </w:t>
-      </w:r>
-      <w:proofErr w:type="spellStart"/>
-      <w:r>
-        <w:rPr>
-          <w:b/>
-          <w:color w:val="FF0000"/>
-        </w:rPr>
-        <w:t>alu</w:t>
-      </w:r>
-      <w:proofErr w:type="spellEnd"/>
-      <w:r>
-        <w:rPr>
-          <w:b/>
-          <w:color w:val="FF0000"/>
-        </w:rPr>
-        <w:t xml:space="preserve"> are INSERT S^TAT AND DYN. The </w:t>
-      </w:r>
-      <w:proofErr w:type="spellStart"/>
-      <w:r>
-        <w:rPr>
-          <w:b/>
-          <w:color w:val="FF0000"/>
-        </w:rPr>
-        <w:t>ostatic</w:t>
-      </w:r>
-      <w:proofErr w:type="spellEnd"/>
-      <w:r>
-        <w:rPr>
-          <w:b/>
-          <w:color w:val="FF0000"/>
-        </w:rPr>
-        <w:t xml:space="preserve"> and dynamic power for the </w:t>
-      </w:r>
-      <w:proofErr w:type="gramStart"/>
-      <w:r>
-        <w:rPr>
-          <w:b/>
-          <w:color w:val="FF0000"/>
-        </w:rPr>
-        <w:t>16 bit</w:t>
-      </w:r>
-      <w:proofErr w:type="gramEnd"/>
-      <w:r>
-        <w:rPr>
-          <w:b/>
-          <w:color w:val="FF0000"/>
-        </w:rPr>
-        <w:t xml:space="preserve"> ALU ARE STAT AND DYN. </w:t>
-      </w:r>
-      <w:r>
-        <w:rPr>
-          <w:b/>
-        </w:rPr>
-        <w:t xml:space="preserve">It ended up a success as the process to go from </w:t>
-      </w:r>
-      <w:proofErr w:type="gramStart"/>
-      <w:r>
-        <w:rPr>
-          <w:b/>
-        </w:rPr>
-        <w:t>a</w:t>
-      </w:r>
-      <w:proofErr w:type="gramEnd"/>
-      <w:r>
-        <w:rPr>
-          <w:b/>
-        </w:rPr>
-        <w:t xml:space="preserve"> HDL file to an auto generated layout now routine and repeatable.</w:t>
-      </w:r>
+      <w:bookmarkEnd w:id="2"/>
     </w:p>
     <w:p/>
     <w:p>
+      <w:r>
+        <w:tab/>
+      </w:r>
+    </w:p>
+    <w:p/>
+    <w:p>
       <w:pPr>
         <w:pStyle w:val="Heading1"/>
       </w:pPr>
-      <w:bookmarkStart w:id="2" w:name="_Toc380784057"/>
-      <w:bookmarkStart w:id="3" w:name="_Toc24564253"/>
-      <w:r>
-        <w:t>DESIGN METHODOLOGY</w:t>
-      </w:r>
-      <w:bookmarkEnd w:id="2"/>
-      <w:bookmarkEnd w:id="3"/>
-    </w:p>
-    <w:p/>
-    <w:p>
-      <w:pPr>
-        <w:pStyle w:val="Heading1"/>
-      </w:pPr>
-    </w:p>
-    <w:p>
-      <w:pPr>
-        <w:pStyle w:val="Heading1"/>
-      </w:pPr>
-      <w:bookmarkStart w:id="4" w:name="_Toc24564254"/>
-      <w:r>
-        <w:t>RESULTS &amp; ANALYSIS</w:t>
-      </w:r>
-      <w:bookmarkEnd w:id="4"/>
-    </w:p>
-    <w:p/>
+      <w:r>
+        <w:t>Procedure</w:t>
+      </w:r>
+    </w:p>
+    <w:p>
+      <w:r>
+        <w:tab/>
+      </w:r>
+    </w:p>
+    <w:p>
+      <w:pPr>
+        <w:ind w:firstLine="720"/>
+      </w:pPr>
+      <w:r>
+        <w:t xml:space="preserve">The first part of the exercise consisted of creating the VHDL files that describe the circuits. The ALU was able to be done generically and all in one file using built in math libraries in the IEEE libs. One important thing to note is that when working with </w:t>
+      </w:r>
+      <w:r>
+        <w:t>auto layout</w:t>
+      </w:r>
+      <w:r>
+        <w:t xml:space="preserve">, normal </w:t>
+      </w:r>
+      <w:r>
+        <w:t>VHDL</w:t>
+      </w:r>
+      <w:r>
+        <w:t xml:space="preserve"> doesn’t always cut it. All signals must be assigned for all cases. So for logical operations, the Carry </w:t>
+      </w:r>
+      <w:r>
+        <w:t>out</w:t>
+      </w:r>
+      <w:r>
+        <w:t xml:space="preserve"> bit must be assigned as well and no static values are allowed. Only logic in can be used for logic out. The ALU is described best by table 1 which shows the operations it is capable of. </w:t>
+      </w:r>
+    </w:p>
     <w:p>
       <w:pPr>
         <w:rPr>
@@ -1229,16 +1367,1248 @@
     </w:p>
     <w:p>
       <w:pPr>
+        <w:pStyle w:val="Caption"/>
         <w:jc w:val="center"/>
         <w:rPr>
           <w:rFonts w:cs="Times New Roman"/>
-        </w:rPr>
-      </w:pPr>
+          <w:b w:val="0"/>
+        </w:rPr>
+      </w:pPr>
+      <w:r>
+        <w:rPr>
+          <w:rFonts w:cs="Times New Roman"/>
+        </w:rPr>
+        <w:t xml:space="preserve">Table </w:t>
+      </w:r>
+      <w:r>
+        <w:rPr>
+          <w:rFonts w:cs="Times New Roman"/>
+        </w:rPr>
+        <w:fldChar w:fldCharType="begin"/>
+      </w:r>
+      <w:r>
+        <w:rPr>
+          <w:rFonts w:cs="Times New Roman"/>
+        </w:rPr>
+        <w:instrText xml:space="preserve"> SEQ Table \* ARABIC </w:instrText>
+      </w:r>
+      <w:r>
+        <w:rPr>
+          <w:rFonts w:cs="Times New Roman"/>
+        </w:rPr>
+        <w:fldChar w:fldCharType="separate"/>
+      </w:r>
       <w:r>
         <w:rPr>
           <w:rFonts w:cs="Times New Roman"/>
           <w:noProof/>
         </w:rPr>
+        <w:t>1</w:t>
+      </w:r>
+      <w:r>
+        <w:rPr>
+          <w:rFonts w:cs="Times New Roman"/>
+          <w:noProof/>
+        </w:rPr>
+        <w:fldChar w:fldCharType="end"/>
+      </w:r>
+      <w:r>
+        <w:rPr>
+          <w:rFonts w:cs="Times New Roman"/>
+          <w:b w:val="0"/>
+        </w:rPr>
+        <w:t xml:space="preserve">: </w:t>
+      </w:r>
+      <w:r>
+        <w:rPr>
+          <w:rFonts w:cs="Times New Roman"/>
+          <w:b w:val="0"/>
+        </w:rPr>
+        <w:t>ALU Operation</w:t>
+      </w:r>
+    </w:p>
+    <w:tbl>
+      <w:tblPr>
+        <w:tblW w:w="4132" w:type="dxa"/>
+        <w:jc w:val="center"/>
+        <w:tblLook w:val="04A0" w:firstRow="1" w:lastRow="0" w:firstColumn="1" w:lastColumn="0" w:noHBand="0" w:noVBand="1"/>
+      </w:tblPr>
+      <w:tblGrid>
+        <w:gridCol w:w="877"/>
+        <w:gridCol w:w="1261"/>
+        <w:gridCol w:w="1061"/>
+        <w:gridCol w:w="933"/>
+      </w:tblGrid>
+      <w:tr>
+        <w:trPr>
+          <w:trHeight w:val="570"/>
+          <w:jc w:val="center"/>
+        </w:trPr>
+        <w:tc>
+          <w:tcPr>
+            <w:tcW w:w="916" w:type="dxa"/>
+            <w:tcBorders>
+              <w:top w:val="single" w:sz="8" w:space="0" w:color="auto"/>
+              <w:left w:val="single" w:sz="8" w:space="0" w:color="auto"/>
+              <w:bottom w:val="single" w:sz="8" w:space="0" w:color="auto"/>
+              <w:right w:val="nil"/>
+            </w:tcBorders>
+            <w:vAlign w:val="center"/>
+          </w:tcPr>
+          <w:p>
+            <w:pPr>
+              <w:spacing w:line="240" w:lineRule="auto"/>
+              <w:jc w:val="center"/>
+              <w:rPr>
+                <w:rFonts w:eastAsia="Times New Roman" w:cs="Times New Roman"/>
+                <w:b/>
+                <w:bCs/>
+                <w:sz w:val="20"/>
+                <w:szCs w:val="20"/>
+              </w:rPr>
+            </w:pPr>
+            <w:r>
+              <w:rPr>
+                <w:rFonts w:eastAsia="Times New Roman" w:cs="Times New Roman"/>
+                <w:b/>
+                <w:bCs/>
+                <w:sz w:val="20"/>
+                <w:szCs w:val="20"/>
+              </w:rPr>
+              <w:t>Opcode</w:t>
+            </w:r>
+          </w:p>
+        </w:tc>
+        <w:tc>
+          <w:tcPr>
+            <w:tcW w:w="1094" w:type="dxa"/>
+            <w:tcBorders>
+              <w:top w:val="single" w:sz="8" w:space="0" w:color="auto"/>
+              <w:left w:val="single" w:sz="8" w:space="0" w:color="auto"/>
+              <w:bottom w:val="single" w:sz="8" w:space="0" w:color="auto"/>
+              <w:right w:val="nil"/>
+            </w:tcBorders>
+            <w:shd w:val="clear" w:color="auto" w:fill="auto"/>
+            <w:vAlign w:val="center"/>
+            <w:hideMark/>
+          </w:tcPr>
+          <w:p>
+            <w:pPr>
+              <w:spacing w:line="240" w:lineRule="auto"/>
+              <w:jc w:val="center"/>
+              <w:rPr>
+                <w:rFonts w:eastAsia="Times New Roman" w:cs="Times New Roman"/>
+                <w:b/>
+                <w:bCs/>
+                <w:sz w:val="20"/>
+                <w:szCs w:val="20"/>
+              </w:rPr>
+            </w:pPr>
+            <w:r>
+              <w:rPr>
+                <w:rFonts w:eastAsia="Times New Roman" w:cs="Times New Roman"/>
+                <w:b/>
+                <w:bCs/>
+                <w:sz w:val="20"/>
+                <w:szCs w:val="20"/>
+              </w:rPr>
+              <w:t>Operation</w:t>
+            </w:r>
+          </w:p>
+        </w:tc>
+        <w:tc>
+          <w:tcPr>
+            <w:tcW w:w="1061" w:type="dxa"/>
+            <w:tcBorders>
+              <w:top w:val="single" w:sz="8" w:space="0" w:color="auto"/>
+              <w:left w:val="single" w:sz="8" w:space="0" w:color="auto"/>
+              <w:bottom w:val="single" w:sz="8" w:space="0" w:color="auto"/>
+              <w:right w:val="single" w:sz="8" w:space="0" w:color="auto"/>
+            </w:tcBorders>
+            <w:shd w:val="clear" w:color="auto" w:fill="auto"/>
+            <w:vAlign w:val="center"/>
+            <w:hideMark/>
+          </w:tcPr>
+          <w:p>
+            <w:pPr>
+              <w:spacing w:line="240" w:lineRule="auto"/>
+              <w:jc w:val="center"/>
+              <w:rPr>
+                <w:rFonts w:eastAsia="Times New Roman" w:cs="Times New Roman"/>
+                <w:b/>
+                <w:bCs/>
+                <w:sz w:val="20"/>
+                <w:szCs w:val="20"/>
+              </w:rPr>
+            </w:pPr>
+            <w:r>
+              <w:rPr>
+                <w:rFonts w:eastAsia="Times New Roman" w:cs="Times New Roman"/>
+                <w:b/>
+                <w:bCs/>
+                <w:sz w:val="20"/>
+                <w:szCs w:val="20"/>
+              </w:rPr>
+              <w:t>Operands</w:t>
+            </w:r>
+          </w:p>
+        </w:tc>
+        <w:tc>
+          <w:tcPr>
+            <w:tcW w:w="1061" w:type="dxa"/>
+            <w:tcBorders>
+              <w:top w:val="single" w:sz="8" w:space="0" w:color="auto"/>
+              <w:left w:val="single" w:sz="8" w:space="0" w:color="auto"/>
+              <w:bottom w:val="single" w:sz="8" w:space="0" w:color="auto"/>
+              <w:right w:val="single" w:sz="8" w:space="0" w:color="auto"/>
+            </w:tcBorders>
+            <w:vAlign w:val="center"/>
+          </w:tcPr>
+          <w:p>
+            <w:pPr>
+              <w:spacing w:line="240" w:lineRule="auto"/>
+              <w:jc w:val="center"/>
+              <w:rPr>
+                <w:rFonts w:eastAsia="Times New Roman" w:cs="Times New Roman"/>
+                <w:b/>
+                <w:bCs/>
+                <w:sz w:val="20"/>
+                <w:szCs w:val="20"/>
+              </w:rPr>
+            </w:pPr>
+            <w:r>
+              <w:rPr>
+                <w:rFonts w:eastAsia="Times New Roman" w:cs="Times New Roman"/>
+                <w:b/>
+                <w:bCs/>
+                <w:sz w:val="20"/>
+                <w:szCs w:val="20"/>
+              </w:rPr>
+              <w:t>Outputs</w:t>
+            </w:r>
+          </w:p>
+        </w:tc>
+      </w:tr>
+      <w:tr>
+        <w:trPr>
+          <w:trHeight w:val="250"/>
+          <w:jc w:val="center"/>
+        </w:trPr>
+        <w:tc>
+          <w:tcPr>
+            <w:tcW w:w="916" w:type="dxa"/>
+            <w:tcBorders>
+              <w:top w:val="nil"/>
+              <w:left w:val="single" w:sz="8" w:space="0" w:color="auto"/>
+              <w:bottom w:val="single" w:sz="4" w:space="0" w:color="auto"/>
+              <w:right w:val="nil"/>
+            </w:tcBorders>
+            <w:vAlign w:val="center"/>
+          </w:tcPr>
+          <w:p>
+            <w:pPr>
+              <w:spacing w:line="240" w:lineRule="auto"/>
+              <w:jc w:val="center"/>
+              <w:rPr>
+                <w:rFonts w:eastAsia="Times New Roman" w:cs="Times New Roman"/>
+                <w:sz w:val="20"/>
+                <w:szCs w:val="20"/>
+              </w:rPr>
+            </w:pPr>
+            <w:r>
+              <w:rPr>
+                <w:rFonts w:eastAsia="Times New Roman" w:cs="Times New Roman"/>
+                <w:sz w:val="20"/>
+                <w:szCs w:val="20"/>
+              </w:rPr>
+              <w:t>00</w:t>
+            </w:r>
+          </w:p>
+        </w:tc>
+        <w:tc>
+          <w:tcPr>
+            <w:tcW w:w="1094" w:type="dxa"/>
+            <w:tcBorders>
+              <w:top w:val="nil"/>
+              <w:left w:val="single" w:sz="8" w:space="0" w:color="auto"/>
+              <w:bottom w:val="single" w:sz="4" w:space="0" w:color="auto"/>
+              <w:right w:val="nil"/>
+            </w:tcBorders>
+            <w:shd w:val="clear" w:color="auto" w:fill="auto"/>
+            <w:noWrap/>
+            <w:vAlign w:val="center"/>
+            <w:hideMark/>
+          </w:tcPr>
+          <w:p>
+            <w:pPr>
+              <w:spacing w:line="240" w:lineRule="auto"/>
+              <w:jc w:val="center"/>
+              <w:rPr>
+                <w:rFonts w:eastAsia="Times New Roman" w:cs="Times New Roman"/>
+                <w:sz w:val="20"/>
+                <w:szCs w:val="20"/>
+              </w:rPr>
+            </w:pPr>
+            <w:r>
+              <w:rPr>
+                <w:rFonts w:eastAsia="Times New Roman" w:cs="Times New Roman"/>
+                <w:sz w:val="20"/>
+                <w:szCs w:val="20"/>
+              </w:rPr>
+              <w:t>AND</w:t>
+            </w:r>
+          </w:p>
+        </w:tc>
+        <w:tc>
+          <w:tcPr>
+            <w:tcW w:w="1061" w:type="dxa"/>
+            <w:tcBorders>
+              <w:top w:val="nil"/>
+              <w:left w:val="single" w:sz="8" w:space="0" w:color="auto"/>
+              <w:bottom w:val="single" w:sz="4" w:space="0" w:color="auto"/>
+              <w:right w:val="single" w:sz="8" w:space="0" w:color="auto"/>
+            </w:tcBorders>
+            <w:shd w:val="clear" w:color="auto" w:fill="auto"/>
+            <w:noWrap/>
+            <w:vAlign w:val="center"/>
+            <w:hideMark/>
+          </w:tcPr>
+          <w:p>
+            <w:pPr>
+              <w:spacing w:line="240" w:lineRule="auto"/>
+              <w:jc w:val="center"/>
+              <w:rPr>
+                <w:rFonts w:eastAsia="Times New Roman" w:cs="Times New Roman"/>
+                <w:sz w:val="20"/>
+                <w:szCs w:val="20"/>
+              </w:rPr>
+            </w:pPr>
+            <w:r>
+              <w:rPr>
+                <w:rFonts w:eastAsia="Times New Roman" w:cs="Times New Roman"/>
+                <w:sz w:val="20"/>
+                <w:szCs w:val="20"/>
+              </w:rPr>
+              <w:t>A and B</w:t>
+            </w:r>
+          </w:p>
+        </w:tc>
+        <w:tc>
+          <w:tcPr>
+            <w:tcW w:w="1061" w:type="dxa"/>
+            <w:tcBorders>
+              <w:top w:val="nil"/>
+              <w:left w:val="single" w:sz="8" w:space="0" w:color="auto"/>
+              <w:bottom w:val="single" w:sz="4" w:space="0" w:color="auto"/>
+              <w:right w:val="single" w:sz="8" w:space="0" w:color="auto"/>
+            </w:tcBorders>
+            <w:vAlign w:val="center"/>
+          </w:tcPr>
+          <w:p>
+            <w:pPr>
+              <w:spacing w:line="240" w:lineRule="auto"/>
+              <w:jc w:val="center"/>
+              <w:rPr>
+                <w:rFonts w:eastAsia="Times New Roman" w:cs="Times New Roman"/>
+                <w:sz w:val="20"/>
+                <w:szCs w:val="20"/>
+              </w:rPr>
+            </w:pPr>
+            <w:r>
+              <w:rPr>
+                <w:rFonts w:eastAsia="Times New Roman" w:cs="Times New Roman"/>
+                <w:sz w:val="20"/>
+                <w:szCs w:val="20"/>
+              </w:rPr>
+              <w:t>Output</w:t>
+            </w:r>
+          </w:p>
+        </w:tc>
+      </w:tr>
+      <w:tr>
+        <w:trPr>
+          <w:trHeight w:val="260"/>
+          <w:jc w:val="center"/>
+        </w:trPr>
+        <w:tc>
+          <w:tcPr>
+            <w:tcW w:w="916" w:type="dxa"/>
+            <w:tcBorders>
+              <w:top w:val="nil"/>
+              <w:left w:val="single" w:sz="8" w:space="0" w:color="auto"/>
+              <w:bottom w:val="single" w:sz="4" w:space="0" w:color="auto"/>
+              <w:right w:val="nil"/>
+            </w:tcBorders>
+            <w:vAlign w:val="center"/>
+          </w:tcPr>
+          <w:p>
+            <w:pPr>
+              <w:spacing w:line="240" w:lineRule="auto"/>
+              <w:jc w:val="center"/>
+              <w:rPr>
+                <w:rFonts w:eastAsia="Times New Roman" w:cs="Times New Roman"/>
+                <w:sz w:val="20"/>
+                <w:szCs w:val="20"/>
+              </w:rPr>
+            </w:pPr>
+            <w:r>
+              <w:rPr>
+                <w:rFonts w:eastAsia="Times New Roman" w:cs="Times New Roman"/>
+                <w:sz w:val="20"/>
+                <w:szCs w:val="20"/>
+              </w:rPr>
+              <w:t>0</w:t>
+            </w:r>
+            <w:r>
+              <w:rPr>
+                <w:rFonts w:eastAsia="Times New Roman" w:cs="Times New Roman"/>
+                <w:sz w:val="20"/>
+                <w:szCs w:val="20"/>
+              </w:rPr>
+              <w:t>1</w:t>
+            </w:r>
+          </w:p>
+        </w:tc>
+        <w:tc>
+          <w:tcPr>
+            <w:tcW w:w="1094" w:type="dxa"/>
+            <w:tcBorders>
+              <w:top w:val="nil"/>
+              <w:left w:val="single" w:sz="8" w:space="0" w:color="auto"/>
+              <w:bottom w:val="single" w:sz="4" w:space="0" w:color="auto"/>
+              <w:right w:val="nil"/>
+            </w:tcBorders>
+            <w:shd w:val="clear" w:color="auto" w:fill="auto"/>
+            <w:noWrap/>
+            <w:vAlign w:val="center"/>
+            <w:hideMark/>
+          </w:tcPr>
+          <w:p>
+            <w:pPr>
+              <w:spacing w:line="240" w:lineRule="auto"/>
+              <w:jc w:val="center"/>
+              <w:rPr>
+                <w:rFonts w:eastAsia="Times New Roman" w:cs="Times New Roman"/>
+                <w:sz w:val="20"/>
+                <w:szCs w:val="20"/>
+              </w:rPr>
+            </w:pPr>
+            <w:r>
+              <w:rPr>
+                <w:rFonts w:eastAsia="Times New Roman" w:cs="Times New Roman"/>
+                <w:sz w:val="20"/>
+                <w:szCs w:val="20"/>
+              </w:rPr>
+              <w:t>OR</w:t>
+            </w:r>
+          </w:p>
+        </w:tc>
+        <w:tc>
+          <w:tcPr>
+            <w:tcW w:w="1061" w:type="dxa"/>
+            <w:tcBorders>
+              <w:top w:val="nil"/>
+              <w:left w:val="single" w:sz="8" w:space="0" w:color="auto"/>
+              <w:bottom w:val="single" w:sz="4" w:space="0" w:color="auto"/>
+              <w:right w:val="single" w:sz="8" w:space="0" w:color="auto"/>
+            </w:tcBorders>
+            <w:shd w:val="clear" w:color="auto" w:fill="auto"/>
+            <w:noWrap/>
+            <w:vAlign w:val="center"/>
+            <w:hideMark/>
+          </w:tcPr>
+          <w:p>
+            <w:pPr>
+              <w:spacing w:line="240" w:lineRule="auto"/>
+              <w:jc w:val="center"/>
+              <w:rPr>
+                <w:rFonts w:eastAsia="Times New Roman" w:cs="Times New Roman"/>
+                <w:sz w:val="20"/>
+                <w:szCs w:val="20"/>
+              </w:rPr>
+            </w:pPr>
+            <w:r>
+              <w:rPr>
+                <w:rFonts w:eastAsia="Times New Roman" w:cs="Times New Roman"/>
+                <w:sz w:val="20"/>
+                <w:szCs w:val="20"/>
+              </w:rPr>
+              <w:t>A or B</w:t>
+            </w:r>
+          </w:p>
+        </w:tc>
+        <w:tc>
+          <w:tcPr>
+            <w:tcW w:w="1061" w:type="dxa"/>
+            <w:tcBorders>
+              <w:top w:val="nil"/>
+              <w:left w:val="single" w:sz="8" w:space="0" w:color="auto"/>
+              <w:bottom w:val="single" w:sz="4" w:space="0" w:color="auto"/>
+              <w:right w:val="single" w:sz="8" w:space="0" w:color="auto"/>
+            </w:tcBorders>
+            <w:vAlign w:val="center"/>
+          </w:tcPr>
+          <w:p>
+            <w:pPr>
+              <w:spacing w:line="240" w:lineRule="auto"/>
+              <w:jc w:val="center"/>
+              <w:rPr>
+                <w:rFonts w:eastAsia="Times New Roman" w:cs="Times New Roman"/>
+                <w:sz w:val="20"/>
+                <w:szCs w:val="20"/>
+              </w:rPr>
+            </w:pPr>
+            <w:r>
+              <w:rPr>
+                <w:rFonts w:eastAsia="Times New Roman" w:cs="Times New Roman"/>
+                <w:sz w:val="20"/>
+                <w:szCs w:val="20"/>
+              </w:rPr>
+              <w:t>Output</w:t>
+            </w:r>
+          </w:p>
+        </w:tc>
+      </w:tr>
+      <w:tr>
+        <w:trPr>
+          <w:trHeight w:val="250"/>
+          <w:jc w:val="center"/>
+        </w:trPr>
+        <w:tc>
+          <w:tcPr>
+            <w:tcW w:w="916" w:type="dxa"/>
+            <w:tcBorders>
+              <w:top w:val="nil"/>
+              <w:left w:val="single" w:sz="8" w:space="0" w:color="auto"/>
+              <w:bottom w:val="single" w:sz="4" w:space="0" w:color="auto"/>
+              <w:right w:val="nil"/>
+            </w:tcBorders>
+            <w:vAlign w:val="center"/>
+          </w:tcPr>
+          <w:p>
+            <w:pPr>
+              <w:spacing w:line="240" w:lineRule="auto"/>
+              <w:jc w:val="center"/>
+              <w:rPr>
+                <w:rFonts w:eastAsia="Times New Roman" w:cs="Times New Roman"/>
+                <w:sz w:val="20"/>
+                <w:szCs w:val="20"/>
+              </w:rPr>
+            </w:pPr>
+            <w:r>
+              <w:rPr>
+                <w:rFonts w:eastAsia="Times New Roman" w:cs="Times New Roman"/>
+                <w:sz w:val="20"/>
+                <w:szCs w:val="20"/>
+              </w:rPr>
+              <w:t>10</w:t>
+            </w:r>
+          </w:p>
+        </w:tc>
+        <w:tc>
+          <w:tcPr>
+            <w:tcW w:w="1094" w:type="dxa"/>
+            <w:tcBorders>
+              <w:top w:val="nil"/>
+              <w:left w:val="single" w:sz="8" w:space="0" w:color="auto"/>
+              <w:bottom w:val="single" w:sz="4" w:space="0" w:color="auto"/>
+              <w:right w:val="nil"/>
+            </w:tcBorders>
+            <w:shd w:val="clear" w:color="auto" w:fill="auto"/>
+            <w:noWrap/>
+            <w:vAlign w:val="center"/>
+            <w:hideMark/>
+          </w:tcPr>
+          <w:p>
+            <w:pPr>
+              <w:spacing w:line="240" w:lineRule="auto"/>
+              <w:jc w:val="center"/>
+              <w:rPr>
+                <w:rFonts w:eastAsia="Times New Roman" w:cs="Times New Roman"/>
+                <w:sz w:val="20"/>
+                <w:szCs w:val="20"/>
+              </w:rPr>
+            </w:pPr>
+            <w:r>
+              <w:rPr>
+                <w:rFonts w:eastAsia="Times New Roman" w:cs="Times New Roman"/>
+                <w:sz w:val="20"/>
+                <w:szCs w:val="20"/>
+              </w:rPr>
+              <w:t>ADD</w:t>
+            </w:r>
+          </w:p>
+        </w:tc>
+        <w:tc>
+          <w:tcPr>
+            <w:tcW w:w="1061" w:type="dxa"/>
+            <w:tcBorders>
+              <w:top w:val="nil"/>
+              <w:left w:val="single" w:sz="8" w:space="0" w:color="auto"/>
+              <w:bottom w:val="single" w:sz="4" w:space="0" w:color="auto"/>
+              <w:right w:val="single" w:sz="8" w:space="0" w:color="auto"/>
+            </w:tcBorders>
+            <w:shd w:val="clear" w:color="auto" w:fill="auto"/>
+            <w:noWrap/>
+            <w:vAlign w:val="center"/>
+            <w:hideMark/>
+          </w:tcPr>
+          <w:p>
+            <w:pPr>
+              <w:spacing w:line="240" w:lineRule="auto"/>
+              <w:jc w:val="center"/>
+              <w:rPr>
+                <w:rFonts w:eastAsia="Times New Roman" w:cs="Times New Roman"/>
+                <w:sz w:val="20"/>
+                <w:szCs w:val="20"/>
+              </w:rPr>
+            </w:pPr>
+            <w:r>
+              <w:rPr>
+                <w:rFonts w:eastAsia="Times New Roman" w:cs="Times New Roman"/>
+                <w:sz w:val="20"/>
+                <w:szCs w:val="20"/>
+              </w:rPr>
+              <w:t>A+B</w:t>
+            </w:r>
+          </w:p>
+        </w:tc>
+        <w:tc>
+          <w:tcPr>
+            <w:tcW w:w="1061" w:type="dxa"/>
+            <w:tcBorders>
+              <w:top w:val="nil"/>
+              <w:left w:val="single" w:sz="8" w:space="0" w:color="auto"/>
+              <w:bottom w:val="single" w:sz="4" w:space="0" w:color="auto"/>
+              <w:right w:val="single" w:sz="8" w:space="0" w:color="auto"/>
+            </w:tcBorders>
+            <w:vAlign w:val="center"/>
+          </w:tcPr>
+          <w:p>
+            <w:pPr>
+              <w:spacing w:line="240" w:lineRule="auto"/>
+              <w:jc w:val="center"/>
+              <w:rPr>
+                <w:rFonts w:eastAsia="Times New Roman" w:cs="Times New Roman"/>
+                <w:sz w:val="20"/>
+                <w:szCs w:val="20"/>
+              </w:rPr>
+            </w:pPr>
+            <w:r>
+              <w:rPr>
+                <w:rFonts w:eastAsia="Times New Roman" w:cs="Times New Roman"/>
+                <w:sz w:val="20"/>
+                <w:szCs w:val="20"/>
+              </w:rPr>
+              <w:t xml:space="preserve">Output, </w:t>
+            </w:r>
+            <w:proofErr w:type="spellStart"/>
+            <w:r>
+              <w:rPr>
+                <w:rFonts w:eastAsia="Times New Roman" w:cs="Times New Roman"/>
+                <w:sz w:val="20"/>
+                <w:szCs w:val="20"/>
+              </w:rPr>
+              <w:t>Cout</w:t>
+            </w:r>
+            <w:proofErr w:type="spellEnd"/>
+          </w:p>
+        </w:tc>
+      </w:tr>
+      <w:tr>
+        <w:trPr>
+          <w:trHeight w:val="260"/>
+          <w:jc w:val="center"/>
+        </w:trPr>
+        <w:tc>
+          <w:tcPr>
+            <w:tcW w:w="916" w:type="dxa"/>
+            <w:tcBorders>
+              <w:top w:val="nil"/>
+              <w:left w:val="single" w:sz="8" w:space="0" w:color="auto"/>
+              <w:bottom w:val="single" w:sz="8" w:space="0" w:color="auto"/>
+              <w:right w:val="nil"/>
+            </w:tcBorders>
+            <w:vAlign w:val="center"/>
+          </w:tcPr>
+          <w:p>
+            <w:pPr>
+              <w:spacing w:line="240" w:lineRule="auto"/>
+              <w:jc w:val="center"/>
+              <w:rPr>
+                <w:rFonts w:eastAsia="Times New Roman" w:cs="Times New Roman"/>
+                <w:sz w:val="20"/>
+                <w:szCs w:val="20"/>
+              </w:rPr>
+            </w:pPr>
+            <w:r>
+              <w:rPr>
+                <w:rFonts w:eastAsia="Times New Roman" w:cs="Times New Roman"/>
+                <w:sz w:val="20"/>
+                <w:szCs w:val="20"/>
+              </w:rPr>
+              <w:t>11</w:t>
+            </w:r>
+          </w:p>
+        </w:tc>
+        <w:tc>
+          <w:tcPr>
+            <w:tcW w:w="1094" w:type="dxa"/>
+            <w:tcBorders>
+              <w:top w:val="nil"/>
+              <w:left w:val="single" w:sz="8" w:space="0" w:color="auto"/>
+              <w:bottom w:val="single" w:sz="8" w:space="0" w:color="auto"/>
+              <w:right w:val="nil"/>
+            </w:tcBorders>
+            <w:shd w:val="clear" w:color="auto" w:fill="auto"/>
+            <w:noWrap/>
+            <w:vAlign w:val="center"/>
+            <w:hideMark/>
+          </w:tcPr>
+          <w:p>
+            <w:pPr>
+              <w:spacing w:line="240" w:lineRule="auto"/>
+              <w:jc w:val="center"/>
+              <w:rPr>
+                <w:rFonts w:eastAsia="Times New Roman" w:cs="Times New Roman"/>
+                <w:sz w:val="20"/>
+                <w:szCs w:val="20"/>
+              </w:rPr>
+            </w:pPr>
+            <w:r>
+              <w:rPr>
+                <w:rFonts w:eastAsia="Times New Roman" w:cs="Times New Roman"/>
+                <w:sz w:val="20"/>
+                <w:szCs w:val="20"/>
+              </w:rPr>
+              <w:t>SUBTRACT</w:t>
+            </w:r>
+          </w:p>
+        </w:tc>
+        <w:tc>
+          <w:tcPr>
+            <w:tcW w:w="1061" w:type="dxa"/>
+            <w:tcBorders>
+              <w:top w:val="nil"/>
+              <w:left w:val="single" w:sz="8" w:space="0" w:color="auto"/>
+              <w:bottom w:val="single" w:sz="8" w:space="0" w:color="auto"/>
+              <w:right w:val="single" w:sz="8" w:space="0" w:color="auto"/>
+            </w:tcBorders>
+            <w:shd w:val="clear" w:color="auto" w:fill="auto"/>
+            <w:noWrap/>
+            <w:vAlign w:val="center"/>
+            <w:hideMark/>
+          </w:tcPr>
+          <w:p>
+            <w:pPr>
+              <w:spacing w:line="240" w:lineRule="auto"/>
+              <w:jc w:val="center"/>
+              <w:rPr>
+                <w:rFonts w:eastAsia="Times New Roman" w:cs="Times New Roman"/>
+                <w:sz w:val="20"/>
+                <w:szCs w:val="20"/>
+              </w:rPr>
+            </w:pPr>
+            <w:r>
+              <w:rPr>
+                <w:rFonts w:eastAsia="Times New Roman" w:cs="Times New Roman"/>
+                <w:sz w:val="20"/>
+                <w:szCs w:val="20"/>
+              </w:rPr>
+              <w:t>A-B</w:t>
+            </w:r>
+          </w:p>
+        </w:tc>
+        <w:tc>
+          <w:tcPr>
+            <w:tcW w:w="1061" w:type="dxa"/>
+            <w:tcBorders>
+              <w:top w:val="nil"/>
+              <w:left w:val="single" w:sz="8" w:space="0" w:color="auto"/>
+              <w:bottom w:val="single" w:sz="8" w:space="0" w:color="auto"/>
+              <w:right w:val="single" w:sz="8" w:space="0" w:color="auto"/>
+            </w:tcBorders>
+            <w:vAlign w:val="center"/>
+          </w:tcPr>
+          <w:p>
+            <w:pPr>
+              <w:spacing w:line="240" w:lineRule="auto"/>
+              <w:jc w:val="center"/>
+              <w:rPr>
+                <w:rFonts w:eastAsia="Times New Roman" w:cs="Times New Roman"/>
+                <w:sz w:val="20"/>
+                <w:szCs w:val="20"/>
+              </w:rPr>
+            </w:pPr>
+            <w:r>
+              <w:rPr>
+                <w:rFonts w:eastAsia="Times New Roman" w:cs="Times New Roman"/>
+                <w:sz w:val="20"/>
+                <w:szCs w:val="20"/>
+              </w:rPr>
+              <w:t xml:space="preserve">Output, </w:t>
+            </w:r>
+            <w:proofErr w:type="spellStart"/>
+            <w:r>
+              <w:rPr>
+                <w:rFonts w:eastAsia="Times New Roman" w:cs="Times New Roman"/>
+                <w:sz w:val="20"/>
+                <w:szCs w:val="20"/>
+              </w:rPr>
+              <w:t>Cout</w:t>
+            </w:r>
+            <w:proofErr w:type="spellEnd"/>
+          </w:p>
+        </w:tc>
+      </w:tr>
+    </w:tbl>
+    <w:p/>
+    <w:p>
+      <w:r>
+        <w:t xml:space="preserve">The </w:t>
+      </w:r>
+      <w:r>
+        <w:t>opcode</w:t>
+      </w:r>
+      <w:r>
+        <w:t xml:space="preserve"> logic was implemented with some straightforward </w:t>
+      </w:r>
+      <w:r>
+        <w:t>“</w:t>
+      </w:r>
+      <w:r>
+        <w:t xml:space="preserve">if </w:t>
+      </w:r>
+      <w:r>
+        <w:t>“</w:t>
+      </w:r>
+      <w:r>
+        <w:t xml:space="preserve">cases and the generic </w:t>
+      </w:r>
+      <w:r>
+        <w:t>VHDL</w:t>
+      </w:r>
+      <w:r>
+        <w:t xml:space="preserve"> code is shown in the appendix for the n bit </w:t>
+      </w:r>
+      <w:proofErr w:type="spellStart"/>
+      <w:r>
+        <w:t>alu</w:t>
+      </w:r>
+      <w:proofErr w:type="spellEnd"/>
+      <w:r>
+        <w:t xml:space="preserve">. </w:t>
+      </w:r>
+      <w:r>
+        <w:t xml:space="preserve">The code was tested in VSIM for functionality and correctness before the layout step. The results are discussed in the Results section. </w:t>
+      </w:r>
+    </w:p>
+    <w:p/>
+    <w:p>
+      <w:r>
+        <w:t xml:space="preserve">To synthesize the circuit and use auto layout, a spectrum file was made for this VHDL. The code is shown in the appendix. This script generates the </w:t>
+      </w:r>
+      <w:proofErr w:type="spellStart"/>
+      <w:r>
+        <w:t>vhd</w:t>
+      </w:r>
+      <w:proofErr w:type="spellEnd"/>
+      <w:r>
+        <w:t xml:space="preserve"> files for the schematic step. The schematic step involves importing </w:t>
+      </w:r>
+    </w:p>
+    <w:p>
+      <w:r>
+        <w:tab/>
+      </w:r>
+    </w:p>
+    <w:p>
+      <w:r>
+        <w:lastRenderedPageBreak/>
+        <w:tab/>
+        <w:t>Auto layout and auto synthesis steps</w:t>
+      </w:r>
+      <w:r>
+        <w:t xml:space="preserve"> involve </w:t>
+      </w:r>
+      <w:r>
+        <w:t>opening</w:t>
+      </w:r>
+      <w:r>
+        <w:t xml:space="preserve"> all sheets of the circuit and then auto instantiating them in a new layout. Then </w:t>
+      </w:r>
+      <w:proofErr w:type="spellStart"/>
+      <w:r>
+        <w:t>autofp</w:t>
+      </w:r>
+      <w:proofErr w:type="spellEnd"/>
+      <w:r>
+        <w:t xml:space="preserve"> the layout, generate the standard cells, edit some port settings and set up routing preferences. This exercise succeeded when the area ratio was adjusted to .8. Power routing was done first to make the regular routing process simpler.</w:t>
+      </w:r>
+      <w:r>
+        <w:t xml:space="preserve"> The layouts were properly generated and ports were added to them. Then LVS was run for the 1 bit and the 16 bit ALUs. </w:t>
+      </w:r>
+      <w:r>
+        <w:t xml:space="preserve">These both passed LVS </w:t>
+      </w:r>
+      <w:r>
+        <w:t>successfully</w:t>
+      </w:r>
+      <w:r>
+        <w:t xml:space="preserve"> and were ready to simulate. </w:t>
+      </w:r>
+      <w:r>
+        <w:t xml:space="preserve">PEX was used to extract netlist data for the 1 and 16 bit ALUs. </w:t>
+      </w:r>
+      <w:proofErr w:type="spellStart"/>
+      <w:r>
+        <w:t>Eldo</w:t>
+      </w:r>
+      <w:proofErr w:type="spellEnd"/>
+      <w:r>
+        <w:t xml:space="preserve"> was used to do circuit timing and power analysis and the results were shown in </w:t>
+      </w:r>
+      <w:proofErr w:type="spellStart"/>
+      <w:r>
+        <w:t>ezwave</w:t>
+      </w:r>
+      <w:proofErr w:type="spellEnd"/>
+      <w:r>
+        <w:t xml:space="preserve">. </w:t>
+      </w:r>
+      <w:r>
+        <w:t xml:space="preserve">Power was </w:t>
+      </w:r>
+      <w:r>
+        <w:t>measure</w:t>
+      </w:r>
+      <w:r>
+        <w:t xml:space="preserve"> </w:t>
+      </w:r>
+      <w:r>
+        <w:t>staticky</w:t>
+      </w:r>
+      <w:r>
+        <w:t xml:space="preserve"> and </w:t>
+      </w:r>
+      <w:r>
+        <w:t>dynamically</w:t>
+      </w:r>
+      <w:r>
+        <w:t xml:space="preserve"> and the code to do such measurements are shown in the 1 and 16 bit layout test .</w:t>
+      </w:r>
+      <w:proofErr w:type="spellStart"/>
+      <w:r>
+        <w:t>cir</w:t>
+      </w:r>
+      <w:proofErr w:type="spellEnd"/>
+      <w:r>
+        <w:t xml:space="preserve"> files. </w:t>
+      </w:r>
+      <w:r>
+        <w:t>This is discussed with results in the analysis section.</w:t>
+      </w:r>
+    </w:p>
+    <w:p/>
+    <w:p/>
+    <w:p>
+      <w:pPr>
+        <w:pStyle w:val="Heading1"/>
+      </w:pPr>
+      <w:bookmarkStart w:id="3" w:name="_Toc24564254"/>
+      <w:r>
+        <w:t>RESULTS &amp; ANALYSIS</w:t>
+      </w:r>
+      <w:bookmarkEnd w:id="3"/>
+    </w:p>
+    <w:p/>
+    <w:p>
+      <w:r>
+        <w:tab/>
+      </w:r>
+      <w:r>
+        <w:t xml:space="preserve">Test benches written in VHDL were used to validate the 1 and 16 bit </w:t>
+      </w:r>
+      <w:proofErr w:type="spellStart"/>
+      <w:r>
+        <w:t>alu</w:t>
+      </w:r>
+      <w:proofErr w:type="spellEnd"/>
+      <w:r>
+        <w:t xml:space="preserve"> operation. Shown in figure 1 is the VHDL testbench of the 1 bit ALU.</w:t>
+      </w:r>
+    </w:p>
+    <w:p/>
+    <w:p>
+      <w:pPr>
+        <w:jc w:val="center"/>
+        <w:rPr>
+          <w:rFonts w:cs="Times New Roman"/>
+          <w:b/>
+        </w:rPr>
+      </w:pPr>
+      <w:r>
+        <w:rPr>
+          <w:rFonts w:cs="Times New Roman"/>
+          <w:b/>
+        </w:rPr>
+        <w:t xml:space="preserve">Fig. </w:t>
+      </w:r>
+      <w:r>
+        <w:rPr>
+          <w:rFonts w:cs="Times New Roman"/>
+          <w:b/>
+        </w:rPr>
+        <w:t>1</w:t>
+      </w:r>
+      <w:r>
+        <w:rPr>
+          <w:rFonts w:cs="Times New Roman"/>
+          <w:b/>
+        </w:rPr>
+        <w:t>:</w:t>
+      </w:r>
+      <w:r>
+        <w:rPr>
+          <w:rFonts w:cs="Times New Roman"/>
+          <w:b/>
+        </w:rPr>
+        <w:t xml:space="preserve"> 1 bit ALU VHDL Functional Simulation</w:t>
+      </w:r>
+    </w:p>
+    <w:p>
+      <w:pPr>
+        <w:jc w:val="center"/>
+        <w:rPr>
+          <w:rFonts w:cs="Times New Roman"/>
+          <w:b/>
+        </w:rPr>
+      </w:pPr>
+    </w:p>
+    <w:p>
+      <w:r>
+        <w:t xml:space="preserve">Figure 1 will serve as the baseline operation and expected output of the layout. The 16 bit </w:t>
+      </w:r>
+      <w:proofErr w:type="spellStart"/>
+      <w:r>
+        <w:t>alu</w:t>
+      </w:r>
+      <w:proofErr w:type="spellEnd"/>
+      <w:r>
+        <w:t xml:space="preserve"> was also simulated and is shown in figure 2. </w:t>
+      </w:r>
+    </w:p>
+    <w:p/>
+    <w:p>
+      <w:pPr>
+        <w:jc w:val="center"/>
+      </w:pPr>
+      <w:r>
+        <w:rPr>
+          <w:rFonts w:cs="Times New Roman"/>
+          <w:b/>
+        </w:rPr>
+        <w:t xml:space="preserve">Fig. </w:t>
+      </w:r>
+      <w:r>
+        <w:rPr>
+          <w:rFonts w:cs="Times New Roman"/>
+          <w:b/>
+        </w:rPr>
+        <w:t>2</w:t>
+      </w:r>
+      <w:r>
+        <w:rPr>
+          <w:rFonts w:cs="Times New Roman"/>
+          <w:b/>
+        </w:rPr>
+        <w:t>:</w:t>
+      </w:r>
+      <w:r>
+        <w:rPr>
+          <w:rFonts w:cs="Times New Roman"/>
+          <w:b/>
+        </w:rPr>
+        <w:t xml:space="preserve"> 1</w:t>
+      </w:r>
+      <w:r>
+        <w:rPr>
+          <w:rFonts w:cs="Times New Roman"/>
+          <w:b/>
+        </w:rPr>
+        <w:t>6</w:t>
+      </w:r>
+      <w:r>
+        <w:rPr>
+          <w:rFonts w:cs="Times New Roman"/>
+          <w:b/>
+        </w:rPr>
+        <w:t xml:space="preserve"> bit ALU VHDL Functional Simulation</w:t>
+      </w:r>
+    </w:p>
+    <w:p/>
+    <w:p>
+      <w:r>
+        <w:t xml:space="preserve">By using the same VHDL code, schematics could be generated for the hardware. The schematics are generated and shown in Pyxis schematic. Figure 3 shows the generated schematic for the 1 bit ALU. All gates fit onto one sheet. </w:t>
+      </w:r>
+    </w:p>
+    <w:p>
+      <w:bookmarkStart w:id="4" w:name="_GoBack"/>
+      <w:bookmarkEnd w:id="4"/>
+    </w:p>
+    <w:p>
+      <w:pPr>
+        <w:jc w:val="center"/>
+      </w:pPr>
+      <w:r>
+        <w:rPr>
+          <w:rFonts w:cs="Times New Roman"/>
+          <w:b/>
+        </w:rPr>
+        <w:t xml:space="preserve">Fig. </w:t>
+      </w:r>
+      <w:r>
+        <w:rPr>
+          <w:rFonts w:cs="Times New Roman"/>
+          <w:b/>
+        </w:rPr>
+        <w:t>3</w:t>
+      </w:r>
+      <w:r>
+        <w:rPr>
+          <w:rFonts w:cs="Times New Roman"/>
+          <w:b/>
+        </w:rPr>
+        <w:t>:</w:t>
+      </w:r>
+      <w:r>
+        <w:rPr>
+          <w:rFonts w:cs="Times New Roman"/>
+          <w:b/>
+        </w:rPr>
+        <w:t xml:space="preserve"> 1 bit ALU </w:t>
+      </w:r>
+      <w:r>
+        <w:rPr>
+          <w:rFonts w:cs="Times New Roman"/>
+          <w:b/>
+        </w:rPr>
+        <w:t>Generated Schematic</w:t>
+      </w:r>
+    </w:p>
+    <w:p/>
+    <w:p>
+      <w:pPr>
+        <w:ind w:firstLine="720"/>
+      </w:pPr>
+      <w:proofErr w:type="spellStart"/>
+      <w:r>
+        <w:t>Vhdl</w:t>
+      </w:r>
+      <w:proofErr w:type="spellEnd"/>
+      <w:r>
+        <w:t xml:space="preserve"> </w:t>
+      </w:r>
+      <w:proofErr w:type="spellStart"/>
+      <w:r>
+        <w:t>tb</w:t>
+      </w:r>
+      <w:proofErr w:type="spellEnd"/>
+      <w:r>
+        <w:t xml:space="preserve"> and </w:t>
+      </w:r>
+      <w:proofErr w:type="spellStart"/>
+      <w:r>
+        <w:t>func</w:t>
+      </w:r>
+      <w:proofErr w:type="spellEnd"/>
+      <w:r>
+        <w:t xml:space="preserve"> verification</w:t>
+      </w:r>
+    </w:p>
+    <w:p>
+      <w:r>
+        <w:tab/>
+        <w:t xml:space="preserve">Show </w:t>
+      </w:r>
+      <w:proofErr w:type="spellStart"/>
+      <w:r>
+        <w:t>shematics</w:t>
+      </w:r>
+      <w:proofErr w:type="spellEnd"/>
+    </w:p>
+    <w:p>
+      <w:r>
+        <w:tab/>
+        <w:t>Show generated layouts</w:t>
+      </w:r>
+    </w:p>
+    <w:p>
+      <w:r>
+        <w:tab/>
+        <w:t xml:space="preserve">Simulate with </w:t>
+      </w:r>
+      <w:proofErr w:type="spellStart"/>
+      <w:r>
+        <w:t>eldo</w:t>
+      </w:r>
+      <w:proofErr w:type="spellEnd"/>
+      <w:r>
+        <w:t xml:space="preserve"> and show the simulations</w:t>
+      </w:r>
+    </w:p>
+    <w:p>
+      <w:r>
+        <w:tab/>
+        <w:t xml:space="preserve">Then show the </w:t>
+      </w:r>
+      <w:proofErr w:type="spellStart"/>
+      <w:r>
+        <w:t>measurments</w:t>
+      </w:r>
+      <w:proofErr w:type="spellEnd"/>
+    </w:p>
+    <w:p>
+      <w:r>
+        <w:tab/>
+        <w:t xml:space="preserve">Determine </w:t>
+      </w:r>
+      <w:proofErr w:type="spellStart"/>
+      <w:r>
+        <w:t>worstcase</w:t>
+      </w:r>
+      <w:proofErr w:type="spellEnd"/>
+      <w:r>
+        <w:t xml:space="preserve"> opcode for each</w:t>
+      </w:r>
+    </w:p>
+    <w:p>
+      <w:r>
+        <w:tab/>
+        <w:t>Talk about measuring power</w:t>
+      </w:r>
+    </w:p>
+    <w:p/>
+    <w:p>
+      <w:pPr>
+        <w:rPr>
+          <w:rFonts w:cs="Times New Roman"/>
+        </w:rPr>
+      </w:pPr>
+    </w:p>
+    <w:p>
+      <w:pPr>
+        <w:jc w:val="center"/>
+        <w:rPr>
+          <w:rFonts w:cs="Times New Roman"/>
+        </w:rPr>
+      </w:pPr>
+      <w:r>
+        <w:rPr>
+          <w:rFonts w:cs="Times New Roman"/>
+          <w:noProof/>
+        </w:rPr>
+        <w:lastRenderedPageBreak/>
         <w:drawing>
           <wp:inline distT="0" distB="0" distL="0" distR="0" wp14:anchorId="3CA06F2E" wp14:editId="71D60BC7">
             <wp:extent cx="6515100" cy="3608291"/>
@@ -3174,13 +4544,8 @@
       <w:r>
         <w:t xml:space="preserve">These equations were used to generate the </w:t>
       </w:r>
-      <w:proofErr w:type="gramStart"/>
-      <w:r>
-        <w:t>worst case</w:t>
-      </w:r>
-      <w:proofErr w:type="gramEnd"/>
-      <w:r>
-        <w:t xml:space="preserve"> frequency </w:t>
+      <w:r>
+        <w:t xml:space="preserve">worst case frequency </w:t>
       </w:r>
       <w:r>
         <w:t>information in table 3</w:t>
@@ -4210,7 +5575,112 @@
       <w:bookmarkEnd w:id="6"/>
     </w:p>
     <w:p/>
+    <w:p>
+      <w:pPr>
+        <w:ind w:firstLine="720"/>
+        <w:rPr>
+          <w:color w:val="000000" w:themeColor="text1"/>
+        </w:rPr>
+      </w:pPr>
+      <w:r>
+        <w:rPr>
+          <w:color w:val="000000" w:themeColor="text1"/>
+        </w:rPr>
+        <w:t xml:space="preserve">Overall this exercise was a success in demonstrating auto layouts for an ALU. However, the circuit generated could be improved about by optimizing the layout process. This sort of improvement comes from optimizing layout area and other parts of the circuit. </w:t>
+      </w:r>
+      <w:r>
+        <w:rPr>
+          <w:color w:val="000000" w:themeColor="text1"/>
+        </w:rPr>
+        <w:t xml:space="preserve">This exercise involved using VHDL code and Pyxis Layout to generate a physical design of an n-bit ALU. The circuit was only described in the hardware description language. The procedure involved writing VHDL for a 1 bit and 16 bit ALU with 4 opcodes. The VHDL was functionally tested and the code was then used in Pyxis to create a layout that was then tested in </w:t>
+      </w:r>
+      <w:proofErr w:type="spellStart"/>
+      <w:r>
+        <w:rPr>
+          <w:color w:val="000000" w:themeColor="text1"/>
+        </w:rPr>
+        <w:t>eldo</w:t>
+      </w:r>
+      <w:proofErr w:type="spellEnd"/>
+      <w:r>
+        <w:rPr>
+          <w:color w:val="000000" w:themeColor="text1"/>
+        </w:rPr>
+        <w:t xml:space="preserve"> and viewed with </w:t>
+      </w:r>
+      <w:proofErr w:type="spellStart"/>
+      <w:r>
+        <w:rPr>
+          <w:color w:val="000000" w:themeColor="text1"/>
+        </w:rPr>
+        <w:t>Ezwave</w:t>
+      </w:r>
+      <w:proofErr w:type="spellEnd"/>
+      <w:r>
+        <w:rPr>
+          <w:color w:val="000000" w:themeColor="text1"/>
+        </w:rPr>
+        <w:t xml:space="preserve">. There were many cases used to determine the performance of the 1 and 16 bit ALU’s. Overall the 1 bit ALU had a maximum input frequency of .372GHz and a max throughput frequency of .459 </w:t>
+      </w:r>
+      <w:proofErr w:type="spellStart"/>
+      <w:r>
+        <w:rPr>
+          <w:color w:val="000000" w:themeColor="text1"/>
+        </w:rPr>
+        <w:t>Ghz</w:t>
+      </w:r>
+      <w:proofErr w:type="spellEnd"/>
+      <w:r>
+        <w:rPr>
+          <w:color w:val="000000" w:themeColor="text1"/>
+        </w:rPr>
+        <w:t xml:space="preserve"> and the 16 bit had a maximum input frequency of .506Mhz and a maximum throughput frequency of .195Ghz. This exercise was based on the process of generating circuits based on VHDL with auto layout tools. Static and dynamic power was also measured for the auto routed circuits. The static power and dynamic power of a 1 bit ALU are 1999 </w:t>
+      </w:r>
+      <w:proofErr w:type="spellStart"/>
+      <w:r>
+        <w:rPr>
+          <w:color w:val="000000" w:themeColor="text1"/>
+        </w:rPr>
+        <w:t>nW</w:t>
+      </w:r>
+      <w:proofErr w:type="spellEnd"/>
+      <w:r>
+        <w:rPr>
+          <w:color w:val="000000" w:themeColor="text1"/>
+        </w:rPr>
+        <w:t xml:space="preserve"> AND 1470 </w:t>
+      </w:r>
+      <w:proofErr w:type="spellStart"/>
+      <w:r>
+        <w:rPr>
+          <w:color w:val="000000" w:themeColor="text1"/>
+        </w:rPr>
+        <w:t>uW</w:t>
+      </w:r>
+      <w:proofErr w:type="spellEnd"/>
+      <w:r>
+        <w:rPr>
+          <w:color w:val="000000" w:themeColor="text1"/>
+        </w:rPr>
+        <w:t xml:space="preserve">. The static and dynamic power for the 16 bit ALU are 50834 </w:t>
+      </w:r>
+      <w:proofErr w:type="spellStart"/>
+      <w:r>
+        <w:rPr>
+          <w:color w:val="000000" w:themeColor="text1"/>
+        </w:rPr>
+        <w:t>nW</w:t>
+      </w:r>
+      <w:proofErr w:type="spellEnd"/>
+      <w:r>
+        <w:rPr>
+          <w:color w:val="000000" w:themeColor="text1"/>
+        </w:rPr>
+        <w:t xml:space="preserve"> and . It ended up a success as the process to go from a HDL file to an auto generated layout now routine and repeatable.</w:t>
+      </w:r>
+    </w:p>
     <w:p/>
+    <w:p/>
     <w:p>
       <w:pPr>
         <w:pStyle w:val="Heading1"/>
@@ -4221,27 +5691,89 @@
       </w:r>
       <w:bookmarkEnd w:id="7"/>
     </w:p>
+    <w:p>
+      <w:pPr>
+        <w:pStyle w:val="ListParagraph"/>
+        <w:numPr>
+          <w:ilvl w:val="0"/>
+          <w:numId w:val="4"/>
+        </w:numPr>
+      </w:pPr>
+      <w:r>
+        <w:t xml:space="preserve">Generate a 4-bit version of your ALU and compare the ADD function performance to your 4-bit mirror adder. How much faster/slower is the ALU (use percentages </w:t>
+      </w:r>
+      <w:proofErr w:type="spellStart"/>
+      <w:r>
+        <w:t>toillustrate</w:t>
+      </w:r>
+      <w:proofErr w:type="spellEnd"/>
+      <w:r>
+        <w:t xml:space="preserve"> differences)? Why?</w:t>
+      </w:r>
+    </w:p>
+    <w:p>
+      <w:pPr>
+        <w:pStyle w:val="ListParagraph"/>
+        <w:numPr>
+          <w:ilvl w:val="1"/>
+          <w:numId w:val="4"/>
+        </w:numPr>
+      </w:pPr>
+    </w:p>
+    <w:p>
+      <w:pPr>
+        <w:ind w:left="720"/>
+      </w:pPr>
+    </w:p>
+    <w:p>
+      <w:pPr>
+        <w:pStyle w:val="Heading1"/>
+      </w:pPr>
+    </w:p>
+    <w:p>
+      <w:pPr>
+        <w:pStyle w:val="Heading1"/>
+      </w:pPr>
+      <w:bookmarkStart w:id="8" w:name="_Toc24564257"/>
+      <w:r>
+        <w:t>APPENDIX</w:t>
+      </w:r>
+      <w:bookmarkEnd w:id="8"/>
+    </w:p>
+    <w:p>
+      <w:r>
+        <w:t xml:space="preserve">N bit </w:t>
+      </w:r>
+      <w:proofErr w:type="spellStart"/>
+      <w:r>
+        <w:t>alu</w:t>
+      </w:r>
+      <w:proofErr w:type="spellEnd"/>
+    </w:p>
+    <w:p>
+      <w:r>
+        <w:t>Spectrum file</w:t>
+      </w:r>
+    </w:p>
+    <w:p>
+      <w:r>
+        <w:t>Put in netlists and talk about extraction</w:t>
+      </w:r>
+    </w:p>
+    <w:p>
+      <w:r>
+        <w:t>Circuit files</w:t>
+      </w:r>
+      <w:r>
+        <w:t xml:space="preserve"> </w:t>
+      </w:r>
+      <w:proofErr w:type="spellStart"/>
+      <w:r>
+        <w:t>layout_test.cir</w:t>
+      </w:r>
+      <w:proofErr w:type="spellEnd"/>
+    </w:p>
     <w:p/>
-    <w:p>
-      <w:pPr>
-        <w:ind w:left="720"/>
-      </w:pPr>
-    </w:p>
-    <w:p>
-      <w:pPr>
-        <w:pStyle w:val="Heading1"/>
-      </w:pPr>
-    </w:p>
-    <w:p>
-      <w:pPr>
-        <w:pStyle w:val="Heading1"/>
-      </w:pPr>
-      <w:bookmarkStart w:id="8" w:name="_Toc24564257"/>
-      <w:r>
-        <w:t>APPENDIX</w:t>
-      </w:r>
-      <w:bookmarkEnd w:id="8"/>
-    </w:p>
     <w:p/>
     <w:p>
       <w:pPr>
@@ -4624,6 +6156,119 @@
     </w:lvl>
   </w:abstractNum>
   <w:abstractNum w:abstractNumId="2" w15:restartNumberingAfterBreak="0">
+    <w:nsid w:val="1F0B2716"/>
+    <w:multiLevelType w:val="hybridMultilevel"/>
+    <w:tmpl w:val="559CB6BC"/>
+    <w:lvl w:ilvl="0" w:tplc="04090001">
+      <w:start w:val="1"/>
+      <w:numFmt w:val="bullet"/>
+      <w:lvlText w:val=""/>
+      <w:lvlJc w:val="left"/>
+      <w:pPr>
+        <w:ind w:left="720" w:hanging="360"/>
+      </w:pPr>
+      <w:rPr>
+        <w:rFonts w:ascii="Symbol" w:hAnsi="Symbol" w:hint="default"/>
+      </w:rPr>
+    </w:lvl>
+    <w:lvl w:ilvl="1" w:tplc="04090003">
+      <w:start w:val="1"/>
+      <w:numFmt w:val="bullet"/>
+      <w:lvlText w:val="o"/>
+      <w:lvlJc w:val="left"/>
+      <w:pPr>
+        <w:ind w:left="1440" w:hanging="360"/>
+      </w:pPr>
+      <w:rPr>
+        <w:rFonts w:ascii="Courier New" w:hAnsi="Courier New" w:cs="Courier New" w:hint="default"/>
+      </w:rPr>
+    </w:lvl>
+    <w:lvl w:ilvl="2" w:tplc="04090005" w:tentative="1">
+      <w:start w:val="1"/>
+      <w:numFmt w:val="bullet"/>
+      <w:lvlText w:val=""/>
+      <w:lvlJc w:val="left"/>
+      <w:pPr>
+        <w:ind w:left="2160" w:hanging="360"/>
+      </w:pPr>
+      <w:rPr>
+        <w:rFonts w:ascii="Wingdings" w:hAnsi="Wingdings" w:hint="default"/>
+      </w:rPr>
+    </w:lvl>
+    <w:lvl w:ilvl="3" w:tplc="04090001" w:tentative="1">
+      <w:start w:val="1"/>
+      <w:numFmt w:val="bullet"/>
+      <w:lvlText w:val=""/>
+      <w:lvlJc w:val="left"/>
+      <w:pPr>
+        <w:ind w:left="2880" w:hanging="360"/>
+      </w:pPr>
+      <w:rPr>
+        <w:rFonts w:ascii="Symbol" w:hAnsi="Symbol" w:hint="default"/>
+      </w:rPr>
+    </w:lvl>
+    <w:lvl w:ilvl="4" w:tplc="04090003" w:tentative="1">
+      <w:start w:val="1"/>
+      <w:numFmt w:val="bullet"/>
+      <w:lvlText w:val="o"/>
+      <w:lvlJc w:val="left"/>
+      <w:pPr>
+        <w:ind w:left="3600" w:hanging="360"/>
+      </w:pPr>
+      <w:rPr>
+        <w:rFonts w:ascii="Courier New" w:hAnsi="Courier New" w:cs="Courier New" w:hint="default"/>
+      </w:rPr>
+    </w:lvl>
+    <w:lvl w:ilvl="5" w:tplc="04090005" w:tentative="1">
+      <w:start w:val="1"/>
+      <w:numFmt w:val="bullet"/>
+      <w:lvlText w:val=""/>
+      <w:lvlJc w:val="left"/>
+      <w:pPr>
+        <w:ind w:left="4320" w:hanging="360"/>
+      </w:pPr>
+      <w:rPr>
+        <w:rFonts w:ascii="Wingdings" w:hAnsi="Wingdings" w:hint="default"/>
+      </w:rPr>
+    </w:lvl>
+    <w:lvl w:ilvl="6" w:tplc="04090001" w:tentative="1">
+      <w:start w:val="1"/>
+      <w:numFmt w:val="bullet"/>
+      <w:lvlText w:val=""/>
+      <w:lvlJc w:val="left"/>
+      <w:pPr>
+        <w:ind w:left="5040" w:hanging="360"/>
+      </w:pPr>
+      <w:rPr>
+        <w:rFonts w:ascii="Symbol" w:hAnsi="Symbol" w:hint="default"/>
+      </w:rPr>
+    </w:lvl>
+    <w:lvl w:ilvl="7" w:tplc="04090003" w:tentative="1">
+      <w:start w:val="1"/>
+      <w:numFmt w:val="bullet"/>
+      <w:lvlText w:val="o"/>
+      <w:lvlJc w:val="left"/>
+      <w:pPr>
+        <w:ind w:left="5760" w:hanging="360"/>
+      </w:pPr>
+      <w:rPr>
+        <w:rFonts w:ascii="Courier New" w:hAnsi="Courier New" w:cs="Courier New" w:hint="default"/>
+      </w:rPr>
+    </w:lvl>
+    <w:lvl w:ilvl="8" w:tplc="04090005" w:tentative="1">
+      <w:start w:val="1"/>
+      <w:numFmt w:val="bullet"/>
+      <w:lvlText w:val=""/>
+      <w:lvlJc w:val="left"/>
+      <w:pPr>
+        <w:ind w:left="6480" w:hanging="360"/>
+      </w:pPr>
+      <w:rPr>
+        <w:rFonts w:ascii="Wingdings" w:hAnsi="Wingdings" w:hint="default"/>
+      </w:rPr>
+    </w:lvl>
+  </w:abstractNum>
+  <w:abstractNum w:abstractNumId="3" w15:restartNumberingAfterBreak="0">
     <w:nsid w:val="246741D3"/>
     <w:multiLevelType w:val="hybridMultilevel"/>
     <w:tmpl w:val="1F928EC4"/>
@@ -4716,6 +6361,9 @@
     <w:abstractNumId w:val="0"/>
   </w:num>
   <w:num w:numId="3">
+    <w:abstractNumId w:val="3"/>
+  </w:num>
+  <w:num w:numId="4">
     <w:abstractNumId w:val="2"/>
   </w:num>
 </w:numbering>
@@ -5702,7 +7350,7 @@
 </file>
 
 <file path=customXml/itemProps1.xml><?xml version="1.0" encoding="utf-8"?>
-<ds:datastoreItem xmlns:ds="http://schemas.openxmlformats.org/officeDocument/2006/customXml" ds:itemID="{A46B4606-5E8A-4FFB-AB46-B1A163300014}">
+<ds:datastoreItem xmlns:ds="http://schemas.openxmlformats.org/officeDocument/2006/customXml" ds:itemID="{6E1B0AB0-8840-0C4C-BD04-74B3A900B5C2}">
   <ds:schemaRefs>
     <ds:schemaRef ds:uri="http://schemas.openxmlformats.org/officeDocument/2006/bibliography"/>
   </ds:schemaRefs>

--- a/lab7rep/lab7rep.docx
+++ b/lab7rep/lab7rep.docx
@@ -186,19 +186,8 @@
           <w:color w:val="FF0000"/>
         </w:rPr>
       </w:pPr>
-      <w:r>
-        <w:rPr>
-          <w:b/>
-          <w:color w:val="FF0000"/>
-        </w:rPr>
-        <w:t>&lt;INSERT SIGNOFF SHEET&gt;</w:t>
-      </w:r>
-    </w:p>
-    <w:p>
-      <w:pPr>
-        <w:jc w:val="center"/>
-      </w:pPr>
-    </w:p>
+    </w:p>
+    <w:p/>
     <w:p>
       <w:pPr>
         <w:jc w:val="center"/>
@@ -1757,15 +1746,7 @@
                 <w:sz w:val="20"/>
                 <w:szCs w:val="20"/>
               </w:rPr>
-              <w:t>0</w:t>
-            </w:r>
-            <w:r>
-              <w:rPr>
-                <w:rFonts w:eastAsia="Times New Roman" w:cs="Times New Roman"/>
-                <w:sz w:val="20"/>
-                <w:szCs w:val="20"/>
-              </w:rPr>
-              <w:t>1</w:t>
+              <w:t>01</w:t>
             </w:r>
           </w:p>
         </w:tc>
@@ -2286,7 +2267,7 @@
         <w:t xml:space="preserve"> </w:t>
       </w:r>
       <w:r>
-        <w:t>staticky</w:t>
+        <w:t>statically</w:t>
       </w:r>
       <w:r>
         <w:t xml:space="preserve"> and </w:t>
@@ -2429,6 +2410,138 @@
           <w:rFonts w:cs="Times New Roman"/>
           <w:b/>
         </w:rPr>
+        <w:t xml:space="preserve"> 16 bit ALU VHDL Functional Simulation</w:t>
+      </w:r>
+    </w:p>
+    <w:p/>
+    <w:p>
+      <w:r>
+        <w:t xml:space="preserve">By using the same VHDL code, schematics could be generated for the hardware. The schematics are generated and shown in Pyxis schematic. Figure 3 shows the generated schematic for the 1 bit ALU. All gates fit onto one sheet. </w:t>
+      </w:r>
+    </w:p>
+    <w:p/>
+    <w:p>
+      <w:pPr>
+        <w:jc w:val="center"/>
+      </w:pPr>
+      <w:r>
+        <w:rPr>
+          <w:rFonts w:cs="Times New Roman"/>
+          <w:b/>
+        </w:rPr>
+        <w:t xml:space="preserve">Fig. </w:t>
+      </w:r>
+      <w:r>
+        <w:rPr>
+          <w:rFonts w:cs="Times New Roman"/>
+          <w:b/>
+        </w:rPr>
+        <w:t>3</w:t>
+      </w:r>
+      <w:r>
+        <w:rPr>
+          <w:rFonts w:cs="Times New Roman"/>
+          <w:b/>
+        </w:rPr>
+        <w:t>:</w:t>
+      </w:r>
+      <w:r>
+        <w:rPr>
+          <w:rFonts w:cs="Times New Roman"/>
+          <w:b/>
+        </w:rPr>
+        <w:t xml:space="preserve"> 1 bit ALU Generated Schematic</w:t>
+      </w:r>
+    </w:p>
+    <w:p/>
+    <w:p>
+      <w:r>
+        <w:t xml:space="preserve">The schematic needed slight adjustments but was then able to be used to auto instance a layout in the pyxis layout tool. The layout for the 1 bit ALU after all routing was completed is shown in figure 4. The LVS check passed on this circuit. </w:t>
+      </w:r>
+    </w:p>
+    <w:p/>
+    <w:p>
+      <w:pPr>
+        <w:jc w:val="center"/>
+        <w:rPr>
+          <w:rFonts w:cs="Times New Roman"/>
+          <w:b/>
+        </w:rPr>
+      </w:pPr>
+      <w:r>
+        <w:rPr>
+          <w:rFonts w:cs="Times New Roman"/>
+          <w:b/>
+        </w:rPr>
+        <w:t xml:space="preserve">Fig. </w:t>
+      </w:r>
+      <w:r>
+        <w:rPr>
+          <w:rFonts w:cs="Times New Roman"/>
+          <w:b/>
+        </w:rPr>
+        <w:t>4</w:t>
+      </w:r>
+      <w:r>
+        <w:rPr>
+          <w:rFonts w:cs="Times New Roman"/>
+          <w:b/>
+        </w:rPr>
+        <w:t>:</w:t>
+      </w:r>
+      <w:r>
+        <w:rPr>
+          <w:rFonts w:cs="Times New Roman"/>
+          <w:b/>
+        </w:rPr>
+        <w:t xml:space="preserve"> 1 bit ALU Generated Layout</w:t>
+      </w:r>
+    </w:p>
+    <w:p>
+      <w:pPr>
+        <w:jc w:val="center"/>
+      </w:pPr>
+    </w:p>
+    <w:p>
+      <w:r>
+        <w:t>The same process was repeated for a 16 bit ALU. The schematic is shown in figure 5.</w:t>
+      </w:r>
+    </w:p>
+    <w:p/>
+    <w:p>
+      <w:pPr>
+        <w:jc w:val="center"/>
+        <w:rPr>
+          <w:rFonts w:cs="Times New Roman"/>
+          <w:b/>
+        </w:rPr>
+      </w:pPr>
+      <w:r>
+        <w:rPr>
+          <w:rFonts w:cs="Times New Roman"/>
+          <w:b/>
+        </w:rPr>
+        <w:t xml:space="preserve">Fig. </w:t>
+      </w:r>
+      <w:r>
+        <w:rPr>
+          <w:rFonts w:cs="Times New Roman"/>
+          <w:b/>
+        </w:rPr>
+        <w:t>5</w:t>
+      </w:r>
+      <w:r>
+        <w:rPr>
+          <w:rFonts w:cs="Times New Roman"/>
+          <w:b/>
+        </w:rPr>
+        <w:t>:</w:t>
+      </w:r>
+      <w:r>
+        <w:rPr>
+          <w:rFonts w:cs="Times New Roman"/>
+          <w:b/>
+        </w:rPr>
         <w:t xml:space="preserve"> 1</w:t>
       </w:r>
       <w:r>
@@ -2443,28 +2556,48 @@
           <w:rFonts w:cs="Times New Roman"/>
           <w:b/>
         </w:rPr>
-        <w:t xml:space="preserve"> bit ALU VHDL Functional Simulation</w:t>
+        <w:t xml:space="preserve"> bit ALU Generated Schematic</w:t>
+      </w:r>
+    </w:p>
+    <w:p>
+      <w:pPr>
+        <w:jc w:val="center"/>
+      </w:pPr>
+    </w:p>
+    <w:p>
+      <w:r>
+        <w:t xml:space="preserve">This schematic was then used to make a 16 bit layout. The process was a bit different in that more parameters needed to be tweaked for the LVS to succeed. The power routing was </w:t>
+      </w:r>
+      <w:r>
+        <w:t>done</w:t>
+      </w:r>
+      <w:r>
+        <w:t xml:space="preserve"> before the </w:t>
+      </w:r>
+      <w:proofErr w:type="spellStart"/>
+      <w:r>
+        <w:t>ARoute</w:t>
+      </w:r>
+      <w:proofErr w:type="spellEnd"/>
+      <w:r>
+        <w:t xml:space="preserve"> step and the area ratio was adjusted from 1 to .8. The generated layout for a 16 bit ALU is shown in figure 6.</w:t>
       </w:r>
     </w:p>
     <w:p/>
     <w:p>
-      <w:r>
-        <w:t xml:space="preserve">By using the same VHDL code, schematics could be generated for the hardware. The schematics are generated and shown in Pyxis schematic. Figure 3 shows the generated schematic for the 1 bit ALU. All gates fit onto one sheet. </w:t>
-      </w:r>
-    </w:p>
-    <w:p>
-      <w:bookmarkStart w:id="4" w:name="_GoBack"/>
-      <w:bookmarkEnd w:id="4"/>
-    </w:p>
-    <w:p>
       <w:pPr>
         <w:jc w:val="center"/>
-      </w:pPr>
-      <w:r>
         <w:rPr>
           <w:rFonts w:cs="Times New Roman"/>
           <w:b/>
         </w:rPr>
+      </w:pPr>
+      <w:r>
+        <w:rPr>
+          <w:rFonts w:cs="Times New Roman"/>
+          <w:b/>
+        </w:rPr>
+        <w:lastRenderedPageBreak/>
         <w:t xml:space="preserve">Fig. </w:t>
       </w:r>
       <w:r>
@@ -2472,7 +2605,7 @@
           <w:rFonts w:cs="Times New Roman"/>
           <w:b/>
         </w:rPr>
-        <w:t>3</w:t>
+        <w:t>6</w:t>
       </w:r>
       <w:r>
         <w:rPr>
@@ -2486,1835 +2619,308 @@
           <w:rFonts w:cs="Times New Roman"/>
           <w:b/>
         </w:rPr>
-        <w:t xml:space="preserve"> 1 bit ALU </w:t>
+        <w:t xml:space="preserve"> 1</w:t>
       </w:r>
       <w:r>
         <w:rPr>
           <w:rFonts w:cs="Times New Roman"/>
           <w:b/>
         </w:rPr>
-        <w:t>Generated Schematic</w:t>
+        <w:t>6</w:t>
+      </w:r>
+      <w:r>
+        <w:rPr>
+          <w:rFonts w:cs="Times New Roman"/>
+          <w:b/>
+        </w:rPr>
+        <w:t xml:space="preserve"> bit ALU Generated Layout</w:t>
+      </w:r>
+    </w:p>
+    <w:p>
+      <w:pPr>
+        <w:jc w:val="center"/>
+        <w:rPr>
+          <w:rFonts w:cs="Times New Roman"/>
+          <w:b/>
+        </w:rPr>
+      </w:pPr>
+    </w:p>
+    <w:p>
+      <w:proofErr w:type="spellStart"/>
+      <w:r>
+        <w:t>Pex</w:t>
+      </w:r>
+      <w:proofErr w:type="spellEnd"/>
+      <w:r>
+        <w:t xml:space="preserve"> netlist generation was done to get the representation of this circuit. The next step in the procedure involved using these netlists and </w:t>
+      </w:r>
+      <w:proofErr w:type="spellStart"/>
+      <w:r>
+        <w:t>eldo</w:t>
+      </w:r>
+      <w:proofErr w:type="spellEnd"/>
+      <w:r>
+        <w:t xml:space="preserve"> to simulate the circuits. The 1, 4 and 16 bit ALU circuit files for </w:t>
+      </w:r>
+      <w:proofErr w:type="spellStart"/>
+      <w:r>
+        <w:t>eldo</w:t>
+      </w:r>
+      <w:proofErr w:type="spellEnd"/>
+      <w:r>
+        <w:t xml:space="preserve"> are shown in the appendix. </w:t>
+      </w:r>
+      <w:r>
+        <w:t>Measurements</w:t>
+      </w:r>
+      <w:r>
+        <w:t xml:space="preserve"> were taken on these </w:t>
+      </w:r>
+      <w:proofErr w:type="spellStart"/>
+      <w:r>
+        <w:t>ezwave</w:t>
+      </w:r>
+      <w:proofErr w:type="spellEnd"/>
+      <w:r>
+        <w:t xml:space="preserve"> waveforms. The simulations and measurements are shown. All output pins had a 120fF capacitor attached. The simulations were run at 125 degrees. </w:t>
+      </w:r>
+      <w:r>
+        <w:t>Figure 7 is the 1 bit simulation with measurements.</w:t>
       </w:r>
     </w:p>
     <w:p/>
     <w:p>
       <w:pPr>
-        <w:ind w:firstLine="720"/>
-      </w:pPr>
+        <w:jc w:val="center"/>
+        <w:rPr>
+          <w:rFonts w:cs="Times New Roman"/>
+          <w:b/>
+        </w:rPr>
+      </w:pPr>
+      <w:r>
+        <w:rPr>
+          <w:rFonts w:cs="Times New Roman"/>
+          <w:b/>
+        </w:rPr>
+        <w:t xml:space="preserve">Fig. </w:t>
+      </w:r>
+      <w:r>
+        <w:rPr>
+          <w:rFonts w:cs="Times New Roman"/>
+          <w:b/>
+        </w:rPr>
+        <w:t>7</w:t>
+      </w:r>
+      <w:r>
+        <w:rPr>
+          <w:rFonts w:cs="Times New Roman"/>
+          <w:b/>
+        </w:rPr>
+        <w:t xml:space="preserve">: 1 bit ALU </w:t>
+      </w:r>
       <w:proofErr w:type="spellStart"/>
       <w:r>
-        <w:t>Vhdl</w:t>
+        <w:rPr>
+          <w:rFonts w:cs="Times New Roman"/>
+          <w:b/>
+        </w:rPr>
+        <w:t>Eldo</w:t>
       </w:r>
       <w:proofErr w:type="spellEnd"/>
       <w:r>
-        <w:t xml:space="preserve"> </w:t>
+        <w:rPr>
+          <w:rFonts w:cs="Times New Roman"/>
+          <w:b/>
+        </w:rPr>
+        <w:t xml:space="preserve"> Simulation</w:t>
+      </w:r>
+      <w:r>
+        <w:rPr>
+          <w:rFonts w:cs="Times New Roman"/>
+          <w:b/>
+        </w:rPr>
+        <w:t xml:space="preserve"> with measurements </w:t>
+      </w:r>
+      <w:r>
+        <w:rPr>
+          <w:rFonts w:cs="Times New Roman"/>
+          <w:b/>
+        </w:rPr>
+        <w:t>(T = 25 degrees C, 1.</w:t>
+      </w:r>
+      <w:r>
+        <w:rPr>
+          <w:rFonts w:cs="Times New Roman"/>
+          <w:b/>
+        </w:rPr>
+        <w:t>08</w:t>
+      </w:r>
+      <w:r>
+        <w:rPr>
+          <w:rFonts w:cs="Times New Roman"/>
+          <w:b/>
+        </w:rPr>
+        <w:t>V</w:t>
+      </w:r>
+      <w:r>
+        <w:rPr>
+          <w:rFonts w:cs="Times New Roman"/>
+          <w:b/>
+        </w:rPr>
+        <w:t xml:space="preserve"> VDD</w:t>
+      </w:r>
+      <w:r>
+        <w:rPr>
+          <w:rFonts w:cs="Times New Roman"/>
+          <w:b/>
+        </w:rPr>
+        <w:t>)</w:t>
+      </w:r>
+    </w:p>
+    <w:p/>
+    <w:p>
+      <w:pPr>
+        <w:rPr>
+          <w:rFonts w:cs="Times New Roman"/>
+        </w:rPr>
+      </w:pPr>
+      <w:r>
+        <w:rPr>
+          <w:rFonts w:cs="Times New Roman"/>
+        </w:rPr>
+        <w:t>This waveform matched the waveform of the VHDL simulation</w:t>
+      </w:r>
+      <w:r>
+        <w:rPr>
+          <w:rFonts w:cs="Times New Roman"/>
+        </w:rPr>
+        <w:t xml:space="preserve">. The </w:t>
       </w:r>
       <w:proofErr w:type="spellStart"/>
       <w:r>
-        <w:t>tb</w:t>
+        <w:rPr>
+          <w:rFonts w:cs="Times New Roman"/>
+        </w:rPr>
+        <w:t>eldo</w:t>
       </w:r>
       <w:proofErr w:type="spellEnd"/>
       <w:r>
-        <w:t xml:space="preserve"> and </w:t>
+        <w:rPr>
+          <w:rFonts w:cs="Times New Roman"/>
+        </w:rPr>
+        <w:t xml:space="preserve"> simulation for the 16 bit ALU is shown in figure 8. The measurements are also done on this as well. </w:t>
+      </w:r>
+    </w:p>
+    <w:p/>
+    <w:p>
+      <w:pPr>
+        <w:jc w:val="center"/>
+        <w:rPr>
+          <w:rFonts w:cs="Times New Roman"/>
+          <w:b/>
+        </w:rPr>
+      </w:pPr>
+      <w:r>
+        <w:rPr>
+          <w:rFonts w:cs="Times New Roman"/>
+          <w:b/>
+        </w:rPr>
+        <w:t xml:space="preserve">Fig. </w:t>
+      </w:r>
+      <w:r>
+        <w:rPr>
+          <w:rFonts w:cs="Times New Roman"/>
+          <w:b/>
+        </w:rPr>
+        <w:t>8</w:t>
+      </w:r>
+      <w:r>
+        <w:rPr>
+          <w:rFonts w:cs="Times New Roman"/>
+          <w:b/>
+        </w:rPr>
+        <w:t>: 1</w:t>
+      </w:r>
+      <w:r>
+        <w:rPr>
+          <w:rFonts w:cs="Times New Roman"/>
+          <w:b/>
+        </w:rPr>
+        <w:t>6</w:t>
+      </w:r>
+      <w:r>
+        <w:rPr>
+          <w:rFonts w:cs="Times New Roman"/>
+          <w:b/>
+        </w:rPr>
+        <w:t xml:space="preserve"> bit ALU </w:t>
       </w:r>
       <w:proofErr w:type="spellStart"/>
       <w:r>
-        <w:t>func</w:t>
+        <w:rPr>
+          <w:rFonts w:cs="Times New Roman"/>
+          <w:b/>
+        </w:rPr>
+        <w:t>Eldo</w:t>
       </w:r>
       <w:proofErr w:type="spellEnd"/>
       <w:r>
-        <w:t xml:space="preserve"> verification</w:t>
-      </w:r>
-    </w:p>
-    <w:p>
-      <w:r>
-        <w:tab/>
-        <w:t xml:space="preserve">Show </w:t>
+        <w:rPr>
+          <w:rFonts w:cs="Times New Roman"/>
+          <w:b/>
+        </w:rPr>
+        <w:t xml:space="preserve"> Simulation with measurements (T = 25 degrees C, 1.</w:t>
+      </w:r>
+      <w:r>
+        <w:rPr>
+          <w:rFonts w:cs="Times New Roman"/>
+          <w:b/>
+        </w:rPr>
+        <w:t>08</w:t>
+      </w:r>
+      <w:r>
+        <w:rPr>
+          <w:rFonts w:cs="Times New Roman"/>
+          <w:b/>
+        </w:rPr>
+        <w:t>V</w:t>
+      </w:r>
+      <w:r>
+        <w:rPr>
+          <w:rFonts w:cs="Times New Roman"/>
+          <w:b/>
+        </w:rPr>
+        <w:t xml:space="preserve"> VDD</w:t>
+      </w:r>
+      <w:r>
+        <w:rPr>
+          <w:rFonts w:cs="Times New Roman"/>
+          <w:b/>
+        </w:rPr>
+        <w:t>)</w:t>
+      </w:r>
+    </w:p>
+    <w:p/>
+    <w:p>
+      <w:r>
+        <w:t xml:space="preserve">The </w:t>
       </w:r>
       <w:proofErr w:type="spellStart"/>
       <w:r>
-        <w:t>shematics</w:t>
+        <w:t>measurments</w:t>
       </w:r>
       <w:proofErr w:type="spellEnd"/>
-    </w:p>
-    <w:p>
-      <w:r>
-        <w:tab/>
-        <w:t>Show generated layouts</w:t>
-      </w:r>
-    </w:p>
-    <w:p>
-      <w:r>
-        <w:tab/>
-        <w:t xml:space="preserve">Simulate with </w:t>
+      <w:r>
+        <w:t xml:space="preserve"> in figure 7 and 8 were pulled off and placed in a results table. The important </w:t>
       </w:r>
       <w:proofErr w:type="spellStart"/>
       <w:r>
-        <w:t>eldo</w:t>
+        <w:t>measurments</w:t>
       </w:r>
       <w:proofErr w:type="spellEnd"/>
       <w:r>
-        <w:t xml:space="preserve"> and show the simulations</w:t>
-      </w:r>
-    </w:p>
-    <w:p>
-      <w:r>
-        <w:tab/>
-        <w:t xml:space="preserve">Then show the </w:t>
-      </w:r>
-      <w:proofErr w:type="spellStart"/>
-      <w:r>
-        <w:t>measurments</w:t>
-      </w:r>
-      <w:proofErr w:type="spellEnd"/>
-    </w:p>
-    <w:p>
-      <w:r>
-        <w:tab/>
-        <w:t xml:space="preserve">Determine </w:t>
-      </w:r>
-      <w:proofErr w:type="spellStart"/>
-      <w:r>
-        <w:t>worstcase</w:t>
-      </w:r>
-      <w:proofErr w:type="spellEnd"/>
-      <w:r>
-        <w:t xml:space="preserve"> opcode for each</w:t>
-      </w:r>
-    </w:p>
-    <w:p>
-      <w:r>
-        <w:tab/>
-        <w:t>Talk about measuring power</w:t>
-      </w:r>
-    </w:p>
-    <w:p/>
-    <w:p>
-      <w:pPr>
-        <w:rPr>
-          <w:rFonts w:cs="Times New Roman"/>
-        </w:rPr>
-      </w:pPr>
-    </w:p>
-    <w:p>
-      <w:pPr>
-        <w:jc w:val="center"/>
-        <w:rPr>
-          <w:rFonts w:cs="Times New Roman"/>
-        </w:rPr>
-      </w:pPr>
-      <w:r>
-        <w:rPr>
-          <w:rFonts w:cs="Times New Roman"/>
-          <w:noProof/>
-        </w:rPr>
-        <w:lastRenderedPageBreak/>
-        <w:drawing>
-          <wp:inline distT="0" distB="0" distL="0" distR="0" wp14:anchorId="3CA06F2E" wp14:editId="71D60BC7">
-            <wp:extent cx="6515100" cy="3608291"/>
-            <wp:effectExtent l="0" t="0" r="0" b="0"/>
-            <wp:docPr id="7" name="Picture 7"/>
-            <wp:cNvGraphicFramePr>
-              <a:graphicFrameLocks xmlns:a="http://schemas.openxmlformats.org/drawingml/2006/main" noChangeAspect="1"/>
-            </wp:cNvGraphicFramePr>
-            <a:graphic xmlns:a="http://schemas.openxmlformats.org/drawingml/2006/main">
-              <a:graphicData uri="http://schemas.openxmlformats.org/drawingml/2006/picture">
-                <pic:pic xmlns:pic="http://schemas.openxmlformats.org/drawingml/2006/picture">
-                  <pic:nvPicPr>
-                    <pic:cNvPr id="1" name="fig3.png"/>
-                    <pic:cNvPicPr/>
-                  </pic:nvPicPr>
-                  <pic:blipFill>
-                    <a:blip r:embed="rId9">
-                      <a:extLst>
-                        <a:ext uri="{28A0092B-C50C-407E-A947-70E740481C1C}">
-                          <a14:useLocalDpi xmlns:a14="http://schemas.microsoft.com/office/drawing/2010/main" val="0"/>
-                        </a:ext>
-                      </a:extLst>
-                    </a:blip>
-                    <a:stretch>
-                      <a:fillRect/>
-                    </a:stretch>
-                  </pic:blipFill>
-                  <pic:spPr>
-                    <a:xfrm>
-                      <a:off x="0" y="0"/>
-                      <a:ext cx="6606360" cy="3658834"/>
-                    </a:xfrm>
-                    <a:prstGeom prst="rect">
-                      <a:avLst/>
-                    </a:prstGeom>
-                  </pic:spPr>
-                </pic:pic>
-              </a:graphicData>
-            </a:graphic>
-          </wp:inline>
-        </w:drawing>
-      </w:r>
-    </w:p>
-    <w:p>
-      <w:pPr>
-        <w:rPr>
-          <w:rFonts w:cs="Times New Roman"/>
-        </w:rPr>
-      </w:pPr>
-      <w:r>
-        <w:rPr>
-          <w:rFonts w:cs="Times New Roman"/>
-          <w:b/>
-        </w:rPr>
-        <w:t xml:space="preserve">Fig. </w:t>
-      </w:r>
-      <w:r>
-        <w:rPr>
-          <w:rFonts w:cs="Times New Roman"/>
-          <w:b/>
-        </w:rPr>
-        <w:t>5</w:t>
-      </w:r>
-      <w:r>
-        <w:rPr>
-          <w:rFonts w:cs="Times New Roman"/>
-          <w:b/>
-        </w:rPr>
-        <w:t xml:space="preserve">: </w:t>
-      </w:r>
-      <w:r>
-        <w:rPr>
-          <w:rFonts w:cs="Times New Roman"/>
-        </w:rPr>
-        <w:t xml:space="preserve">Plotted CMOS Inverter Vin and </w:t>
-      </w:r>
-      <w:proofErr w:type="spellStart"/>
-      <w:r>
-        <w:rPr>
-          <w:rFonts w:cs="Times New Roman"/>
-        </w:rPr>
-        <w:t>Vout</w:t>
-      </w:r>
-      <w:proofErr w:type="spellEnd"/>
-      <w:r>
-        <w:rPr>
-          <w:rFonts w:cs="Times New Roman"/>
-        </w:rPr>
-        <w:t xml:space="preserve"> with 40ns transient analysis with profile (T = 25 degrees C, 1.2V Pulse on Vin swept)</w:t>
-      </w:r>
-    </w:p>
-    <w:p/>
-    <w:p>
-      <w:pPr>
-        <w:rPr>
-          <w:rFonts w:cs="Times New Roman"/>
-        </w:rPr>
-      </w:pPr>
-    </w:p>
-    <w:p>
-      <w:pPr>
-        <w:pStyle w:val="Caption"/>
-        <w:jc w:val="center"/>
-        <w:rPr>
-          <w:rFonts w:cs="Times New Roman"/>
-          <w:b w:val="0"/>
-        </w:rPr>
-      </w:pPr>
-      <w:bookmarkStart w:id="5" w:name="_Ref381628243"/>
-      <w:r>
-        <w:rPr>
-          <w:rFonts w:cs="Times New Roman"/>
-        </w:rPr>
-        <w:t xml:space="preserve">Table </w:t>
-      </w:r>
-      <w:r>
-        <w:rPr>
-          <w:rFonts w:cs="Times New Roman"/>
-        </w:rPr>
-        <w:fldChar w:fldCharType="begin"/>
-      </w:r>
-      <w:r>
-        <w:rPr>
-          <w:rFonts w:cs="Times New Roman"/>
-        </w:rPr>
-        <w:instrText xml:space="preserve"> SEQ Table \* ARABIC </w:instrText>
-      </w:r>
-      <w:r>
-        <w:rPr>
-          <w:rFonts w:cs="Times New Roman"/>
-        </w:rPr>
-        <w:fldChar w:fldCharType="separate"/>
-      </w:r>
-      <w:r>
-        <w:rPr>
-          <w:rFonts w:cs="Times New Roman"/>
-          <w:noProof/>
-        </w:rPr>
-        <w:t>1</w:t>
-      </w:r>
-      <w:r>
-        <w:rPr>
-          <w:rFonts w:cs="Times New Roman"/>
-          <w:noProof/>
-        </w:rPr>
-        <w:fldChar w:fldCharType="end"/>
-      </w:r>
-      <w:bookmarkEnd w:id="5"/>
-      <w:r>
-        <w:rPr>
-          <w:rFonts w:cs="Times New Roman"/>
-          <w:b w:val="0"/>
-        </w:rPr>
-        <w:t xml:space="preserve">: </w:t>
-      </w:r>
-      <w:r>
-        <w:rPr>
-          <w:rFonts w:cs="Times New Roman"/>
-          <w:b w:val="0"/>
-        </w:rPr>
-        <w:t xml:space="preserve">Schematic </w:t>
-      </w:r>
-      <w:r>
-        <w:rPr>
-          <w:rFonts w:cs="Times New Roman"/>
-          <w:b w:val="0"/>
-        </w:rPr>
-        <w:t>Inverter Results</w:t>
-      </w:r>
-    </w:p>
-    <w:tbl>
-      <w:tblPr>
-        <w:tblW w:w="9633" w:type="dxa"/>
-        <w:jc w:val="center"/>
-        <w:tblLook w:val="04A0" w:firstRow="1" w:lastRow="0" w:firstColumn="1" w:lastColumn="0" w:noHBand="0" w:noVBand="1"/>
-      </w:tblPr>
-      <w:tblGrid>
-        <w:gridCol w:w="1244"/>
-        <w:gridCol w:w="729"/>
-        <w:gridCol w:w="896"/>
-        <w:gridCol w:w="1452"/>
-        <w:gridCol w:w="1223"/>
-        <w:gridCol w:w="1223"/>
-        <w:gridCol w:w="1223"/>
-        <w:gridCol w:w="1643"/>
-      </w:tblGrid>
-      <w:tr>
-        <w:trPr>
-          <w:trHeight w:val="570"/>
-          <w:jc w:val="center"/>
-        </w:trPr>
-        <w:tc>
-          <w:tcPr>
-            <w:tcW w:w="1244" w:type="dxa"/>
-            <w:tcBorders>
-              <w:top w:val="single" w:sz="8" w:space="0" w:color="auto"/>
-              <w:left w:val="single" w:sz="8" w:space="0" w:color="auto"/>
-              <w:bottom w:val="single" w:sz="8" w:space="0" w:color="auto"/>
-              <w:right w:val="nil"/>
-            </w:tcBorders>
-          </w:tcPr>
-          <w:p>
-            <w:pPr>
-              <w:spacing w:line="240" w:lineRule="auto"/>
-              <w:jc w:val="center"/>
-              <w:rPr>
-                <w:rFonts w:eastAsia="Times New Roman" w:cs="Times New Roman"/>
-                <w:b/>
-                <w:bCs/>
-                <w:sz w:val="20"/>
-                <w:szCs w:val="20"/>
-              </w:rPr>
-            </w:pPr>
-          </w:p>
-        </w:tc>
-        <w:tc>
-          <w:tcPr>
-            <w:tcW w:w="729" w:type="dxa"/>
-            <w:tcBorders>
-              <w:top w:val="single" w:sz="8" w:space="0" w:color="auto"/>
-              <w:left w:val="single" w:sz="8" w:space="0" w:color="auto"/>
-              <w:bottom w:val="single" w:sz="8" w:space="0" w:color="auto"/>
-              <w:right w:val="nil"/>
-            </w:tcBorders>
-            <w:shd w:val="clear" w:color="auto" w:fill="auto"/>
-            <w:vAlign w:val="center"/>
-            <w:hideMark/>
-          </w:tcPr>
-          <w:p>
-            <w:pPr>
-              <w:spacing w:line="240" w:lineRule="auto"/>
-              <w:jc w:val="center"/>
-              <w:rPr>
-                <w:rFonts w:eastAsia="Times New Roman" w:cs="Times New Roman"/>
-                <w:b/>
-                <w:bCs/>
-                <w:sz w:val="20"/>
-                <w:szCs w:val="20"/>
-              </w:rPr>
-            </w:pPr>
-            <w:r>
-              <w:rPr>
-                <w:rFonts w:eastAsia="Times New Roman" w:cs="Times New Roman"/>
-                <w:b/>
-                <w:bCs/>
-                <w:sz w:val="20"/>
-                <w:szCs w:val="20"/>
-              </w:rPr>
-              <w:t>V</w:t>
-            </w:r>
-            <w:r>
-              <w:rPr>
-                <w:rFonts w:eastAsia="Times New Roman" w:cs="Times New Roman"/>
-                <w:b/>
-                <w:bCs/>
-                <w:sz w:val="20"/>
-                <w:szCs w:val="20"/>
-                <w:vertAlign w:val="subscript"/>
-              </w:rPr>
-              <w:t>DD</w:t>
-            </w:r>
-            <w:r>
-              <w:rPr>
-                <w:rFonts w:eastAsia="Times New Roman" w:cs="Times New Roman"/>
-                <w:b/>
-                <w:bCs/>
-                <w:sz w:val="20"/>
-                <w:szCs w:val="20"/>
-              </w:rPr>
-              <w:br/>
-              <w:t>[V]</w:t>
-            </w:r>
-          </w:p>
-        </w:tc>
-        <w:tc>
-          <w:tcPr>
-            <w:tcW w:w="896" w:type="dxa"/>
-            <w:tcBorders>
-              <w:top w:val="single" w:sz="8" w:space="0" w:color="auto"/>
-              <w:left w:val="single" w:sz="8" w:space="0" w:color="auto"/>
-              <w:bottom w:val="single" w:sz="8" w:space="0" w:color="auto"/>
-              <w:right w:val="single" w:sz="8" w:space="0" w:color="auto"/>
-            </w:tcBorders>
-            <w:shd w:val="clear" w:color="auto" w:fill="auto"/>
-            <w:vAlign w:val="center"/>
-            <w:hideMark/>
-          </w:tcPr>
-          <w:p>
-            <w:pPr>
-              <w:spacing w:line="240" w:lineRule="auto"/>
-              <w:jc w:val="center"/>
-              <w:rPr>
-                <w:rFonts w:eastAsia="Times New Roman" w:cs="Times New Roman"/>
-                <w:b/>
-                <w:bCs/>
-                <w:sz w:val="20"/>
-                <w:szCs w:val="20"/>
-              </w:rPr>
-            </w:pPr>
-            <w:r>
-              <w:rPr>
-                <w:rFonts w:eastAsia="Times New Roman" w:cs="Times New Roman"/>
-                <w:b/>
-                <w:bCs/>
-                <w:sz w:val="20"/>
-                <w:szCs w:val="20"/>
-              </w:rPr>
-              <w:t>Temp</w:t>
-            </w:r>
-            <w:r>
-              <w:rPr>
-                <w:rFonts w:eastAsia="Times New Roman" w:cs="Times New Roman"/>
-                <w:b/>
-                <w:bCs/>
-                <w:sz w:val="20"/>
-                <w:szCs w:val="20"/>
-              </w:rPr>
-              <w:br/>
-              <w:t>[°C]</w:t>
-            </w:r>
-          </w:p>
-        </w:tc>
-        <w:tc>
-          <w:tcPr>
-            <w:tcW w:w="1452" w:type="dxa"/>
-            <w:tcBorders>
-              <w:top w:val="single" w:sz="8" w:space="0" w:color="auto"/>
-              <w:left w:val="nil"/>
-              <w:bottom w:val="single" w:sz="8" w:space="0" w:color="auto"/>
-              <w:right w:val="nil"/>
-            </w:tcBorders>
-            <w:shd w:val="clear" w:color="auto" w:fill="auto"/>
-            <w:vAlign w:val="center"/>
-            <w:hideMark/>
-          </w:tcPr>
-          <w:p>
-            <w:pPr>
-              <w:spacing w:line="240" w:lineRule="auto"/>
-              <w:jc w:val="center"/>
-              <w:rPr>
-                <w:rFonts w:eastAsia="Times New Roman" w:cs="Times New Roman"/>
-                <w:b/>
-                <w:bCs/>
-                <w:sz w:val="20"/>
-                <w:szCs w:val="20"/>
-              </w:rPr>
-            </w:pPr>
-            <w:r>
-              <w:rPr>
-                <w:rFonts w:eastAsia="Times New Roman" w:cs="Times New Roman"/>
-                <w:b/>
-                <w:bCs/>
-                <w:sz w:val="20"/>
-                <w:szCs w:val="20"/>
-              </w:rPr>
-              <w:t xml:space="preserve">Load </w:t>
-            </w:r>
-          </w:p>
-          <w:p>
-            <w:pPr>
-              <w:spacing w:line="240" w:lineRule="auto"/>
-              <w:jc w:val="center"/>
-              <w:rPr>
-                <w:rFonts w:eastAsia="Times New Roman" w:cs="Times New Roman"/>
-                <w:b/>
-                <w:bCs/>
-                <w:sz w:val="20"/>
-                <w:szCs w:val="20"/>
-              </w:rPr>
-            </w:pPr>
-            <w:r>
-              <w:rPr>
-                <w:rFonts w:eastAsia="Times New Roman" w:cs="Times New Roman"/>
-                <w:b/>
-                <w:bCs/>
-                <w:sz w:val="20"/>
-                <w:szCs w:val="20"/>
-              </w:rPr>
-              <w:t>Capacitance</w:t>
-            </w:r>
-            <w:r>
-              <w:rPr>
-                <w:rFonts w:eastAsia="Times New Roman" w:cs="Times New Roman"/>
-                <w:b/>
-                <w:bCs/>
-                <w:sz w:val="20"/>
-                <w:szCs w:val="20"/>
-              </w:rPr>
-              <w:br/>
-              <w:t>[</w:t>
-            </w:r>
-            <w:proofErr w:type="spellStart"/>
-            <w:r>
-              <w:rPr>
-                <w:rFonts w:eastAsia="Times New Roman" w:cs="Times New Roman"/>
-                <w:b/>
-                <w:bCs/>
-                <w:sz w:val="20"/>
-                <w:szCs w:val="20"/>
-              </w:rPr>
-              <w:t>fF</w:t>
-            </w:r>
-            <w:proofErr w:type="spellEnd"/>
-            <w:r>
-              <w:rPr>
-                <w:rFonts w:eastAsia="Times New Roman" w:cs="Times New Roman"/>
-                <w:b/>
-                <w:bCs/>
-                <w:sz w:val="20"/>
-                <w:szCs w:val="20"/>
-              </w:rPr>
-              <w:t>]</w:t>
-            </w:r>
-          </w:p>
-        </w:tc>
-        <w:tc>
-          <w:tcPr>
-            <w:tcW w:w="1223" w:type="dxa"/>
-            <w:tcBorders>
-              <w:top w:val="single" w:sz="8" w:space="0" w:color="auto"/>
-              <w:left w:val="single" w:sz="8" w:space="0" w:color="auto"/>
-              <w:bottom w:val="single" w:sz="8" w:space="0" w:color="auto"/>
-              <w:right w:val="single" w:sz="8" w:space="0" w:color="auto"/>
-            </w:tcBorders>
-            <w:shd w:val="clear" w:color="auto" w:fill="auto"/>
-            <w:vAlign w:val="center"/>
-            <w:hideMark/>
-          </w:tcPr>
-          <w:p>
-            <w:pPr>
-              <w:spacing w:line="240" w:lineRule="auto"/>
-              <w:jc w:val="center"/>
-              <w:rPr>
-                <w:rFonts w:eastAsia="Times New Roman" w:cs="Times New Roman"/>
-                <w:b/>
-                <w:bCs/>
-                <w:sz w:val="20"/>
-                <w:szCs w:val="20"/>
-              </w:rPr>
-            </w:pPr>
-            <w:r>
-              <w:rPr>
-                <w:rFonts w:eastAsia="Times New Roman" w:cs="Times New Roman"/>
-                <w:b/>
-                <w:bCs/>
-                <w:sz w:val="20"/>
-                <w:szCs w:val="20"/>
-              </w:rPr>
-              <w:t>Rise Time</w:t>
-            </w:r>
-            <w:r>
-              <w:rPr>
-                <w:rFonts w:eastAsia="Times New Roman" w:cs="Times New Roman"/>
-                <w:b/>
-                <w:bCs/>
-                <w:sz w:val="20"/>
-                <w:szCs w:val="20"/>
-                <w:vertAlign w:val="subscript"/>
-              </w:rPr>
-              <w:br/>
-            </w:r>
-            <w:r>
-              <w:rPr>
-                <w:rFonts w:eastAsia="Times New Roman" w:cs="Times New Roman"/>
-                <w:b/>
-                <w:bCs/>
-                <w:sz w:val="20"/>
-                <w:szCs w:val="20"/>
-              </w:rPr>
-              <w:t>[S]</w:t>
-            </w:r>
-          </w:p>
-        </w:tc>
-        <w:tc>
-          <w:tcPr>
-            <w:tcW w:w="1223" w:type="dxa"/>
-            <w:tcBorders>
-              <w:top w:val="single" w:sz="8" w:space="0" w:color="auto"/>
-              <w:left w:val="nil"/>
-              <w:bottom w:val="single" w:sz="8" w:space="0" w:color="auto"/>
-              <w:right w:val="nil"/>
-            </w:tcBorders>
-            <w:shd w:val="clear" w:color="auto" w:fill="auto"/>
-            <w:vAlign w:val="center"/>
-            <w:hideMark/>
-          </w:tcPr>
-          <w:p>
-            <w:pPr>
-              <w:spacing w:line="240" w:lineRule="auto"/>
-              <w:jc w:val="center"/>
-              <w:rPr>
-                <w:rFonts w:eastAsia="Times New Roman" w:cs="Times New Roman"/>
-                <w:b/>
-                <w:bCs/>
-                <w:sz w:val="20"/>
-                <w:szCs w:val="20"/>
-              </w:rPr>
-            </w:pPr>
-            <w:r>
-              <w:rPr>
-                <w:rFonts w:eastAsia="Times New Roman" w:cs="Times New Roman"/>
-                <w:b/>
-                <w:bCs/>
-                <w:sz w:val="20"/>
-                <w:szCs w:val="20"/>
-              </w:rPr>
-              <w:t>Fall Time</w:t>
-            </w:r>
-            <w:r>
-              <w:rPr>
-                <w:rFonts w:eastAsia="Times New Roman" w:cs="Times New Roman"/>
-                <w:b/>
-                <w:bCs/>
-                <w:sz w:val="20"/>
-                <w:szCs w:val="20"/>
-                <w:vertAlign w:val="subscript"/>
-              </w:rPr>
-              <w:br/>
-            </w:r>
-            <w:r>
-              <w:rPr>
-                <w:rFonts w:eastAsia="Times New Roman" w:cs="Times New Roman"/>
-                <w:b/>
-                <w:bCs/>
-                <w:sz w:val="20"/>
-                <w:szCs w:val="20"/>
-              </w:rPr>
-              <w:t>[S]</w:t>
-            </w:r>
-          </w:p>
-        </w:tc>
-        <w:tc>
-          <w:tcPr>
-            <w:tcW w:w="1223" w:type="dxa"/>
-            <w:tcBorders>
-              <w:top w:val="single" w:sz="8" w:space="0" w:color="auto"/>
-              <w:left w:val="single" w:sz="8" w:space="0" w:color="auto"/>
-              <w:bottom w:val="single" w:sz="8" w:space="0" w:color="auto"/>
-              <w:right w:val="single" w:sz="8" w:space="0" w:color="auto"/>
-            </w:tcBorders>
-            <w:shd w:val="clear" w:color="auto" w:fill="auto"/>
-            <w:vAlign w:val="center"/>
-            <w:hideMark/>
-          </w:tcPr>
-          <w:p>
-            <w:pPr>
-              <w:spacing w:line="240" w:lineRule="auto"/>
-              <w:jc w:val="center"/>
-              <w:rPr>
-                <w:rFonts w:eastAsia="Times New Roman" w:cs="Times New Roman"/>
-                <w:b/>
-                <w:bCs/>
-                <w:sz w:val="20"/>
-                <w:szCs w:val="20"/>
-              </w:rPr>
-            </w:pPr>
-            <w:r>
-              <w:rPr>
-                <w:rFonts w:eastAsia="Times New Roman" w:cs="Times New Roman"/>
-                <w:b/>
-                <w:bCs/>
-                <w:sz w:val="20"/>
-                <w:szCs w:val="20"/>
-              </w:rPr>
-              <w:t>T</w:t>
-            </w:r>
-            <w:r>
-              <w:rPr>
-                <w:rFonts w:eastAsia="Times New Roman" w:cs="Times New Roman"/>
-                <w:b/>
-                <w:bCs/>
-                <w:sz w:val="20"/>
-                <w:szCs w:val="20"/>
-                <w:vertAlign w:val="subscript"/>
-              </w:rPr>
-              <w:t>P,HL</w:t>
-            </w:r>
-            <w:r>
-              <w:rPr>
-                <w:rFonts w:eastAsia="Times New Roman" w:cs="Times New Roman"/>
-                <w:b/>
-                <w:bCs/>
-                <w:sz w:val="20"/>
-                <w:szCs w:val="20"/>
-                <w:vertAlign w:val="subscript"/>
-              </w:rPr>
-              <w:br/>
-            </w:r>
-            <w:r>
-              <w:rPr>
-                <w:rFonts w:eastAsia="Times New Roman" w:cs="Times New Roman"/>
-                <w:b/>
-                <w:bCs/>
-                <w:sz w:val="20"/>
-                <w:szCs w:val="20"/>
-              </w:rPr>
-              <w:t>[S]</w:t>
-            </w:r>
-          </w:p>
-        </w:tc>
-        <w:tc>
-          <w:tcPr>
-            <w:tcW w:w="1643" w:type="dxa"/>
-            <w:tcBorders>
-              <w:top w:val="single" w:sz="8" w:space="0" w:color="auto"/>
-              <w:left w:val="nil"/>
-              <w:bottom w:val="single" w:sz="8" w:space="0" w:color="auto"/>
-              <w:right w:val="single" w:sz="8" w:space="0" w:color="auto"/>
-            </w:tcBorders>
-          </w:tcPr>
-          <w:p>
-            <w:pPr>
-              <w:spacing w:before="120" w:line="240" w:lineRule="auto"/>
-              <w:jc w:val="center"/>
-              <w:rPr>
-                <w:rFonts w:eastAsia="Times New Roman" w:cs="Times New Roman"/>
-                <w:b/>
-                <w:bCs/>
-                <w:sz w:val="20"/>
-                <w:szCs w:val="20"/>
-              </w:rPr>
-            </w:pPr>
-            <w:r>
-              <w:rPr>
-                <w:rFonts w:eastAsia="Times New Roman" w:cs="Times New Roman"/>
-                <w:b/>
-                <w:bCs/>
-                <w:sz w:val="20"/>
-                <w:szCs w:val="20"/>
-              </w:rPr>
-              <w:t>T</w:t>
-            </w:r>
-            <w:r>
-              <w:rPr>
-                <w:rFonts w:eastAsia="Times New Roman" w:cs="Times New Roman"/>
-                <w:b/>
-                <w:bCs/>
-                <w:sz w:val="20"/>
-                <w:szCs w:val="20"/>
-                <w:vertAlign w:val="subscript"/>
-              </w:rPr>
-              <w:t>P,LH</w:t>
-            </w:r>
-            <w:r>
-              <w:rPr>
-                <w:rFonts w:eastAsia="Times New Roman" w:cs="Times New Roman"/>
-                <w:b/>
-                <w:bCs/>
-                <w:sz w:val="20"/>
-                <w:szCs w:val="20"/>
-                <w:vertAlign w:val="subscript"/>
-              </w:rPr>
-              <w:br/>
-            </w:r>
-            <w:r>
-              <w:rPr>
-                <w:rFonts w:eastAsia="Times New Roman" w:cs="Times New Roman"/>
-                <w:b/>
-                <w:bCs/>
-                <w:sz w:val="20"/>
-                <w:szCs w:val="20"/>
-              </w:rPr>
-              <w:t>[S]</w:t>
-            </w:r>
-          </w:p>
-        </w:tc>
-      </w:tr>
-      <w:tr>
-        <w:trPr>
-          <w:trHeight w:val="250"/>
-          <w:jc w:val="center"/>
-        </w:trPr>
-        <w:tc>
-          <w:tcPr>
-            <w:tcW w:w="1244" w:type="dxa"/>
-            <w:tcBorders>
-              <w:top w:val="nil"/>
-              <w:left w:val="single" w:sz="8" w:space="0" w:color="auto"/>
-              <w:bottom w:val="single" w:sz="4" w:space="0" w:color="auto"/>
-              <w:right w:val="nil"/>
-            </w:tcBorders>
-          </w:tcPr>
-          <w:p>
-            <w:pPr>
-              <w:spacing w:line="240" w:lineRule="auto"/>
-              <w:jc w:val="right"/>
-              <w:rPr>
-                <w:rFonts w:eastAsia="Times New Roman" w:cs="Times New Roman"/>
-                <w:sz w:val="20"/>
-                <w:szCs w:val="20"/>
-              </w:rPr>
-            </w:pPr>
-            <w:r>
-              <w:rPr>
-                <w:rFonts w:eastAsia="Times New Roman" w:cs="Times New Roman"/>
-                <w:sz w:val="20"/>
-                <w:szCs w:val="20"/>
-              </w:rPr>
-              <w:t>Nominal</w:t>
-            </w:r>
-          </w:p>
-        </w:tc>
-        <w:tc>
-          <w:tcPr>
-            <w:tcW w:w="729" w:type="dxa"/>
-            <w:tcBorders>
-              <w:top w:val="nil"/>
-              <w:left w:val="single" w:sz="8" w:space="0" w:color="auto"/>
-              <w:bottom w:val="single" w:sz="4" w:space="0" w:color="auto"/>
-              <w:right w:val="nil"/>
-            </w:tcBorders>
-            <w:shd w:val="clear" w:color="auto" w:fill="auto"/>
-            <w:noWrap/>
-            <w:vAlign w:val="bottom"/>
-            <w:hideMark/>
-          </w:tcPr>
-          <w:p>
-            <w:pPr>
-              <w:spacing w:line="240" w:lineRule="auto"/>
-              <w:jc w:val="right"/>
-              <w:rPr>
-                <w:rFonts w:eastAsia="Times New Roman" w:cs="Times New Roman"/>
-                <w:sz w:val="20"/>
-                <w:szCs w:val="20"/>
-              </w:rPr>
-            </w:pPr>
-            <w:r>
-              <w:rPr>
-                <w:rFonts w:eastAsia="Times New Roman" w:cs="Times New Roman"/>
-                <w:sz w:val="20"/>
-                <w:szCs w:val="20"/>
-              </w:rPr>
-              <w:t>1.2</w:t>
-            </w:r>
-          </w:p>
-        </w:tc>
-        <w:tc>
-          <w:tcPr>
-            <w:tcW w:w="896" w:type="dxa"/>
-            <w:tcBorders>
-              <w:top w:val="nil"/>
-              <w:left w:val="single" w:sz="8" w:space="0" w:color="auto"/>
-              <w:bottom w:val="single" w:sz="4" w:space="0" w:color="auto"/>
-              <w:right w:val="single" w:sz="8" w:space="0" w:color="auto"/>
-            </w:tcBorders>
-            <w:shd w:val="clear" w:color="auto" w:fill="auto"/>
-            <w:noWrap/>
-            <w:vAlign w:val="bottom"/>
-            <w:hideMark/>
-          </w:tcPr>
-          <w:p>
-            <w:pPr>
-              <w:spacing w:line="240" w:lineRule="auto"/>
-              <w:jc w:val="right"/>
-              <w:rPr>
-                <w:rFonts w:eastAsia="Times New Roman" w:cs="Times New Roman"/>
-                <w:sz w:val="20"/>
-                <w:szCs w:val="20"/>
-              </w:rPr>
-            </w:pPr>
-            <w:r>
-              <w:rPr>
-                <w:rFonts w:eastAsia="Times New Roman" w:cs="Times New Roman"/>
-                <w:sz w:val="20"/>
-                <w:szCs w:val="20"/>
-              </w:rPr>
-              <w:t>25</w:t>
-            </w:r>
-          </w:p>
-        </w:tc>
-        <w:tc>
-          <w:tcPr>
-            <w:tcW w:w="1452" w:type="dxa"/>
-            <w:tcBorders>
-              <w:top w:val="nil"/>
-              <w:left w:val="nil"/>
-              <w:bottom w:val="single" w:sz="4" w:space="0" w:color="auto"/>
-              <w:right w:val="nil"/>
-            </w:tcBorders>
-            <w:shd w:val="clear" w:color="auto" w:fill="auto"/>
-            <w:noWrap/>
-            <w:vAlign w:val="bottom"/>
-            <w:hideMark/>
-          </w:tcPr>
-          <w:p>
-            <w:pPr>
-              <w:spacing w:line="240" w:lineRule="auto"/>
-              <w:jc w:val="right"/>
-              <w:rPr>
-                <w:rFonts w:eastAsia="Times New Roman" w:cs="Times New Roman"/>
-                <w:sz w:val="20"/>
-                <w:szCs w:val="20"/>
-              </w:rPr>
-            </w:pPr>
-            <w:r>
-              <w:rPr>
-                <w:rFonts w:eastAsia="Times New Roman" w:cs="Times New Roman"/>
-                <w:sz w:val="20"/>
-                <w:szCs w:val="20"/>
-              </w:rPr>
-              <w:t>0</w:t>
-            </w:r>
-          </w:p>
-        </w:tc>
-        <w:tc>
-          <w:tcPr>
-            <w:tcW w:w="1223" w:type="dxa"/>
-            <w:tcBorders>
-              <w:top w:val="nil"/>
-              <w:left w:val="single" w:sz="8" w:space="0" w:color="auto"/>
-              <w:bottom w:val="single" w:sz="4" w:space="0" w:color="auto"/>
-              <w:right w:val="single" w:sz="8" w:space="0" w:color="auto"/>
-            </w:tcBorders>
-            <w:shd w:val="clear" w:color="auto" w:fill="auto"/>
-            <w:noWrap/>
-            <w:hideMark/>
-          </w:tcPr>
-          <w:p>
-            <w:pPr>
-              <w:rPr>
-                <w:rFonts w:cs="Times New Roman"/>
-                <w:sz w:val="20"/>
-                <w:szCs w:val="20"/>
-              </w:rPr>
-            </w:pPr>
-            <w:r>
-              <w:rPr>
-                <w:rFonts w:cs="Times New Roman"/>
-                <w:sz w:val="20"/>
-                <w:szCs w:val="20"/>
-              </w:rPr>
-              <w:t>5.13E-11</w:t>
-            </w:r>
-          </w:p>
-        </w:tc>
-        <w:tc>
-          <w:tcPr>
-            <w:tcW w:w="1223" w:type="dxa"/>
-            <w:tcBorders>
-              <w:top w:val="nil"/>
-              <w:left w:val="nil"/>
-              <w:bottom w:val="single" w:sz="4" w:space="0" w:color="auto"/>
-              <w:right w:val="nil"/>
-            </w:tcBorders>
-            <w:shd w:val="clear" w:color="auto" w:fill="auto"/>
-            <w:noWrap/>
-            <w:hideMark/>
-          </w:tcPr>
-          <w:p>
-            <w:pPr>
-              <w:rPr>
-                <w:rFonts w:cs="Times New Roman"/>
-                <w:sz w:val="20"/>
-                <w:szCs w:val="20"/>
-              </w:rPr>
-            </w:pPr>
-            <w:r>
-              <w:rPr>
-                <w:rFonts w:cs="Times New Roman"/>
-                <w:sz w:val="20"/>
-                <w:szCs w:val="20"/>
-              </w:rPr>
-              <w:t>2.40E-11</w:t>
-            </w:r>
-          </w:p>
-        </w:tc>
-        <w:tc>
-          <w:tcPr>
-            <w:tcW w:w="1223" w:type="dxa"/>
-            <w:tcBorders>
-              <w:top w:val="nil"/>
-              <w:left w:val="single" w:sz="8" w:space="0" w:color="auto"/>
-              <w:bottom w:val="single" w:sz="4" w:space="0" w:color="auto"/>
-              <w:right w:val="single" w:sz="8" w:space="0" w:color="auto"/>
-            </w:tcBorders>
-            <w:shd w:val="clear" w:color="auto" w:fill="auto"/>
-            <w:noWrap/>
-            <w:hideMark/>
-          </w:tcPr>
-          <w:p>
-            <w:pPr>
-              <w:rPr>
-                <w:rFonts w:cs="Times New Roman"/>
-                <w:sz w:val="20"/>
-                <w:szCs w:val="20"/>
-              </w:rPr>
-            </w:pPr>
-            <w:r>
-              <w:rPr>
-                <w:rFonts w:cs="Times New Roman"/>
-                <w:sz w:val="20"/>
-                <w:szCs w:val="20"/>
-              </w:rPr>
-              <w:t>2.25E-11</w:t>
-            </w:r>
-          </w:p>
-        </w:tc>
-        <w:tc>
-          <w:tcPr>
-            <w:tcW w:w="1643" w:type="dxa"/>
-            <w:tcBorders>
-              <w:top w:val="nil"/>
-              <w:left w:val="nil"/>
-              <w:bottom w:val="single" w:sz="4" w:space="0" w:color="auto"/>
-              <w:right w:val="single" w:sz="8" w:space="0" w:color="auto"/>
-            </w:tcBorders>
-          </w:tcPr>
-          <w:p>
-            <w:pPr>
-              <w:rPr>
-                <w:rFonts w:cs="Times New Roman"/>
-                <w:sz w:val="20"/>
-                <w:szCs w:val="20"/>
-              </w:rPr>
-            </w:pPr>
-            <w:r>
-              <w:rPr>
-                <w:rFonts w:cs="Times New Roman"/>
-                <w:sz w:val="20"/>
-                <w:szCs w:val="20"/>
-              </w:rPr>
-              <w:t>1.05E-11</w:t>
-            </w:r>
-          </w:p>
-        </w:tc>
-      </w:tr>
-      <w:tr>
-        <w:trPr>
-          <w:trHeight w:val="260"/>
-          <w:jc w:val="center"/>
-        </w:trPr>
-        <w:tc>
-          <w:tcPr>
-            <w:tcW w:w="1244" w:type="dxa"/>
-            <w:tcBorders>
-              <w:top w:val="nil"/>
-              <w:left w:val="single" w:sz="8" w:space="0" w:color="auto"/>
-              <w:bottom w:val="single" w:sz="4" w:space="0" w:color="auto"/>
-              <w:right w:val="nil"/>
-            </w:tcBorders>
-          </w:tcPr>
-          <w:p>
-            <w:pPr>
-              <w:spacing w:line="240" w:lineRule="auto"/>
-              <w:jc w:val="right"/>
-              <w:rPr>
-                <w:rFonts w:eastAsia="Times New Roman" w:cs="Times New Roman"/>
-                <w:sz w:val="20"/>
-                <w:szCs w:val="20"/>
-              </w:rPr>
-            </w:pPr>
-            <w:r>
-              <w:rPr>
-                <w:rFonts w:eastAsia="Times New Roman" w:cs="Times New Roman"/>
-                <w:sz w:val="20"/>
-                <w:szCs w:val="20"/>
-              </w:rPr>
-              <w:t>Nominal</w:t>
-            </w:r>
-          </w:p>
-        </w:tc>
-        <w:tc>
-          <w:tcPr>
-            <w:tcW w:w="729" w:type="dxa"/>
-            <w:tcBorders>
-              <w:top w:val="nil"/>
-              <w:left w:val="single" w:sz="8" w:space="0" w:color="auto"/>
-              <w:bottom w:val="single" w:sz="4" w:space="0" w:color="auto"/>
-              <w:right w:val="nil"/>
-            </w:tcBorders>
-            <w:shd w:val="clear" w:color="auto" w:fill="auto"/>
-            <w:noWrap/>
-            <w:vAlign w:val="bottom"/>
-            <w:hideMark/>
-          </w:tcPr>
-          <w:p>
-            <w:pPr>
-              <w:spacing w:line="240" w:lineRule="auto"/>
-              <w:jc w:val="right"/>
-              <w:rPr>
-                <w:rFonts w:eastAsia="Times New Roman" w:cs="Times New Roman"/>
-                <w:sz w:val="20"/>
-                <w:szCs w:val="20"/>
-              </w:rPr>
-            </w:pPr>
-            <w:r>
-              <w:rPr>
-                <w:rFonts w:eastAsia="Times New Roman" w:cs="Times New Roman"/>
-                <w:sz w:val="20"/>
-                <w:szCs w:val="20"/>
-              </w:rPr>
-              <w:t>1.2</w:t>
-            </w:r>
-          </w:p>
-        </w:tc>
-        <w:tc>
-          <w:tcPr>
-            <w:tcW w:w="896" w:type="dxa"/>
-            <w:tcBorders>
-              <w:top w:val="nil"/>
-              <w:left w:val="single" w:sz="8" w:space="0" w:color="auto"/>
-              <w:bottom w:val="single" w:sz="4" w:space="0" w:color="auto"/>
-              <w:right w:val="single" w:sz="8" w:space="0" w:color="auto"/>
-            </w:tcBorders>
-            <w:shd w:val="clear" w:color="auto" w:fill="auto"/>
-            <w:noWrap/>
-            <w:vAlign w:val="bottom"/>
-            <w:hideMark/>
-          </w:tcPr>
-          <w:p>
-            <w:pPr>
-              <w:spacing w:line="240" w:lineRule="auto"/>
-              <w:jc w:val="right"/>
-              <w:rPr>
-                <w:rFonts w:eastAsia="Times New Roman" w:cs="Times New Roman"/>
-                <w:sz w:val="20"/>
-                <w:szCs w:val="20"/>
-              </w:rPr>
-            </w:pPr>
-            <w:r>
-              <w:rPr>
-                <w:rFonts w:eastAsia="Times New Roman" w:cs="Times New Roman"/>
-                <w:sz w:val="20"/>
-                <w:szCs w:val="20"/>
-              </w:rPr>
-              <w:t>25</w:t>
-            </w:r>
-          </w:p>
-        </w:tc>
-        <w:tc>
-          <w:tcPr>
-            <w:tcW w:w="1452" w:type="dxa"/>
-            <w:tcBorders>
-              <w:top w:val="nil"/>
-              <w:left w:val="nil"/>
-              <w:bottom w:val="single" w:sz="4" w:space="0" w:color="auto"/>
-              <w:right w:val="nil"/>
-            </w:tcBorders>
-            <w:shd w:val="clear" w:color="auto" w:fill="auto"/>
-            <w:noWrap/>
-            <w:vAlign w:val="bottom"/>
-            <w:hideMark/>
-          </w:tcPr>
-          <w:p>
-            <w:pPr>
-              <w:spacing w:line="240" w:lineRule="auto"/>
-              <w:jc w:val="right"/>
-              <w:rPr>
-                <w:rFonts w:eastAsia="Times New Roman" w:cs="Times New Roman"/>
-                <w:sz w:val="20"/>
-                <w:szCs w:val="20"/>
-              </w:rPr>
-            </w:pPr>
-            <w:r>
-              <w:rPr>
-                <w:rFonts w:eastAsia="Times New Roman" w:cs="Times New Roman"/>
-                <w:sz w:val="20"/>
-                <w:szCs w:val="20"/>
-              </w:rPr>
-              <w:t>120</w:t>
-            </w:r>
-          </w:p>
-        </w:tc>
-        <w:tc>
-          <w:tcPr>
-            <w:tcW w:w="1223" w:type="dxa"/>
-            <w:tcBorders>
-              <w:top w:val="nil"/>
-              <w:left w:val="single" w:sz="8" w:space="0" w:color="auto"/>
-              <w:bottom w:val="single" w:sz="4" w:space="0" w:color="auto"/>
-              <w:right w:val="single" w:sz="8" w:space="0" w:color="auto"/>
-            </w:tcBorders>
-            <w:shd w:val="clear" w:color="auto" w:fill="auto"/>
-            <w:noWrap/>
-            <w:hideMark/>
-          </w:tcPr>
-          <w:p>
-            <w:pPr>
-              <w:rPr>
-                <w:rFonts w:cs="Times New Roman"/>
-                <w:sz w:val="20"/>
-                <w:szCs w:val="20"/>
-              </w:rPr>
-            </w:pPr>
-            <w:r>
-              <w:rPr>
-                <w:rFonts w:cs="Times New Roman"/>
-                <w:sz w:val="20"/>
-                <w:szCs w:val="20"/>
-              </w:rPr>
-              <w:t>1.74E-09</w:t>
-            </w:r>
-          </w:p>
-        </w:tc>
-        <w:tc>
-          <w:tcPr>
-            <w:tcW w:w="1223" w:type="dxa"/>
-            <w:tcBorders>
-              <w:top w:val="nil"/>
-              <w:left w:val="nil"/>
-              <w:bottom w:val="single" w:sz="4" w:space="0" w:color="auto"/>
-              <w:right w:val="nil"/>
-            </w:tcBorders>
-            <w:shd w:val="clear" w:color="auto" w:fill="auto"/>
-            <w:noWrap/>
-            <w:hideMark/>
-          </w:tcPr>
-          <w:p>
-            <w:pPr>
-              <w:rPr>
-                <w:rFonts w:cs="Times New Roman"/>
-                <w:sz w:val="20"/>
-                <w:szCs w:val="20"/>
-              </w:rPr>
-            </w:pPr>
-            <w:r>
-              <w:rPr>
-                <w:rFonts w:cs="Times New Roman"/>
-                <w:sz w:val="20"/>
-                <w:szCs w:val="20"/>
-              </w:rPr>
-              <w:t>9.08E-10</w:t>
-            </w:r>
-          </w:p>
-        </w:tc>
-        <w:tc>
-          <w:tcPr>
-            <w:tcW w:w="1223" w:type="dxa"/>
-            <w:tcBorders>
-              <w:top w:val="nil"/>
-              <w:left w:val="single" w:sz="8" w:space="0" w:color="auto"/>
-              <w:bottom w:val="single" w:sz="4" w:space="0" w:color="auto"/>
-              <w:right w:val="single" w:sz="8" w:space="0" w:color="auto"/>
-            </w:tcBorders>
-            <w:shd w:val="clear" w:color="auto" w:fill="auto"/>
-            <w:noWrap/>
-            <w:hideMark/>
-          </w:tcPr>
-          <w:p>
-            <w:pPr>
-              <w:rPr>
-                <w:rFonts w:cs="Times New Roman"/>
-                <w:sz w:val="20"/>
-                <w:szCs w:val="20"/>
-              </w:rPr>
-            </w:pPr>
-            <w:r>
-              <w:rPr>
-                <w:rFonts w:cs="Times New Roman"/>
-                <w:sz w:val="20"/>
-                <w:szCs w:val="20"/>
-              </w:rPr>
-              <w:t>4.65E-10</w:t>
-            </w:r>
-          </w:p>
-        </w:tc>
-        <w:tc>
-          <w:tcPr>
-            <w:tcW w:w="1643" w:type="dxa"/>
-            <w:tcBorders>
-              <w:top w:val="nil"/>
-              <w:left w:val="nil"/>
-              <w:bottom w:val="single" w:sz="4" w:space="0" w:color="auto"/>
-              <w:right w:val="single" w:sz="8" w:space="0" w:color="auto"/>
-            </w:tcBorders>
-          </w:tcPr>
-          <w:p>
-            <w:pPr>
-              <w:rPr>
-                <w:rFonts w:cs="Times New Roman"/>
-                <w:sz w:val="20"/>
-                <w:szCs w:val="20"/>
-              </w:rPr>
-            </w:pPr>
-            <w:r>
-              <w:rPr>
-                <w:rFonts w:cs="Times New Roman"/>
-                <w:sz w:val="20"/>
-                <w:szCs w:val="20"/>
-              </w:rPr>
-              <w:t>8.15E-10</w:t>
-            </w:r>
-          </w:p>
-        </w:tc>
-      </w:tr>
-      <w:tr>
-        <w:trPr>
-          <w:trHeight w:val="250"/>
-          <w:jc w:val="center"/>
-        </w:trPr>
-        <w:tc>
-          <w:tcPr>
-            <w:tcW w:w="1244" w:type="dxa"/>
-            <w:tcBorders>
-              <w:top w:val="nil"/>
-              <w:left w:val="single" w:sz="8" w:space="0" w:color="auto"/>
-              <w:bottom w:val="single" w:sz="4" w:space="0" w:color="auto"/>
-              <w:right w:val="nil"/>
-            </w:tcBorders>
-          </w:tcPr>
-          <w:p>
-            <w:pPr>
-              <w:spacing w:line="240" w:lineRule="auto"/>
-              <w:jc w:val="right"/>
-              <w:rPr>
-                <w:rFonts w:eastAsia="Times New Roman" w:cs="Times New Roman"/>
-                <w:sz w:val="20"/>
-                <w:szCs w:val="20"/>
-              </w:rPr>
-            </w:pPr>
-            <w:r>
-              <w:rPr>
-                <w:rFonts w:eastAsia="Times New Roman" w:cs="Times New Roman"/>
-                <w:sz w:val="20"/>
-                <w:szCs w:val="20"/>
-              </w:rPr>
-              <w:t>Worst Case</w:t>
-            </w:r>
-          </w:p>
-        </w:tc>
-        <w:tc>
-          <w:tcPr>
-            <w:tcW w:w="729" w:type="dxa"/>
-            <w:tcBorders>
-              <w:top w:val="nil"/>
-              <w:left w:val="single" w:sz="8" w:space="0" w:color="auto"/>
-              <w:bottom w:val="single" w:sz="4" w:space="0" w:color="auto"/>
-              <w:right w:val="nil"/>
-            </w:tcBorders>
-            <w:shd w:val="clear" w:color="auto" w:fill="auto"/>
-            <w:noWrap/>
-            <w:vAlign w:val="bottom"/>
-            <w:hideMark/>
-          </w:tcPr>
-          <w:p>
-            <w:pPr>
-              <w:spacing w:line="240" w:lineRule="auto"/>
-              <w:jc w:val="right"/>
-              <w:rPr>
-                <w:rFonts w:eastAsia="Times New Roman" w:cs="Times New Roman"/>
-                <w:sz w:val="20"/>
-                <w:szCs w:val="20"/>
-              </w:rPr>
-            </w:pPr>
-            <w:r>
-              <w:rPr>
-                <w:rFonts w:eastAsia="Times New Roman" w:cs="Times New Roman"/>
-                <w:sz w:val="20"/>
-                <w:szCs w:val="20"/>
-              </w:rPr>
-              <w:t>1.08</w:t>
-            </w:r>
-          </w:p>
-        </w:tc>
-        <w:tc>
-          <w:tcPr>
-            <w:tcW w:w="896" w:type="dxa"/>
-            <w:tcBorders>
-              <w:top w:val="nil"/>
-              <w:left w:val="single" w:sz="8" w:space="0" w:color="auto"/>
-              <w:bottom w:val="single" w:sz="4" w:space="0" w:color="auto"/>
-              <w:right w:val="single" w:sz="8" w:space="0" w:color="auto"/>
-            </w:tcBorders>
-            <w:shd w:val="clear" w:color="auto" w:fill="auto"/>
-            <w:noWrap/>
-            <w:vAlign w:val="bottom"/>
-            <w:hideMark/>
-          </w:tcPr>
-          <w:p>
-            <w:pPr>
-              <w:spacing w:line="240" w:lineRule="auto"/>
-              <w:jc w:val="right"/>
-              <w:rPr>
-                <w:rFonts w:eastAsia="Times New Roman" w:cs="Times New Roman"/>
-                <w:sz w:val="20"/>
-                <w:szCs w:val="20"/>
-              </w:rPr>
-            </w:pPr>
-            <w:r>
-              <w:rPr>
-                <w:rFonts w:eastAsia="Times New Roman" w:cs="Times New Roman"/>
-                <w:sz w:val="20"/>
-                <w:szCs w:val="20"/>
-              </w:rPr>
-              <w:t>125</w:t>
-            </w:r>
-          </w:p>
-        </w:tc>
-        <w:tc>
-          <w:tcPr>
-            <w:tcW w:w="1452" w:type="dxa"/>
-            <w:tcBorders>
-              <w:top w:val="nil"/>
-              <w:left w:val="nil"/>
-              <w:bottom w:val="single" w:sz="4" w:space="0" w:color="auto"/>
-              <w:right w:val="nil"/>
-            </w:tcBorders>
-            <w:shd w:val="clear" w:color="auto" w:fill="auto"/>
-            <w:noWrap/>
-            <w:vAlign w:val="bottom"/>
-            <w:hideMark/>
-          </w:tcPr>
-          <w:p>
-            <w:pPr>
-              <w:spacing w:line="240" w:lineRule="auto"/>
-              <w:jc w:val="right"/>
-              <w:rPr>
-                <w:rFonts w:eastAsia="Times New Roman" w:cs="Times New Roman"/>
-                <w:sz w:val="20"/>
-                <w:szCs w:val="20"/>
-              </w:rPr>
-            </w:pPr>
-            <w:r>
-              <w:rPr>
-                <w:rFonts w:eastAsia="Times New Roman" w:cs="Times New Roman"/>
-                <w:sz w:val="20"/>
-                <w:szCs w:val="20"/>
-              </w:rPr>
-              <w:t>0</w:t>
-            </w:r>
-          </w:p>
-        </w:tc>
-        <w:tc>
-          <w:tcPr>
-            <w:tcW w:w="1223" w:type="dxa"/>
-            <w:tcBorders>
-              <w:top w:val="nil"/>
-              <w:left w:val="single" w:sz="8" w:space="0" w:color="auto"/>
-              <w:bottom w:val="single" w:sz="4" w:space="0" w:color="auto"/>
-              <w:right w:val="single" w:sz="8" w:space="0" w:color="auto"/>
-            </w:tcBorders>
-            <w:shd w:val="clear" w:color="auto" w:fill="auto"/>
-            <w:noWrap/>
-            <w:hideMark/>
-          </w:tcPr>
-          <w:p>
-            <w:pPr>
-              <w:rPr>
-                <w:rFonts w:cs="Times New Roman"/>
-                <w:sz w:val="20"/>
-                <w:szCs w:val="20"/>
-              </w:rPr>
-            </w:pPr>
-            <w:r>
-              <w:rPr>
-                <w:rFonts w:cs="Times New Roman"/>
-                <w:sz w:val="20"/>
-                <w:szCs w:val="20"/>
-              </w:rPr>
-              <w:t>5.39E-11</w:t>
-            </w:r>
-          </w:p>
-        </w:tc>
-        <w:tc>
-          <w:tcPr>
-            <w:tcW w:w="1223" w:type="dxa"/>
-            <w:tcBorders>
-              <w:top w:val="nil"/>
-              <w:left w:val="nil"/>
-              <w:bottom w:val="single" w:sz="4" w:space="0" w:color="auto"/>
-              <w:right w:val="nil"/>
-            </w:tcBorders>
-            <w:shd w:val="clear" w:color="auto" w:fill="auto"/>
-            <w:noWrap/>
-            <w:hideMark/>
-          </w:tcPr>
-          <w:p>
-            <w:pPr>
-              <w:rPr>
-                <w:rFonts w:cs="Times New Roman"/>
-                <w:sz w:val="20"/>
-                <w:szCs w:val="20"/>
-              </w:rPr>
-            </w:pPr>
-            <w:r>
-              <w:rPr>
-                <w:rFonts w:cs="Times New Roman"/>
-                <w:sz w:val="20"/>
-                <w:szCs w:val="20"/>
-              </w:rPr>
-              <w:t>4.26E-11</w:t>
-            </w:r>
-          </w:p>
-        </w:tc>
-        <w:tc>
-          <w:tcPr>
-            <w:tcW w:w="1223" w:type="dxa"/>
-            <w:tcBorders>
-              <w:top w:val="nil"/>
-              <w:left w:val="single" w:sz="8" w:space="0" w:color="auto"/>
-              <w:bottom w:val="single" w:sz="4" w:space="0" w:color="auto"/>
-              <w:right w:val="single" w:sz="8" w:space="0" w:color="auto"/>
-            </w:tcBorders>
-            <w:shd w:val="clear" w:color="auto" w:fill="auto"/>
-            <w:noWrap/>
-            <w:hideMark/>
-          </w:tcPr>
-          <w:p>
-            <w:pPr>
-              <w:rPr>
-                <w:rFonts w:cs="Times New Roman"/>
-                <w:sz w:val="20"/>
-                <w:szCs w:val="20"/>
-              </w:rPr>
-            </w:pPr>
-            <w:r>
-              <w:rPr>
-                <w:rFonts w:cs="Times New Roman"/>
-                <w:sz w:val="20"/>
-                <w:szCs w:val="20"/>
-              </w:rPr>
-              <w:t>2.33E-11</w:t>
-            </w:r>
-          </w:p>
-        </w:tc>
-        <w:tc>
-          <w:tcPr>
-            <w:tcW w:w="1643" w:type="dxa"/>
-            <w:tcBorders>
-              <w:top w:val="nil"/>
-              <w:left w:val="nil"/>
-              <w:bottom w:val="single" w:sz="4" w:space="0" w:color="auto"/>
-              <w:right w:val="single" w:sz="8" w:space="0" w:color="auto"/>
-            </w:tcBorders>
-          </w:tcPr>
-          <w:p>
-            <w:pPr>
-              <w:rPr>
-                <w:rFonts w:cs="Times New Roman"/>
-                <w:sz w:val="20"/>
-                <w:szCs w:val="20"/>
-              </w:rPr>
-            </w:pPr>
-            <w:r>
-              <w:rPr>
-                <w:rFonts w:cs="Times New Roman"/>
-                <w:sz w:val="20"/>
-                <w:szCs w:val="20"/>
-              </w:rPr>
-              <w:t>1.28E-11</w:t>
-            </w:r>
-          </w:p>
-        </w:tc>
-      </w:tr>
-      <w:tr>
-        <w:trPr>
-          <w:trHeight w:val="260"/>
-          <w:jc w:val="center"/>
-        </w:trPr>
-        <w:tc>
-          <w:tcPr>
-            <w:tcW w:w="1244" w:type="dxa"/>
-            <w:tcBorders>
-              <w:top w:val="nil"/>
-              <w:left w:val="single" w:sz="8" w:space="0" w:color="auto"/>
-              <w:bottom w:val="single" w:sz="8" w:space="0" w:color="auto"/>
-              <w:right w:val="nil"/>
-            </w:tcBorders>
-          </w:tcPr>
-          <w:p>
-            <w:pPr>
-              <w:spacing w:line="240" w:lineRule="auto"/>
-              <w:jc w:val="right"/>
-              <w:rPr>
-                <w:rFonts w:eastAsia="Times New Roman" w:cs="Times New Roman"/>
-                <w:sz w:val="20"/>
-                <w:szCs w:val="20"/>
-              </w:rPr>
-            </w:pPr>
-            <w:r>
-              <w:rPr>
-                <w:rFonts w:eastAsia="Times New Roman" w:cs="Times New Roman"/>
-                <w:sz w:val="20"/>
-                <w:szCs w:val="20"/>
-              </w:rPr>
-              <w:t>Worst Case</w:t>
-            </w:r>
-          </w:p>
-        </w:tc>
-        <w:tc>
-          <w:tcPr>
-            <w:tcW w:w="729" w:type="dxa"/>
-            <w:tcBorders>
-              <w:top w:val="nil"/>
-              <w:left w:val="single" w:sz="8" w:space="0" w:color="auto"/>
-              <w:bottom w:val="single" w:sz="8" w:space="0" w:color="auto"/>
-              <w:right w:val="nil"/>
-            </w:tcBorders>
-            <w:shd w:val="clear" w:color="auto" w:fill="auto"/>
-            <w:noWrap/>
-            <w:vAlign w:val="bottom"/>
-            <w:hideMark/>
-          </w:tcPr>
-          <w:p>
-            <w:pPr>
-              <w:spacing w:line="240" w:lineRule="auto"/>
-              <w:jc w:val="right"/>
-              <w:rPr>
-                <w:rFonts w:eastAsia="Times New Roman" w:cs="Times New Roman"/>
-                <w:sz w:val="20"/>
-                <w:szCs w:val="20"/>
-              </w:rPr>
-            </w:pPr>
-            <w:r>
-              <w:rPr>
-                <w:rFonts w:eastAsia="Times New Roman" w:cs="Times New Roman"/>
-                <w:sz w:val="20"/>
-                <w:szCs w:val="20"/>
-              </w:rPr>
-              <w:t>1.08</w:t>
-            </w:r>
-          </w:p>
-        </w:tc>
-        <w:tc>
-          <w:tcPr>
-            <w:tcW w:w="896" w:type="dxa"/>
-            <w:tcBorders>
-              <w:top w:val="nil"/>
-              <w:left w:val="single" w:sz="8" w:space="0" w:color="auto"/>
-              <w:bottom w:val="single" w:sz="8" w:space="0" w:color="auto"/>
-              <w:right w:val="single" w:sz="8" w:space="0" w:color="auto"/>
-            </w:tcBorders>
-            <w:shd w:val="clear" w:color="auto" w:fill="auto"/>
-            <w:noWrap/>
-            <w:vAlign w:val="bottom"/>
-            <w:hideMark/>
-          </w:tcPr>
-          <w:p>
-            <w:pPr>
-              <w:spacing w:line="240" w:lineRule="auto"/>
-              <w:jc w:val="right"/>
-              <w:rPr>
-                <w:rFonts w:eastAsia="Times New Roman" w:cs="Times New Roman"/>
-                <w:sz w:val="20"/>
-                <w:szCs w:val="20"/>
-              </w:rPr>
-            </w:pPr>
-            <w:r>
-              <w:rPr>
-                <w:rFonts w:eastAsia="Times New Roman" w:cs="Times New Roman"/>
-                <w:sz w:val="20"/>
-                <w:szCs w:val="20"/>
-              </w:rPr>
-              <w:t>125</w:t>
-            </w:r>
-          </w:p>
-        </w:tc>
-        <w:tc>
-          <w:tcPr>
-            <w:tcW w:w="1452" w:type="dxa"/>
-            <w:tcBorders>
-              <w:top w:val="nil"/>
-              <w:left w:val="nil"/>
-              <w:bottom w:val="single" w:sz="8" w:space="0" w:color="auto"/>
-              <w:right w:val="nil"/>
-            </w:tcBorders>
-            <w:shd w:val="clear" w:color="auto" w:fill="auto"/>
-            <w:noWrap/>
-            <w:vAlign w:val="bottom"/>
-            <w:hideMark/>
-          </w:tcPr>
-          <w:p>
-            <w:pPr>
-              <w:spacing w:line="240" w:lineRule="auto"/>
-              <w:jc w:val="right"/>
-              <w:rPr>
-                <w:rFonts w:eastAsia="Times New Roman" w:cs="Times New Roman"/>
-                <w:sz w:val="20"/>
-                <w:szCs w:val="20"/>
-              </w:rPr>
-            </w:pPr>
-            <w:r>
-              <w:rPr>
-                <w:rFonts w:eastAsia="Times New Roman" w:cs="Times New Roman"/>
-                <w:sz w:val="20"/>
-                <w:szCs w:val="20"/>
-              </w:rPr>
-              <w:t>120</w:t>
-            </w:r>
-          </w:p>
-        </w:tc>
-        <w:tc>
-          <w:tcPr>
-            <w:tcW w:w="1223" w:type="dxa"/>
-            <w:tcBorders>
-              <w:top w:val="nil"/>
-              <w:left w:val="single" w:sz="8" w:space="0" w:color="auto"/>
-              <w:bottom w:val="single" w:sz="8" w:space="0" w:color="auto"/>
-              <w:right w:val="single" w:sz="8" w:space="0" w:color="auto"/>
-            </w:tcBorders>
-            <w:shd w:val="clear" w:color="auto" w:fill="auto"/>
-            <w:noWrap/>
-            <w:hideMark/>
-          </w:tcPr>
-          <w:p>
-            <w:pPr>
-              <w:rPr>
-                <w:rFonts w:cs="Times New Roman"/>
-                <w:sz w:val="20"/>
-                <w:szCs w:val="20"/>
-              </w:rPr>
-            </w:pPr>
-            <w:r>
-              <w:rPr>
-                <w:rFonts w:cs="Times New Roman"/>
-                <w:sz w:val="20"/>
-                <w:szCs w:val="20"/>
-              </w:rPr>
-              <w:t>2.04E-09</w:t>
-            </w:r>
-          </w:p>
-        </w:tc>
-        <w:tc>
-          <w:tcPr>
-            <w:tcW w:w="1223" w:type="dxa"/>
-            <w:tcBorders>
-              <w:top w:val="nil"/>
-              <w:left w:val="nil"/>
-              <w:bottom w:val="single" w:sz="8" w:space="0" w:color="auto"/>
-              <w:right w:val="nil"/>
-            </w:tcBorders>
-            <w:shd w:val="clear" w:color="auto" w:fill="auto"/>
-            <w:noWrap/>
-            <w:hideMark/>
-          </w:tcPr>
-          <w:p>
-            <w:pPr>
-              <w:rPr>
-                <w:rFonts w:cs="Times New Roman"/>
-                <w:sz w:val="20"/>
-                <w:szCs w:val="20"/>
-              </w:rPr>
-            </w:pPr>
-            <w:r>
-              <w:rPr>
-                <w:rFonts w:cs="Times New Roman"/>
-                <w:sz w:val="20"/>
-                <w:szCs w:val="20"/>
-              </w:rPr>
-              <w:t>1.32E-09</w:t>
-            </w:r>
-          </w:p>
-        </w:tc>
-        <w:tc>
-          <w:tcPr>
-            <w:tcW w:w="1223" w:type="dxa"/>
-            <w:tcBorders>
-              <w:top w:val="nil"/>
-              <w:left w:val="single" w:sz="8" w:space="0" w:color="auto"/>
-              <w:bottom w:val="single" w:sz="8" w:space="0" w:color="auto"/>
-              <w:right w:val="single" w:sz="8" w:space="0" w:color="auto"/>
-            </w:tcBorders>
-            <w:shd w:val="clear" w:color="auto" w:fill="auto"/>
-            <w:noWrap/>
-            <w:hideMark/>
-          </w:tcPr>
-          <w:p>
-            <w:pPr>
-              <w:rPr>
-                <w:rFonts w:cs="Times New Roman"/>
-                <w:sz w:val="20"/>
-                <w:szCs w:val="20"/>
-              </w:rPr>
-            </w:pPr>
-            <w:r>
-              <w:rPr>
-                <w:rFonts w:cs="Times New Roman"/>
-                <w:sz w:val="20"/>
-                <w:szCs w:val="20"/>
-              </w:rPr>
-              <w:t>9.58E-10</w:t>
-            </w:r>
-          </w:p>
-        </w:tc>
-        <w:tc>
-          <w:tcPr>
-            <w:tcW w:w="1643" w:type="dxa"/>
-            <w:tcBorders>
-              <w:top w:val="nil"/>
-              <w:left w:val="nil"/>
-              <w:bottom w:val="single" w:sz="8" w:space="0" w:color="auto"/>
-              <w:right w:val="single" w:sz="8" w:space="0" w:color="auto"/>
-            </w:tcBorders>
-          </w:tcPr>
-          <w:p>
-            <w:pPr>
-              <w:rPr>
-                <w:rFonts w:cs="Times New Roman"/>
-                <w:sz w:val="20"/>
-                <w:szCs w:val="20"/>
-              </w:rPr>
-            </w:pPr>
-            <w:r>
-              <w:rPr>
-                <w:rFonts w:cs="Times New Roman"/>
-                <w:sz w:val="20"/>
-                <w:szCs w:val="20"/>
-              </w:rPr>
-              <w:t>6.03E-10</w:t>
-            </w:r>
-          </w:p>
-        </w:tc>
-      </w:tr>
-    </w:tbl>
-    <w:p/>
-    <w:p>
+        <w:t xml:space="preserve"> were rise and fall time as well as delay low to high and delay high to low. These results were used to determine maximum input and throughput frequencies for different portions of the circuit. Then the worst case opcode was determined. </w:t>
+      </w:r>
       <w:r>
         <w:t>Equations 1 and 2 are the method of solving for these critical frequencies.</w:t>
       </w:r>
@@ -4542,18 +3148,1674 @@
     <w:p/>
     <w:p>
       <w:r>
-        <w:t xml:space="preserve">These equations were used to generate the </w:t>
-      </w:r>
-      <w:r>
-        <w:t xml:space="preserve">worst case frequency </w:t>
-      </w:r>
-      <w:r>
-        <w:t>information in table 3</w:t>
-      </w:r>
-      <w:r>
-        <w:t>.</w:t>
-      </w:r>
-    </w:p>
+        <w:t xml:space="preserve">The results of measurement are shown in the figures below for the 1 and 16 bit ALU circuits. All results are listed in the following. </w:t>
+      </w:r>
+    </w:p>
+    <w:p/>
+    <w:p>
+      <w:r>
+        <w:tab/>
+      </w:r>
+      <w:r>
+        <w:tab/>
+        <w:t>Table of results</w:t>
+      </w:r>
+    </w:p>
+    <w:p/>
+    <w:p>
+      <w:pPr>
+        <w:rPr>
+          <w:b/>
+        </w:rPr>
+      </w:pPr>
+      <w:r>
+        <w:t xml:space="preserve">In this case, the worst case opcode goes to _________ for having the lowest throughput and input frequencies overall. As well as operating frequencies, power for the 1 and 16 bit ALU was also </w:t>
+      </w:r>
+      <w:proofErr w:type="spellStart"/>
+      <w:r>
+        <w:t>measured.</w:t>
+      </w:r>
+      <w:proofErr w:type="spellEnd"/>
+      <w:r>
+        <w:t xml:space="preserve"> Table </w:t>
+      </w:r>
+      <w:r>
+        <w:rPr>
+          <w:b/>
+        </w:rPr>
+        <w:t xml:space="preserve">X shows the result of power measurement, static and dynamic. </w:t>
+      </w:r>
+    </w:p>
+    <w:p>
+      <w:pPr>
+        <w:rPr>
+          <w:b/>
+        </w:rPr>
+      </w:pPr>
+    </w:p>
+    <w:p>
+      <w:r>
+        <w:rPr>
+          <w:b/>
+        </w:rPr>
+        <w:tab/>
+        <w:t>Table of power</w:t>
+      </w:r>
+    </w:p>
+    <w:p/>
+    <w:p>
+      <w:pPr>
+        <w:rPr>
+          <w:rFonts w:cs="Times New Roman"/>
+        </w:rPr>
+      </w:pPr>
+    </w:p>
+    <w:p>
+      <w:pPr>
+        <w:pStyle w:val="Caption"/>
+        <w:jc w:val="center"/>
+        <w:rPr>
+          <w:rFonts w:cs="Times New Roman"/>
+          <w:b w:val="0"/>
+        </w:rPr>
+      </w:pPr>
+      <w:bookmarkStart w:id="4" w:name="_Ref381628243"/>
+      <w:r>
+        <w:rPr>
+          <w:rFonts w:cs="Times New Roman"/>
+        </w:rPr>
+        <w:t xml:space="preserve">Table </w:t>
+      </w:r>
+      <w:r>
+        <w:rPr>
+          <w:rFonts w:cs="Times New Roman"/>
+        </w:rPr>
+        <w:fldChar w:fldCharType="begin"/>
+      </w:r>
+      <w:r>
+        <w:rPr>
+          <w:rFonts w:cs="Times New Roman"/>
+        </w:rPr>
+        <w:instrText xml:space="preserve"> SEQ Table \* ARABIC </w:instrText>
+      </w:r>
+      <w:r>
+        <w:rPr>
+          <w:rFonts w:cs="Times New Roman"/>
+        </w:rPr>
+        <w:fldChar w:fldCharType="separate"/>
+      </w:r>
+      <w:r>
+        <w:rPr>
+          <w:rFonts w:cs="Times New Roman"/>
+          <w:noProof/>
+        </w:rPr>
+        <w:t>1</w:t>
+      </w:r>
+      <w:r>
+        <w:rPr>
+          <w:rFonts w:cs="Times New Roman"/>
+          <w:noProof/>
+        </w:rPr>
+        <w:fldChar w:fldCharType="end"/>
+      </w:r>
+      <w:bookmarkEnd w:id="4"/>
+      <w:r>
+        <w:rPr>
+          <w:rFonts w:cs="Times New Roman"/>
+          <w:b w:val="0"/>
+        </w:rPr>
+        <w:t xml:space="preserve">: </w:t>
+      </w:r>
+      <w:r>
+        <w:rPr>
+          <w:rFonts w:cs="Times New Roman"/>
+          <w:b w:val="0"/>
+        </w:rPr>
+        <w:t xml:space="preserve">Schematic </w:t>
+      </w:r>
+      <w:r>
+        <w:rPr>
+          <w:rFonts w:cs="Times New Roman"/>
+          <w:b w:val="0"/>
+        </w:rPr>
+        <w:t>Inverter Results</w:t>
+      </w:r>
+    </w:p>
+    <w:tbl>
+      <w:tblPr>
+        <w:tblW w:w="9633" w:type="dxa"/>
+        <w:jc w:val="center"/>
+        <w:tblLook w:val="04A0" w:firstRow="1" w:lastRow="0" w:firstColumn="1" w:lastColumn="0" w:noHBand="0" w:noVBand="1"/>
+      </w:tblPr>
+      <w:tblGrid>
+        <w:gridCol w:w="1244"/>
+        <w:gridCol w:w="729"/>
+        <w:gridCol w:w="896"/>
+        <w:gridCol w:w="1452"/>
+        <w:gridCol w:w="1223"/>
+        <w:gridCol w:w="1223"/>
+        <w:gridCol w:w="1223"/>
+        <w:gridCol w:w="1643"/>
+      </w:tblGrid>
+      <w:tr>
+        <w:trPr>
+          <w:trHeight w:val="570"/>
+          <w:jc w:val="center"/>
+        </w:trPr>
+        <w:tc>
+          <w:tcPr>
+            <w:tcW w:w="1244" w:type="dxa"/>
+            <w:tcBorders>
+              <w:top w:val="single" w:sz="8" w:space="0" w:color="auto"/>
+              <w:left w:val="single" w:sz="8" w:space="0" w:color="auto"/>
+              <w:bottom w:val="single" w:sz="8" w:space="0" w:color="auto"/>
+              <w:right w:val="nil"/>
+            </w:tcBorders>
+          </w:tcPr>
+          <w:p>
+            <w:pPr>
+              <w:spacing w:line="240" w:lineRule="auto"/>
+              <w:jc w:val="center"/>
+              <w:rPr>
+                <w:rFonts w:eastAsia="Times New Roman" w:cs="Times New Roman"/>
+                <w:b/>
+                <w:bCs/>
+                <w:sz w:val="20"/>
+                <w:szCs w:val="20"/>
+              </w:rPr>
+            </w:pPr>
+          </w:p>
+        </w:tc>
+        <w:tc>
+          <w:tcPr>
+            <w:tcW w:w="729" w:type="dxa"/>
+            <w:tcBorders>
+              <w:top w:val="single" w:sz="8" w:space="0" w:color="auto"/>
+              <w:left w:val="single" w:sz="8" w:space="0" w:color="auto"/>
+              <w:bottom w:val="single" w:sz="8" w:space="0" w:color="auto"/>
+              <w:right w:val="nil"/>
+            </w:tcBorders>
+            <w:shd w:val="clear" w:color="auto" w:fill="auto"/>
+            <w:vAlign w:val="center"/>
+            <w:hideMark/>
+          </w:tcPr>
+          <w:p>
+            <w:pPr>
+              <w:spacing w:line="240" w:lineRule="auto"/>
+              <w:jc w:val="center"/>
+              <w:rPr>
+                <w:rFonts w:eastAsia="Times New Roman" w:cs="Times New Roman"/>
+                <w:b/>
+                <w:bCs/>
+                <w:sz w:val="20"/>
+                <w:szCs w:val="20"/>
+              </w:rPr>
+            </w:pPr>
+            <w:r>
+              <w:rPr>
+                <w:rFonts w:eastAsia="Times New Roman" w:cs="Times New Roman"/>
+                <w:b/>
+                <w:bCs/>
+                <w:sz w:val="20"/>
+                <w:szCs w:val="20"/>
+              </w:rPr>
+              <w:t>V</w:t>
+            </w:r>
+            <w:r>
+              <w:rPr>
+                <w:rFonts w:eastAsia="Times New Roman" w:cs="Times New Roman"/>
+                <w:b/>
+                <w:bCs/>
+                <w:sz w:val="20"/>
+                <w:szCs w:val="20"/>
+                <w:vertAlign w:val="subscript"/>
+              </w:rPr>
+              <w:t>DD</w:t>
+            </w:r>
+            <w:r>
+              <w:rPr>
+                <w:rFonts w:eastAsia="Times New Roman" w:cs="Times New Roman"/>
+                <w:b/>
+                <w:bCs/>
+                <w:sz w:val="20"/>
+                <w:szCs w:val="20"/>
+              </w:rPr>
+              <w:br/>
+              <w:t>[V]</w:t>
+            </w:r>
+          </w:p>
+        </w:tc>
+        <w:tc>
+          <w:tcPr>
+            <w:tcW w:w="896" w:type="dxa"/>
+            <w:tcBorders>
+              <w:top w:val="single" w:sz="8" w:space="0" w:color="auto"/>
+              <w:left w:val="single" w:sz="8" w:space="0" w:color="auto"/>
+              <w:bottom w:val="single" w:sz="8" w:space="0" w:color="auto"/>
+              <w:right w:val="single" w:sz="8" w:space="0" w:color="auto"/>
+            </w:tcBorders>
+            <w:shd w:val="clear" w:color="auto" w:fill="auto"/>
+            <w:vAlign w:val="center"/>
+            <w:hideMark/>
+          </w:tcPr>
+          <w:p>
+            <w:pPr>
+              <w:spacing w:line="240" w:lineRule="auto"/>
+              <w:jc w:val="center"/>
+              <w:rPr>
+                <w:rFonts w:eastAsia="Times New Roman" w:cs="Times New Roman"/>
+                <w:b/>
+                <w:bCs/>
+                <w:sz w:val="20"/>
+                <w:szCs w:val="20"/>
+              </w:rPr>
+            </w:pPr>
+            <w:r>
+              <w:rPr>
+                <w:rFonts w:eastAsia="Times New Roman" w:cs="Times New Roman"/>
+                <w:b/>
+                <w:bCs/>
+                <w:sz w:val="20"/>
+                <w:szCs w:val="20"/>
+              </w:rPr>
+              <w:t>Temp</w:t>
+            </w:r>
+            <w:r>
+              <w:rPr>
+                <w:rFonts w:eastAsia="Times New Roman" w:cs="Times New Roman"/>
+                <w:b/>
+                <w:bCs/>
+                <w:sz w:val="20"/>
+                <w:szCs w:val="20"/>
+              </w:rPr>
+              <w:br/>
+              <w:t>[°C]</w:t>
+            </w:r>
+          </w:p>
+        </w:tc>
+        <w:tc>
+          <w:tcPr>
+            <w:tcW w:w="1452" w:type="dxa"/>
+            <w:tcBorders>
+              <w:top w:val="single" w:sz="8" w:space="0" w:color="auto"/>
+              <w:left w:val="nil"/>
+              <w:bottom w:val="single" w:sz="8" w:space="0" w:color="auto"/>
+              <w:right w:val="nil"/>
+            </w:tcBorders>
+            <w:shd w:val="clear" w:color="auto" w:fill="auto"/>
+            <w:vAlign w:val="center"/>
+            <w:hideMark/>
+          </w:tcPr>
+          <w:p>
+            <w:pPr>
+              <w:spacing w:line="240" w:lineRule="auto"/>
+              <w:jc w:val="center"/>
+              <w:rPr>
+                <w:rFonts w:eastAsia="Times New Roman" w:cs="Times New Roman"/>
+                <w:b/>
+                <w:bCs/>
+                <w:sz w:val="20"/>
+                <w:szCs w:val="20"/>
+              </w:rPr>
+            </w:pPr>
+            <w:r>
+              <w:rPr>
+                <w:rFonts w:eastAsia="Times New Roman" w:cs="Times New Roman"/>
+                <w:b/>
+                <w:bCs/>
+                <w:sz w:val="20"/>
+                <w:szCs w:val="20"/>
+              </w:rPr>
+              <w:t xml:space="preserve">Load </w:t>
+            </w:r>
+          </w:p>
+          <w:p>
+            <w:pPr>
+              <w:spacing w:line="240" w:lineRule="auto"/>
+              <w:jc w:val="center"/>
+              <w:rPr>
+                <w:rFonts w:eastAsia="Times New Roman" w:cs="Times New Roman"/>
+                <w:b/>
+                <w:bCs/>
+                <w:sz w:val="20"/>
+                <w:szCs w:val="20"/>
+              </w:rPr>
+            </w:pPr>
+            <w:r>
+              <w:rPr>
+                <w:rFonts w:eastAsia="Times New Roman" w:cs="Times New Roman"/>
+                <w:b/>
+                <w:bCs/>
+                <w:sz w:val="20"/>
+                <w:szCs w:val="20"/>
+              </w:rPr>
+              <w:t>Capacitance</w:t>
+            </w:r>
+            <w:r>
+              <w:rPr>
+                <w:rFonts w:eastAsia="Times New Roman" w:cs="Times New Roman"/>
+                <w:b/>
+                <w:bCs/>
+                <w:sz w:val="20"/>
+                <w:szCs w:val="20"/>
+              </w:rPr>
+              <w:br/>
+              <w:t>[</w:t>
+            </w:r>
+            <w:proofErr w:type="spellStart"/>
+            <w:r>
+              <w:rPr>
+                <w:rFonts w:eastAsia="Times New Roman" w:cs="Times New Roman"/>
+                <w:b/>
+                <w:bCs/>
+                <w:sz w:val="20"/>
+                <w:szCs w:val="20"/>
+              </w:rPr>
+              <w:t>fF</w:t>
+            </w:r>
+            <w:proofErr w:type="spellEnd"/>
+            <w:r>
+              <w:rPr>
+                <w:rFonts w:eastAsia="Times New Roman" w:cs="Times New Roman"/>
+                <w:b/>
+                <w:bCs/>
+                <w:sz w:val="20"/>
+                <w:szCs w:val="20"/>
+              </w:rPr>
+              <w:t>]</w:t>
+            </w:r>
+          </w:p>
+        </w:tc>
+        <w:tc>
+          <w:tcPr>
+            <w:tcW w:w="1223" w:type="dxa"/>
+            <w:tcBorders>
+              <w:top w:val="single" w:sz="8" w:space="0" w:color="auto"/>
+              <w:left w:val="single" w:sz="8" w:space="0" w:color="auto"/>
+              <w:bottom w:val="single" w:sz="8" w:space="0" w:color="auto"/>
+              <w:right w:val="single" w:sz="8" w:space="0" w:color="auto"/>
+            </w:tcBorders>
+            <w:shd w:val="clear" w:color="auto" w:fill="auto"/>
+            <w:vAlign w:val="center"/>
+            <w:hideMark/>
+          </w:tcPr>
+          <w:p>
+            <w:pPr>
+              <w:spacing w:line="240" w:lineRule="auto"/>
+              <w:jc w:val="center"/>
+              <w:rPr>
+                <w:rFonts w:eastAsia="Times New Roman" w:cs="Times New Roman"/>
+                <w:b/>
+                <w:bCs/>
+                <w:sz w:val="20"/>
+                <w:szCs w:val="20"/>
+              </w:rPr>
+            </w:pPr>
+            <w:r>
+              <w:rPr>
+                <w:rFonts w:eastAsia="Times New Roman" w:cs="Times New Roman"/>
+                <w:b/>
+                <w:bCs/>
+                <w:sz w:val="20"/>
+                <w:szCs w:val="20"/>
+              </w:rPr>
+              <w:t>Rise Time</w:t>
+            </w:r>
+            <w:r>
+              <w:rPr>
+                <w:rFonts w:eastAsia="Times New Roman" w:cs="Times New Roman"/>
+                <w:b/>
+                <w:bCs/>
+                <w:sz w:val="20"/>
+                <w:szCs w:val="20"/>
+                <w:vertAlign w:val="subscript"/>
+              </w:rPr>
+              <w:br/>
+            </w:r>
+            <w:r>
+              <w:rPr>
+                <w:rFonts w:eastAsia="Times New Roman" w:cs="Times New Roman"/>
+                <w:b/>
+                <w:bCs/>
+                <w:sz w:val="20"/>
+                <w:szCs w:val="20"/>
+              </w:rPr>
+              <w:t>[S]</w:t>
+            </w:r>
+          </w:p>
+        </w:tc>
+        <w:tc>
+          <w:tcPr>
+            <w:tcW w:w="1223" w:type="dxa"/>
+            <w:tcBorders>
+              <w:top w:val="single" w:sz="8" w:space="0" w:color="auto"/>
+              <w:left w:val="nil"/>
+              <w:bottom w:val="single" w:sz="8" w:space="0" w:color="auto"/>
+              <w:right w:val="nil"/>
+            </w:tcBorders>
+            <w:shd w:val="clear" w:color="auto" w:fill="auto"/>
+            <w:vAlign w:val="center"/>
+            <w:hideMark/>
+          </w:tcPr>
+          <w:p>
+            <w:pPr>
+              <w:spacing w:line="240" w:lineRule="auto"/>
+              <w:jc w:val="center"/>
+              <w:rPr>
+                <w:rFonts w:eastAsia="Times New Roman" w:cs="Times New Roman"/>
+                <w:b/>
+                <w:bCs/>
+                <w:sz w:val="20"/>
+                <w:szCs w:val="20"/>
+              </w:rPr>
+            </w:pPr>
+            <w:r>
+              <w:rPr>
+                <w:rFonts w:eastAsia="Times New Roman" w:cs="Times New Roman"/>
+                <w:b/>
+                <w:bCs/>
+                <w:sz w:val="20"/>
+                <w:szCs w:val="20"/>
+              </w:rPr>
+              <w:t>Fall Time</w:t>
+            </w:r>
+            <w:r>
+              <w:rPr>
+                <w:rFonts w:eastAsia="Times New Roman" w:cs="Times New Roman"/>
+                <w:b/>
+                <w:bCs/>
+                <w:sz w:val="20"/>
+                <w:szCs w:val="20"/>
+                <w:vertAlign w:val="subscript"/>
+              </w:rPr>
+              <w:br/>
+            </w:r>
+            <w:r>
+              <w:rPr>
+                <w:rFonts w:eastAsia="Times New Roman" w:cs="Times New Roman"/>
+                <w:b/>
+                <w:bCs/>
+                <w:sz w:val="20"/>
+                <w:szCs w:val="20"/>
+              </w:rPr>
+              <w:t>[S]</w:t>
+            </w:r>
+          </w:p>
+        </w:tc>
+        <w:tc>
+          <w:tcPr>
+            <w:tcW w:w="1223" w:type="dxa"/>
+            <w:tcBorders>
+              <w:top w:val="single" w:sz="8" w:space="0" w:color="auto"/>
+              <w:left w:val="single" w:sz="8" w:space="0" w:color="auto"/>
+              <w:bottom w:val="single" w:sz="8" w:space="0" w:color="auto"/>
+              <w:right w:val="single" w:sz="8" w:space="0" w:color="auto"/>
+            </w:tcBorders>
+            <w:shd w:val="clear" w:color="auto" w:fill="auto"/>
+            <w:vAlign w:val="center"/>
+            <w:hideMark/>
+          </w:tcPr>
+          <w:p>
+            <w:pPr>
+              <w:spacing w:line="240" w:lineRule="auto"/>
+              <w:jc w:val="center"/>
+              <w:rPr>
+                <w:rFonts w:eastAsia="Times New Roman" w:cs="Times New Roman"/>
+                <w:b/>
+                <w:bCs/>
+                <w:sz w:val="20"/>
+                <w:szCs w:val="20"/>
+              </w:rPr>
+            </w:pPr>
+            <w:r>
+              <w:rPr>
+                <w:rFonts w:eastAsia="Times New Roman" w:cs="Times New Roman"/>
+                <w:b/>
+                <w:bCs/>
+                <w:sz w:val="20"/>
+                <w:szCs w:val="20"/>
+              </w:rPr>
+              <w:t>T</w:t>
+            </w:r>
+            <w:r>
+              <w:rPr>
+                <w:rFonts w:eastAsia="Times New Roman" w:cs="Times New Roman"/>
+                <w:b/>
+                <w:bCs/>
+                <w:sz w:val="20"/>
+                <w:szCs w:val="20"/>
+                <w:vertAlign w:val="subscript"/>
+              </w:rPr>
+              <w:t>P,HL</w:t>
+            </w:r>
+            <w:r>
+              <w:rPr>
+                <w:rFonts w:eastAsia="Times New Roman" w:cs="Times New Roman"/>
+                <w:b/>
+                <w:bCs/>
+                <w:sz w:val="20"/>
+                <w:szCs w:val="20"/>
+                <w:vertAlign w:val="subscript"/>
+              </w:rPr>
+              <w:br/>
+            </w:r>
+            <w:r>
+              <w:rPr>
+                <w:rFonts w:eastAsia="Times New Roman" w:cs="Times New Roman"/>
+                <w:b/>
+                <w:bCs/>
+                <w:sz w:val="20"/>
+                <w:szCs w:val="20"/>
+              </w:rPr>
+              <w:t>[S]</w:t>
+            </w:r>
+          </w:p>
+        </w:tc>
+        <w:tc>
+          <w:tcPr>
+            <w:tcW w:w="1643" w:type="dxa"/>
+            <w:tcBorders>
+              <w:top w:val="single" w:sz="8" w:space="0" w:color="auto"/>
+              <w:left w:val="nil"/>
+              <w:bottom w:val="single" w:sz="8" w:space="0" w:color="auto"/>
+              <w:right w:val="single" w:sz="8" w:space="0" w:color="auto"/>
+            </w:tcBorders>
+          </w:tcPr>
+          <w:p>
+            <w:pPr>
+              <w:spacing w:before="120" w:line="240" w:lineRule="auto"/>
+              <w:jc w:val="center"/>
+              <w:rPr>
+                <w:rFonts w:eastAsia="Times New Roman" w:cs="Times New Roman"/>
+                <w:b/>
+                <w:bCs/>
+                <w:sz w:val="20"/>
+                <w:szCs w:val="20"/>
+              </w:rPr>
+            </w:pPr>
+            <w:r>
+              <w:rPr>
+                <w:rFonts w:eastAsia="Times New Roman" w:cs="Times New Roman"/>
+                <w:b/>
+                <w:bCs/>
+                <w:sz w:val="20"/>
+                <w:szCs w:val="20"/>
+              </w:rPr>
+              <w:t>T</w:t>
+            </w:r>
+            <w:r>
+              <w:rPr>
+                <w:rFonts w:eastAsia="Times New Roman" w:cs="Times New Roman"/>
+                <w:b/>
+                <w:bCs/>
+                <w:sz w:val="20"/>
+                <w:szCs w:val="20"/>
+                <w:vertAlign w:val="subscript"/>
+              </w:rPr>
+              <w:t>P,LH</w:t>
+            </w:r>
+            <w:r>
+              <w:rPr>
+                <w:rFonts w:eastAsia="Times New Roman" w:cs="Times New Roman"/>
+                <w:b/>
+                <w:bCs/>
+                <w:sz w:val="20"/>
+                <w:szCs w:val="20"/>
+                <w:vertAlign w:val="subscript"/>
+              </w:rPr>
+              <w:br/>
+            </w:r>
+            <w:r>
+              <w:rPr>
+                <w:rFonts w:eastAsia="Times New Roman" w:cs="Times New Roman"/>
+                <w:b/>
+                <w:bCs/>
+                <w:sz w:val="20"/>
+                <w:szCs w:val="20"/>
+              </w:rPr>
+              <w:t>[S]</w:t>
+            </w:r>
+          </w:p>
+        </w:tc>
+      </w:tr>
+      <w:tr>
+        <w:trPr>
+          <w:trHeight w:val="250"/>
+          <w:jc w:val="center"/>
+        </w:trPr>
+        <w:tc>
+          <w:tcPr>
+            <w:tcW w:w="1244" w:type="dxa"/>
+            <w:tcBorders>
+              <w:top w:val="nil"/>
+              <w:left w:val="single" w:sz="8" w:space="0" w:color="auto"/>
+              <w:bottom w:val="single" w:sz="4" w:space="0" w:color="auto"/>
+              <w:right w:val="nil"/>
+            </w:tcBorders>
+          </w:tcPr>
+          <w:p>
+            <w:pPr>
+              <w:spacing w:line="240" w:lineRule="auto"/>
+              <w:jc w:val="right"/>
+              <w:rPr>
+                <w:rFonts w:eastAsia="Times New Roman" w:cs="Times New Roman"/>
+                <w:sz w:val="20"/>
+                <w:szCs w:val="20"/>
+              </w:rPr>
+            </w:pPr>
+            <w:r>
+              <w:rPr>
+                <w:rFonts w:eastAsia="Times New Roman" w:cs="Times New Roman"/>
+                <w:sz w:val="20"/>
+                <w:szCs w:val="20"/>
+              </w:rPr>
+              <w:t>Nominal</w:t>
+            </w:r>
+          </w:p>
+        </w:tc>
+        <w:tc>
+          <w:tcPr>
+            <w:tcW w:w="729" w:type="dxa"/>
+            <w:tcBorders>
+              <w:top w:val="nil"/>
+              <w:left w:val="single" w:sz="8" w:space="0" w:color="auto"/>
+              <w:bottom w:val="single" w:sz="4" w:space="0" w:color="auto"/>
+              <w:right w:val="nil"/>
+            </w:tcBorders>
+            <w:shd w:val="clear" w:color="auto" w:fill="auto"/>
+            <w:noWrap/>
+            <w:vAlign w:val="bottom"/>
+            <w:hideMark/>
+          </w:tcPr>
+          <w:p>
+            <w:pPr>
+              <w:spacing w:line="240" w:lineRule="auto"/>
+              <w:jc w:val="right"/>
+              <w:rPr>
+                <w:rFonts w:eastAsia="Times New Roman" w:cs="Times New Roman"/>
+                <w:sz w:val="20"/>
+                <w:szCs w:val="20"/>
+              </w:rPr>
+            </w:pPr>
+            <w:r>
+              <w:rPr>
+                <w:rFonts w:eastAsia="Times New Roman" w:cs="Times New Roman"/>
+                <w:sz w:val="20"/>
+                <w:szCs w:val="20"/>
+              </w:rPr>
+              <w:t>1.2</w:t>
+            </w:r>
+          </w:p>
+        </w:tc>
+        <w:tc>
+          <w:tcPr>
+            <w:tcW w:w="896" w:type="dxa"/>
+            <w:tcBorders>
+              <w:top w:val="nil"/>
+              <w:left w:val="single" w:sz="8" w:space="0" w:color="auto"/>
+              <w:bottom w:val="single" w:sz="4" w:space="0" w:color="auto"/>
+              <w:right w:val="single" w:sz="8" w:space="0" w:color="auto"/>
+            </w:tcBorders>
+            <w:shd w:val="clear" w:color="auto" w:fill="auto"/>
+            <w:noWrap/>
+            <w:vAlign w:val="bottom"/>
+            <w:hideMark/>
+          </w:tcPr>
+          <w:p>
+            <w:pPr>
+              <w:spacing w:line="240" w:lineRule="auto"/>
+              <w:jc w:val="right"/>
+              <w:rPr>
+                <w:rFonts w:eastAsia="Times New Roman" w:cs="Times New Roman"/>
+                <w:sz w:val="20"/>
+                <w:szCs w:val="20"/>
+              </w:rPr>
+            </w:pPr>
+            <w:r>
+              <w:rPr>
+                <w:rFonts w:eastAsia="Times New Roman" w:cs="Times New Roman"/>
+                <w:sz w:val="20"/>
+                <w:szCs w:val="20"/>
+              </w:rPr>
+              <w:t>25</w:t>
+            </w:r>
+          </w:p>
+        </w:tc>
+        <w:tc>
+          <w:tcPr>
+            <w:tcW w:w="1452" w:type="dxa"/>
+            <w:tcBorders>
+              <w:top w:val="nil"/>
+              <w:left w:val="nil"/>
+              <w:bottom w:val="single" w:sz="4" w:space="0" w:color="auto"/>
+              <w:right w:val="nil"/>
+            </w:tcBorders>
+            <w:shd w:val="clear" w:color="auto" w:fill="auto"/>
+            <w:noWrap/>
+            <w:vAlign w:val="bottom"/>
+            <w:hideMark/>
+          </w:tcPr>
+          <w:p>
+            <w:pPr>
+              <w:spacing w:line="240" w:lineRule="auto"/>
+              <w:jc w:val="right"/>
+              <w:rPr>
+                <w:rFonts w:eastAsia="Times New Roman" w:cs="Times New Roman"/>
+                <w:sz w:val="20"/>
+                <w:szCs w:val="20"/>
+              </w:rPr>
+            </w:pPr>
+            <w:r>
+              <w:rPr>
+                <w:rFonts w:eastAsia="Times New Roman" w:cs="Times New Roman"/>
+                <w:sz w:val="20"/>
+                <w:szCs w:val="20"/>
+              </w:rPr>
+              <w:t>0</w:t>
+            </w:r>
+          </w:p>
+        </w:tc>
+        <w:tc>
+          <w:tcPr>
+            <w:tcW w:w="1223" w:type="dxa"/>
+            <w:tcBorders>
+              <w:top w:val="nil"/>
+              <w:left w:val="single" w:sz="8" w:space="0" w:color="auto"/>
+              <w:bottom w:val="single" w:sz="4" w:space="0" w:color="auto"/>
+              <w:right w:val="single" w:sz="8" w:space="0" w:color="auto"/>
+            </w:tcBorders>
+            <w:shd w:val="clear" w:color="auto" w:fill="auto"/>
+            <w:noWrap/>
+            <w:hideMark/>
+          </w:tcPr>
+          <w:p>
+            <w:pPr>
+              <w:rPr>
+                <w:rFonts w:cs="Times New Roman"/>
+                <w:sz w:val="20"/>
+                <w:szCs w:val="20"/>
+              </w:rPr>
+            </w:pPr>
+            <w:r>
+              <w:rPr>
+                <w:rFonts w:cs="Times New Roman"/>
+                <w:sz w:val="20"/>
+                <w:szCs w:val="20"/>
+              </w:rPr>
+              <w:t>5.13E-11</w:t>
+            </w:r>
+          </w:p>
+        </w:tc>
+        <w:tc>
+          <w:tcPr>
+            <w:tcW w:w="1223" w:type="dxa"/>
+            <w:tcBorders>
+              <w:top w:val="nil"/>
+              <w:left w:val="nil"/>
+              <w:bottom w:val="single" w:sz="4" w:space="0" w:color="auto"/>
+              <w:right w:val="nil"/>
+            </w:tcBorders>
+            <w:shd w:val="clear" w:color="auto" w:fill="auto"/>
+            <w:noWrap/>
+            <w:hideMark/>
+          </w:tcPr>
+          <w:p>
+            <w:pPr>
+              <w:rPr>
+                <w:rFonts w:cs="Times New Roman"/>
+                <w:sz w:val="20"/>
+                <w:szCs w:val="20"/>
+              </w:rPr>
+            </w:pPr>
+            <w:r>
+              <w:rPr>
+                <w:rFonts w:cs="Times New Roman"/>
+                <w:sz w:val="20"/>
+                <w:szCs w:val="20"/>
+              </w:rPr>
+              <w:t>2.40E-11</w:t>
+            </w:r>
+          </w:p>
+        </w:tc>
+        <w:tc>
+          <w:tcPr>
+            <w:tcW w:w="1223" w:type="dxa"/>
+            <w:tcBorders>
+              <w:top w:val="nil"/>
+              <w:left w:val="single" w:sz="8" w:space="0" w:color="auto"/>
+              <w:bottom w:val="single" w:sz="4" w:space="0" w:color="auto"/>
+              <w:right w:val="single" w:sz="8" w:space="0" w:color="auto"/>
+            </w:tcBorders>
+            <w:shd w:val="clear" w:color="auto" w:fill="auto"/>
+            <w:noWrap/>
+            <w:hideMark/>
+          </w:tcPr>
+          <w:p>
+            <w:pPr>
+              <w:rPr>
+                <w:rFonts w:cs="Times New Roman"/>
+                <w:sz w:val="20"/>
+                <w:szCs w:val="20"/>
+              </w:rPr>
+            </w:pPr>
+            <w:r>
+              <w:rPr>
+                <w:rFonts w:cs="Times New Roman"/>
+                <w:sz w:val="20"/>
+                <w:szCs w:val="20"/>
+              </w:rPr>
+              <w:t>2.25E-11</w:t>
+            </w:r>
+          </w:p>
+        </w:tc>
+        <w:tc>
+          <w:tcPr>
+            <w:tcW w:w="1643" w:type="dxa"/>
+            <w:tcBorders>
+              <w:top w:val="nil"/>
+              <w:left w:val="nil"/>
+              <w:bottom w:val="single" w:sz="4" w:space="0" w:color="auto"/>
+              <w:right w:val="single" w:sz="8" w:space="0" w:color="auto"/>
+            </w:tcBorders>
+          </w:tcPr>
+          <w:p>
+            <w:pPr>
+              <w:rPr>
+                <w:rFonts w:cs="Times New Roman"/>
+                <w:sz w:val="20"/>
+                <w:szCs w:val="20"/>
+              </w:rPr>
+            </w:pPr>
+            <w:r>
+              <w:rPr>
+                <w:rFonts w:cs="Times New Roman"/>
+                <w:sz w:val="20"/>
+                <w:szCs w:val="20"/>
+              </w:rPr>
+              <w:t>1.05E-11</w:t>
+            </w:r>
+          </w:p>
+        </w:tc>
+      </w:tr>
+      <w:tr>
+        <w:trPr>
+          <w:trHeight w:val="260"/>
+          <w:jc w:val="center"/>
+        </w:trPr>
+        <w:tc>
+          <w:tcPr>
+            <w:tcW w:w="1244" w:type="dxa"/>
+            <w:tcBorders>
+              <w:top w:val="nil"/>
+              <w:left w:val="single" w:sz="8" w:space="0" w:color="auto"/>
+              <w:bottom w:val="single" w:sz="4" w:space="0" w:color="auto"/>
+              <w:right w:val="nil"/>
+            </w:tcBorders>
+          </w:tcPr>
+          <w:p>
+            <w:pPr>
+              <w:spacing w:line="240" w:lineRule="auto"/>
+              <w:jc w:val="right"/>
+              <w:rPr>
+                <w:rFonts w:eastAsia="Times New Roman" w:cs="Times New Roman"/>
+                <w:sz w:val="20"/>
+                <w:szCs w:val="20"/>
+              </w:rPr>
+            </w:pPr>
+            <w:r>
+              <w:rPr>
+                <w:rFonts w:eastAsia="Times New Roman" w:cs="Times New Roman"/>
+                <w:sz w:val="20"/>
+                <w:szCs w:val="20"/>
+              </w:rPr>
+              <w:t>Nominal</w:t>
+            </w:r>
+          </w:p>
+        </w:tc>
+        <w:tc>
+          <w:tcPr>
+            <w:tcW w:w="729" w:type="dxa"/>
+            <w:tcBorders>
+              <w:top w:val="nil"/>
+              <w:left w:val="single" w:sz="8" w:space="0" w:color="auto"/>
+              <w:bottom w:val="single" w:sz="4" w:space="0" w:color="auto"/>
+              <w:right w:val="nil"/>
+            </w:tcBorders>
+            <w:shd w:val="clear" w:color="auto" w:fill="auto"/>
+            <w:noWrap/>
+            <w:vAlign w:val="bottom"/>
+            <w:hideMark/>
+          </w:tcPr>
+          <w:p>
+            <w:pPr>
+              <w:spacing w:line="240" w:lineRule="auto"/>
+              <w:jc w:val="right"/>
+              <w:rPr>
+                <w:rFonts w:eastAsia="Times New Roman" w:cs="Times New Roman"/>
+                <w:sz w:val="20"/>
+                <w:szCs w:val="20"/>
+              </w:rPr>
+            </w:pPr>
+            <w:r>
+              <w:rPr>
+                <w:rFonts w:eastAsia="Times New Roman" w:cs="Times New Roman"/>
+                <w:sz w:val="20"/>
+                <w:szCs w:val="20"/>
+              </w:rPr>
+              <w:t>1.2</w:t>
+            </w:r>
+          </w:p>
+        </w:tc>
+        <w:tc>
+          <w:tcPr>
+            <w:tcW w:w="896" w:type="dxa"/>
+            <w:tcBorders>
+              <w:top w:val="nil"/>
+              <w:left w:val="single" w:sz="8" w:space="0" w:color="auto"/>
+              <w:bottom w:val="single" w:sz="4" w:space="0" w:color="auto"/>
+              <w:right w:val="single" w:sz="8" w:space="0" w:color="auto"/>
+            </w:tcBorders>
+            <w:shd w:val="clear" w:color="auto" w:fill="auto"/>
+            <w:noWrap/>
+            <w:vAlign w:val="bottom"/>
+            <w:hideMark/>
+          </w:tcPr>
+          <w:p>
+            <w:pPr>
+              <w:spacing w:line="240" w:lineRule="auto"/>
+              <w:jc w:val="right"/>
+              <w:rPr>
+                <w:rFonts w:eastAsia="Times New Roman" w:cs="Times New Roman"/>
+                <w:sz w:val="20"/>
+                <w:szCs w:val="20"/>
+              </w:rPr>
+            </w:pPr>
+            <w:r>
+              <w:rPr>
+                <w:rFonts w:eastAsia="Times New Roman" w:cs="Times New Roman"/>
+                <w:sz w:val="20"/>
+                <w:szCs w:val="20"/>
+              </w:rPr>
+              <w:t>25</w:t>
+            </w:r>
+          </w:p>
+        </w:tc>
+        <w:tc>
+          <w:tcPr>
+            <w:tcW w:w="1452" w:type="dxa"/>
+            <w:tcBorders>
+              <w:top w:val="nil"/>
+              <w:left w:val="nil"/>
+              <w:bottom w:val="single" w:sz="4" w:space="0" w:color="auto"/>
+              <w:right w:val="nil"/>
+            </w:tcBorders>
+            <w:shd w:val="clear" w:color="auto" w:fill="auto"/>
+            <w:noWrap/>
+            <w:vAlign w:val="bottom"/>
+            <w:hideMark/>
+          </w:tcPr>
+          <w:p>
+            <w:pPr>
+              <w:spacing w:line="240" w:lineRule="auto"/>
+              <w:jc w:val="right"/>
+              <w:rPr>
+                <w:rFonts w:eastAsia="Times New Roman" w:cs="Times New Roman"/>
+                <w:sz w:val="20"/>
+                <w:szCs w:val="20"/>
+              </w:rPr>
+            </w:pPr>
+            <w:r>
+              <w:rPr>
+                <w:rFonts w:eastAsia="Times New Roman" w:cs="Times New Roman"/>
+                <w:sz w:val="20"/>
+                <w:szCs w:val="20"/>
+              </w:rPr>
+              <w:t>120</w:t>
+            </w:r>
+          </w:p>
+        </w:tc>
+        <w:tc>
+          <w:tcPr>
+            <w:tcW w:w="1223" w:type="dxa"/>
+            <w:tcBorders>
+              <w:top w:val="nil"/>
+              <w:left w:val="single" w:sz="8" w:space="0" w:color="auto"/>
+              <w:bottom w:val="single" w:sz="4" w:space="0" w:color="auto"/>
+              <w:right w:val="single" w:sz="8" w:space="0" w:color="auto"/>
+            </w:tcBorders>
+            <w:shd w:val="clear" w:color="auto" w:fill="auto"/>
+            <w:noWrap/>
+            <w:hideMark/>
+          </w:tcPr>
+          <w:p>
+            <w:pPr>
+              <w:rPr>
+                <w:rFonts w:cs="Times New Roman"/>
+                <w:sz w:val="20"/>
+                <w:szCs w:val="20"/>
+              </w:rPr>
+            </w:pPr>
+            <w:r>
+              <w:rPr>
+                <w:rFonts w:cs="Times New Roman"/>
+                <w:sz w:val="20"/>
+                <w:szCs w:val="20"/>
+              </w:rPr>
+              <w:t>1.74E-09</w:t>
+            </w:r>
+          </w:p>
+        </w:tc>
+        <w:tc>
+          <w:tcPr>
+            <w:tcW w:w="1223" w:type="dxa"/>
+            <w:tcBorders>
+              <w:top w:val="nil"/>
+              <w:left w:val="nil"/>
+              <w:bottom w:val="single" w:sz="4" w:space="0" w:color="auto"/>
+              <w:right w:val="nil"/>
+            </w:tcBorders>
+            <w:shd w:val="clear" w:color="auto" w:fill="auto"/>
+            <w:noWrap/>
+            <w:hideMark/>
+          </w:tcPr>
+          <w:p>
+            <w:pPr>
+              <w:rPr>
+                <w:rFonts w:cs="Times New Roman"/>
+                <w:sz w:val="20"/>
+                <w:szCs w:val="20"/>
+              </w:rPr>
+            </w:pPr>
+            <w:r>
+              <w:rPr>
+                <w:rFonts w:cs="Times New Roman"/>
+                <w:sz w:val="20"/>
+                <w:szCs w:val="20"/>
+              </w:rPr>
+              <w:t>9.08E-10</w:t>
+            </w:r>
+          </w:p>
+        </w:tc>
+        <w:tc>
+          <w:tcPr>
+            <w:tcW w:w="1223" w:type="dxa"/>
+            <w:tcBorders>
+              <w:top w:val="nil"/>
+              <w:left w:val="single" w:sz="8" w:space="0" w:color="auto"/>
+              <w:bottom w:val="single" w:sz="4" w:space="0" w:color="auto"/>
+              <w:right w:val="single" w:sz="8" w:space="0" w:color="auto"/>
+            </w:tcBorders>
+            <w:shd w:val="clear" w:color="auto" w:fill="auto"/>
+            <w:noWrap/>
+            <w:hideMark/>
+          </w:tcPr>
+          <w:p>
+            <w:pPr>
+              <w:rPr>
+                <w:rFonts w:cs="Times New Roman"/>
+                <w:sz w:val="20"/>
+                <w:szCs w:val="20"/>
+              </w:rPr>
+            </w:pPr>
+            <w:r>
+              <w:rPr>
+                <w:rFonts w:cs="Times New Roman"/>
+                <w:sz w:val="20"/>
+                <w:szCs w:val="20"/>
+              </w:rPr>
+              <w:t>4.65E-10</w:t>
+            </w:r>
+          </w:p>
+        </w:tc>
+        <w:tc>
+          <w:tcPr>
+            <w:tcW w:w="1643" w:type="dxa"/>
+            <w:tcBorders>
+              <w:top w:val="nil"/>
+              <w:left w:val="nil"/>
+              <w:bottom w:val="single" w:sz="4" w:space="0" w:color="auto"/>
+              <w:right w:val="single" w:sz="8" w:space="0" w:color="auto"/>
+            </w:tcBorders>
+          </w:tcPr>
+          <w:p>
+            <w:pPr>
+              <w:rPr>
+                <w:rFonts w:cs="Times New Roman"/>
+                <w:sz w:val="20"/>
+                <w:szCs w:val="20"/>
+              </w:rPr>
+            </w:pPr>
+            <w:r>
+              <w:rPr>
+                <w:rFonts w:cs="Times New Roman"/>
+                <w:sz w:val="20"/>
+                <w:szCs w:val="20"/>
+              </w:rPr>
+              <w:t>8.15E-10</w:t>
+            </w:r>
+          </w:p>
+        </w:tc>
+      </w:tr>
+      <w:tr>
+        <w:trPr>
+          <w:trHeight w:val="250"/>
+          <w:jc w:val="center"/>
+        </w:trPr>
+        <w:tc>
+          <w:tcPr>
+            <w:tcW w:w="1244" w:type="dxa"/>
+            <w:tcBorders>
+              <w:top w:val="nil"/>
+              <w:left w:val="single" w:sz="8" w:space="0" w:color="auto"/>
+              <w:bottom w:val="single" w:sz="4" w:space="0" w:color="auto"/>
+              <w:right w:val="nil"/>
+            </w:tcBorders>
+          </w:tcPr>
+          <w:p>
+            <w:pPr>
+              <w:spacing w:line="240" w:lineRule="auto"/>
+              <w:jc w:val="right"/>
+              <w:rPr>
+                <w:rFonts w:eastAsia="Times New Roman" w:cs="Times New Roman"/>
+                <w:sz w:val="20"/>
+                <w:szCs w:val="20"/>
+              </w:rPr>
+            </w:pPr>
+            <w:r>
+              <w:rPr>
+                <w:rFonts w:eastAsia="Times New Roman" w:cs="Times New Roman"/>
+                <w:sz w:val="20"/>
+                <w:szCs w:val="20"/>
+              </w:rPr>
+              <w:t>Worst Case</w:t>
+            </w:r>
+          </w:p>
+        </w:tc>
+        <w:tc>
+          <w:tcPr>
+            <w:tcW w:w="729" w:type="dxa"/>
+            <w:tcBorders>
+              <w:top w:val="nil"/>
+              <w:left w:val="single" w:sz="8" w:space="0" w:color="auto"/>
+              <w:bottom w:val="single" w:sz="4" w:space="0" w:color="auto"/>
+              <w:right w:val="nil"/>
+            </w:tcBorders>
+            <w:shd w:val="clear" w:color="auto" w:fill="auto"/>
+            <w:noWrap/>
+            <w:vAlign w:val="bottom"/>
+            <w:hideMark/>
+          </w:tcPr>
+          <w:p>
+            <w:pPr>
+              <w:spacing w:line="240" w:lineRule="auto"/>
+              <w:jc w:val="right"/>
+              <w:rPr>
+                <w:rFonts w:eastAsia="Times New Roman" w:cs="Times New Roman"/>
+                <w:sz w:val="20"/>
+                <w:szCs w:val="20"/>
+              </w:rPr>
+            </w:pPr>
+            <w:r>
+              <w:rPr>
+                <w:rFonts w:eastAsia="Times New Roman" w:cs="Times New Roman"/>
+                <w:sz w:val="20"/>
+                <w:szCs w:val="20"/>
+              </w:rPr>
+              <w:t>1.08</w:t>
+            </w:r>
+          </w:p>
+        </w:tc>
+        <w:tc>
+          <w:tcPr>
+            <w:tcW w:w="896" w:type="dxa"/>
+            <w:tcBorders>
+              <w:top w:val="nil"/>
+              <w:left w:val="single" w:sz="8" w:space="0" w:color="auto"/>
+              <w:bottom w:val="single" w:sz="4" w:space="0" w:color="auto"/>
+              <w:right w:val="single" w:sz="8" w:space="0" w:color="auto"/>
+            </w:tcBorders>
+            <w:shd w:val="clear" w:color="auto" w:fill="auto"/>
+            <w:noWrap/>
+            <w:vAlign w:val="bottom"/>
+            <w:hideMark/>
+          </w:tcPr>
+          <w:p>
+            <w:pPr>
+              <w:spacing w:line="240" w:lineRule="auto"/>
+              <w:jc w:val="right"/>
+              <w:rPr>
+                <w:rFonts w:eastAsia="Times New Roman" w:cs="Times New Roman"/>
+                <w:sz w:val="20"/>
+                <w:szCs w:val="20"/>
+              </w:rPr>
+            </w:pPr>
+            <w:r>
+              <w:rPr>
+                <w:rFonts w:eastAsia="Times New Roman" w:cs="Times New Roman"/>
+                <w:sz w:val="20"/>
+                <w:szCs w:val="20"/>
+              </w:rPr>
+              <w:t>125</w:t>
+            </w:r>
+          </w:p>
+        </w:tc>
+        <w:tc>
+          <w:tcPr>
+            <w:tcW w:w="1452" w:type="dxa"/>
+            <w:tcBorders>
+              <w:top w:val="nil"/>
+              <w:left w:val="nil"/>
+              <w:bottom w:val="single" w:sz="4" w:space="0" w:color="auto"/>
+              <w:right w:val="nil"/>
+            </w:tcBorders>
+            <w:shd w:val="clear" w:color="auto" w:fill="auto"/>
+            <w:noWrap/>
+            <w:vAlign w:val="bottom"/>
+            <w:hideMark/>
+          </w:tcPr>
+          <w:p>
+            <w:pPr>
+              <w:spacing w:line="240" w:lineRule="auto"/>
+              <w:jc w:val="right"/>
+              <w:rPr>
+                <w:rFonts w:eastAsia="Times New Roman" w:cs="Times New Roman"/>
+                <w:sz w:val="20"/>
+                <w:szCs w:val="20"/>
+              </w:rPr>
+            </w:pPr>
+            <w:r>
+              <w:rPr>
+                <w:rFonts w:eastAsia="Times New Roman" w:cs="Times New Roman"/>
+                <w:sz w:val="20"/>
+                <w:szCs w:val="20"/>
+              </w:rPr>
+              <w:t>0</w:t>
+            </w:r>
+          </w:p>
+        </w:tc>
+        <w:tc>
+          <w:tcPr>
+            <w:tcW w:w="1223" w:type="dxa"/>
+            <w:tcBorders>
+              <w:top w:val="nil"/>
+              <w:left w:val="single" w:sz="8" w:space="0" w:color="auto"/>
+              <w:bottom w:val="single" w:sz="4" w:space="0" w:color="auto"/>
+              <w:right w:val="single" w:sz="8" w:space="0" w:color="auto"/>
+            </w:tcBorders>
+            <w:shd w:val="clear" w:color="auto" w:fill="auto"/>
+            <w:noWrap/>
+            <w:hideMark/>
+          </w:tcPr>
+          <w:p>
+            <w:pPr>
+              <w:rPr>
+                <w:rFonts w:cs="Times New Roman"/>
+                <w:sz w:val="20"/>
+                <w:szCs w:val="20"/>
+              </w:rPr>
+            </w:pPr>
+            <w:r>
+              <w:rPr>
+                <w:rFonts w:cs="Times New Roman"/>
+                <w:sz w:val="20"/>
+                <w:szCs w:val="20"/>
+              </w:rPr>
+              <w:t>5.39E-11</w:t>
+            </w:r>
+          </w:p>
+        </w:tc>
+        <w:tc>
+          <w:tcPr>
+            <w:tcW w:w="1223" w:type="dxa"/>
+            <w:tcBorders>
+              <w:top w:val="nil"/>
+              <w:left w:val="nil"/>
+              <w:bottom w:val="single" w:sz="4" w:space="0" w:color="auto"/>
+              <w:right w:val="nil"/>
+            </w:tcBorders>
+            <w:shd w:val="clear" w:color="auto" w:fill="auto"/>
+            <w:noWrap/>
+            <w:hideMark/>
+          </w:tcPr>
+          <w:p>
+            <w:pPr>
+              <w:rPr>
+                <w:rFonts w:cs="Times New Roman"/>
+                <w:sz w:val="20"/>
+                <w:szCs w:val="20"/>
+              </w:rPr>
+            </w:pPr>
+            <w:r>
+              <w:rPr>
+                <w:rFonts w:cs="Times New Roman"/>
+                <w:sz w:val="20"/>
+                <w:szCs w:val="20"/>
+              </w:rPr>
+              <w:t>4.26E-11</w:t>
+            </w:r>
+          </w:p>
+        </w:tc>
+        <w:tc>
+          <w:tcPr>
+            <w:tcW w:w="1223" w:type="dxa"/>
+            <w:tcBorders>
+              <w:top w:val="nil"/>
+              <w:left w:val="single" w:sz="8" w:space="0" w:color="auto"/>
+              <w:bottom w:val="single" w:sz="4" w:space="0" w:color="auto"/>
+              <w:right w:val="single" w:sz="8" w:space="0" w:color="auto"/>
+            </w:tcBorders>
+            <w:shd w:val="clear" w:color="auto" w:fill="auto"/>
+            <w:noWrap/>
+            <w:hideMark/>
+          </w:tcPr>
+          <w:p>
+            <w:pPr>
+              <w:rPr>
+                <w:rFonts w:cs="Times New Roman"/>
+                <w:sz w:val="20"/>
+                <w:szCs w:val="20"/>
+              </w:rPr>
+            </w:pPr>
+            <w:r>
+              <w:rPr>
+                <w:rFonts w:cs="Times New Roman"/>
+                <w:sz w:val="20"/>
+                <w:szCs w:val="20"/>
+              </w:rPr>
+              <w:t>2.33E-11</w:t>
+            </w:r>
+          </w:p>
+        </w:tc>
+        <w:tc>
+          <w:tcPr>
+            <w:tcW w:w="1643" w:type="dxa"/>
+            <w:tcBorders>
+              <w:top w:val="nil"/>
+              <w:left w:val="nil"/>
+              <w:bottom w:val="single" w:sz="4" w:space="0" w:color="auto"/>
+              <w:right w:val="single" w:sz="8" w:space="0" w:color="auto"/>
+            </w:tcBorders>
+          </w:tcPr>
+          <w:p>
+            <w:pPr>
+              <w:rPr>
+                <w:rFonts w:cs="Times New Roman"/>
+                <w:sz w:val="20"/>
+                <w:szCs w:val="20"/>
+              </w:rPr>
+            </w:pPr>
+            <w:r>
+              <w:rPr>
+                <w:rFonts w:cs="Times New Roman"/>
+                <w:sz w:val="20"/>
+                <w:szCs w:val="20"/>
+              </w:rPr>
+              <w:t>1.28E-11</w:t>
+            </w:r>
+          </w:p>
+        </w:tc>
+      </w:tr>
+      <w:tr>
+        <w:trPr>
+          <w:trHeight w:val="260"/>
+          <w:jc w:val="center"/>
+        </w:trPr>
+        <w:tc>
+          <w:tcPr>
+            <w:tcW w:w="1244" w:type="dxa"/>
+            <w:tcBorders>
+              <w:top w:val="nil"/>
+              <w:left w:val="single" w:sz="8" w:space="0" w:color="auto"/>
+              <w:bottom w:val="single" w:sz="8" w:space="0" w:color="auto"/>
+              <w:right w:val="nil"/>
+            </w:tcBorders>
+          </w:tcPr>
+          <w:p>
+            <w:pPr>
+              <w:spacing w:line="240" w:lineRule="auto"/>
+              <w:jc w:val="right"/>
+              <w:rPr>
+                <w:rFonts w:eastAsia="Times New Roman" w:cs="Times New Roman"/>
+                <w:sz w:val="20"/>
+                <w:szCs w:val="20"/>
+              </w:rPr>
+            </w:pPr>
+            <w:r>
+              <w:rPr>
+                <w:rFonts w:eastAsia="Times New Roman" w:cs="Times New Roman"/>
+                <w:sz w:val="20"/>
+                <w:szCs w:val="20"/>
+              </w:rPr>
+              <w:t>Worst Case</w:t>
+            </w:r>
+          </w:p>
+        </w:tc>
+        <w:tc>
+          <w:tcPr>
+            <w:tcW w:w="729" w:type="dxa"/>
+            <w:tcBorders>
+              <w:top w:val="nil"/>
+              <w:left w:val="single" w:sz="8" w:space="0" w:color="auto"/>
+              <w:bottom w:val="single" w:sz="8" w:space="0" w:color="auto"/>
+              <w:right w:val="nil"/>
+            </w:tcBorders>
+            <w:shd w:val="clear" w:color="auto" w:fill="auto"/>
+            <w:noWrap/>
+            <w:vAlign w:val="bottom"/>
+            <w:hideMark/>
+          </w:tcPr>
+          <w:p>
+            <w:pPr>
+              <w:spacing w:line="240" w:lineRule="auto"/>
+              <w:jc w:val="right"/>
+              <w:rPr>
+                <w:rFonts w:eastAsia="Times New Roman" w:cs="Times New Roman"/>
+                <w:sz w:val="20"/>
+                <w:szCs w:val="20"/>
+              </w:rPr>
+            </w:pPr>
+            <w:r>
+              <w:rPr>
+                <w:rFonts w:eastAsia="Times New Roman" w:cs="Times New Roman"/>
+                <w:sz w:val="20"/>
+                <w:szCs w:val="20"/>
+              </w:rPr>
+              <w:t>1.08</w:t>
+            </w:r>
+          </w:p>
+        </w:tc>
+        <w:tc>
+          <w:tcPr>
+            <w:tcW w:w="896" w:type="dxa"/>
+            <w:tcBorders>
+              <w:top w:val="nil"/>
+              <w:left w:val="single" w:sz="8" w:space="0" w:color="auto"/>
+              <w:bottom w:val="single" w:sz="8" w:space="0" w:color="auto"/>
+              <w:right w:val="single" w:sz="8" w:space="0" w:color="auto"/>
+            </w:tcBorders>
+            <w:shd w:val="clear" w:color="auto" w:fill="auto"/>
+            <w:noWrap/>
+            <w:vAlign w:val="bottom"/>
+            <w:hideMark/>
+          </w:tcPr>
+          <w:p>
+            <w:pPr>
+              <w:spacing w:line="240" w:lineRule="auto"/>
+              <w:jc w:val="right"/>
+              <w:rPr>
+                <w:rFonts w:eastAsia="Times New Roman" w:cs="Times New Roman"/>
+                <w:sz w:val="20"/>
+                <w:szCs w:val="20"/>
+              </w:rPr>
+            </w:pPr>
+            <w:r>
+              <w:rPr>
+                <w:rFonts w:eastAsia="Times New Roman" w:cs="Times New Roman"/>
+                <w:sz w:val="20"/>
+                <w:szCs w:val="20"/>
+              </w:rPr>
+              <w:t>125</w:t>
+            </w:r>
+          </w:p>
+        </w:tc>
+        <w:tc>
+          <w:tcPr>
+            <w:tcW w:w="1452" w:type="dxa"/>
+            <w:tcBorders>
+              <w:top w:val="nil"/>
+              <w:left w:val="nil"/>
+              <w:bottom w:val="single" w:sz="8" w:space="0" w:color="auto"/>
+              <w:right w:val="nil"/>
+            </w:tcBorders>
+            <w:shd w:val="clear" w:color="auto" w:fill="auto"/>
+            <w:noWrap/>
+            <w:vAlign w:val="bottom"/>
+            <w:hideMark/>
+          </w:tcPr>
+          <w:p>
+            <w:pPr>
+              <w:spacing w:line="240" w:lineRule="auto"/>
+              <w:jc w:val="right"/>
+              <w:rPr>
+                <w:rFonts w:eastAsia="Times New Roman" w:cs="Times New Roman"/>
+                <w:sz w:val="20"/>
+                <w:szCs w:val="20"/>
+              </w:rPr>
+            </w:pPr>
+            <w:r>
+              <w:rPr>
+                <w:rFonts w:eastAsia="Times New Roman" w:cs="Times New Roman"/>
+                <w:sz w:val="20"/>
+                <w:szCs w:val="20"/>
+              </w:rPr>
+              <w:t>120</w:t>
+            </w:r>
+          </w:p>
+        </w:tc>
+        <w:tc>
+          <w:tcPr>
+            <w:tcW w:w="1223" w:type="dxa"/>
+            <w:tcBorders>
+              <w:top w:val="nil"/>
+              <w:left w:val="single" w:sz="8" w:space="0" w:color="auto"/>
+              <w:bottom w:val="single" w:sz="8" w:space="0" w:color="auto"/>
+              <w:right w:val="single" w:sz="8" w:space="0" w:color="auto"/>
+            </w:tcBorders>
+            <w:shd w:val="clear" w:color="auto" w:fill="auto"/>
+            <w:noWrap/>
+            <w:hideMark/>
+          </w:tcPr>
+          <w:p>
+            <w:pPr>
+              <w:rPr>
+                <w:rFonts w:cs="Times New Roman"/>
+                <w:sz w:val="20"/>
+                <w:szCs w:val="20"/>
+              </w:rPr>
+            </w:pPr>
+            <w:r>
+              <w:rPr>
+                <w:rFonts w:cs="Times New Roman"/>
+                <w:sz w:val="20"/>
+                <w:szCs w:val="20"/>
+              </w:rPr>
+              <w:t>2.04E-09</w:t>
+            </w:r>
+          </w:p>
+        </w:tc>
+        <w:tc>
+          <w:tcPr>
+            <w:tcW w:w="1223" w:type="dxa"/>
+            <w:tcBorders>
+              <w:top w:val="nil"/>
+              <w:left w:val="nil"/>
+              <w:bottom w:val="single" w:sz="8" w:space="0" w:color="auto"/>
+              <w:right w:val="nil"/>
+            </w:tcBorders>
+            <w:shd w:val="clear" w:color="auto" w:fill="auto"/>
+            <w:noWrap/>
+            <w:hideMark/>
+          </w:tcPr>
+          <w:p>
+            <w:pPr>
+              <w:rPr>
+                <w:rFonts w:cs="Times New Roman"/>
+                <w:sz w:val="20"/>
+                <w:szCs w:val="20"/>
+              </w:rPr>
+            </w:pPr>
+            <w:r>
+              <w:rPr>
+                <w:rFonts w:cs="Times New Roman"/>
+                <w:sz w:val="20"/>
+                <w:szCs w:val="20"/>
+              </w:rPr>
+              <w:t>1.32E-09</w:t>
+            </w:r>
+          </w:p>
+        </w:tc>
+        <w:tc>
+          <w:tcPr>
+            <w:tcW w:w="1223" w:type="dxa"/>
+            <w:tcBorders>
+              <w:top w:val="nil"/>
+              <w:left w:val="single" w:sz="8" w:space="0" w:color="auto"/>
+              <w:bottom w:val="single" w:sz="8" w:space="0" w:color="auto"/>
+              <w:right w:val="single" w:sz="8" w:space="0" w:color="auto"/>
+            </w:tcBorders>
+            <w:shd w:val="clear" w:color="auto" w:fill="auto"/>
+            <w:noWrap/>
+            <w:hideMark/>
+          </w:tcPr>
+          <w:p>
+            <w:pPr>
+              <w:rPr>
+                <w:rFonts w:cs="Times New Roman"/>
+                <w:sz w:val="20"/>
+                <w:szCs w:val="20"/>
+              </w:rPr>
+            </w:pPr>
+            <w:r>
+              <w:rPr>
+                <w:rFonts w:cs="Times New Roman"/>
+                <w:sz w:val="20"/>
+                <w:szCs w:val="20"/>
+              </w:rPr>
+              <w:t>9.58E-10</w:t>
+            </w:r>
+          </w:p>
+        </w:tc>
+        <w:tc>
+          <w:tcPr>
+            <w:tcW w:w="1643" w:type="dxa"/>
+            <w:tcBorders>
+              <w:top w:val="nil"/>
+              <w:left w:val="nil"/>
+              <w:bottom w:val="single" w:sz="8" w:space="0" w:color="auto"/>
+              <w:right w:val="single" w:sz="8" w:space="0" w:color="auto"/>
+            </w:tcBorders>
+          </w:tcPr>
+          <w:p>
+            <w:pPr>
+              <w:rPr>
+                <w:rFonts w:cs="Times New Roman"/>
+                <w:sz w:val="20"/>
+                <w:szCs w:val="20"/>
+              </w:rPr>
+            </w:pPr>
+            <w:r>
+              <w:rPr>
+                <w:rFonts w:cs="Times New Roman"/>
+                <w:sz w:val="20"/>
+                <w:szCs w:val="20"/>
+              </w:rPr>
+              <w:t>6.03E-10</w:t>
+            </w:r>
+          </w:p>
+        </w:tc>
+      </w:tr>
+    </w:tbl>
+    <w:p/>
     <w:p/>
     <w:p>
       <w:pPr>
@@ -5561,18 +5823,19 @@
       </w:tr>
     </w:tbl>
     <w:p/>
+    <w:p/>
     <w:p>
       <w:pPr>
         <w:pStyle w:val="Heading1"/>
       </w:pPr>
-      <w:bookmarkStart w:id="6" w:name="_Toc24564255"/>
+      <w:bookmarkStart w:id="5" w:name="_Toc24564255"/>
       <w:r>
         <w:t>CONCLUSION</w:t>
       </w:r>
       <w:r>
         <w:t>S</w:t>
       </w:r>
-      <w:bookmarkEnd w:id="6"/>
+      <w:bookmarkEnd w:id="5"/>
     </w:p>
     <w:p/>
     <w:p>
@@ -5685,11 +5948,11 @@
       <w:pPr>
         <w:pStyle w:val="Heading1"/>
       </w:pPr>
-      <w:bookmarkStart w:id="7" w:name="_Toc24564256"/>
+      <w:bookmarkStart w:id="6" w:name="_Toc24564256"/>
       <w:r>
         <w:t>QUESTIONS</w:t>
       </w:r>
-      <w:bookmarkEnd w:id="7"/>
+      <w:bookmarkEnd w:id="6"/>
     </w:p>
     <w:p>
       <w:pPr>
@@ -5702,11 +5965,9 @@
       <w:r>
         <w:t xml:space="preserve">Generate a 4-bit version of your ALU and compare the ADD function performance to your 4-bit mirror adder. How much faster/slower is the ALU (use percentages </w:t>
       </w:r>
-      <w:proofErr w:type="spellStart"/>
-      <w:r>
-        <w:t>toillustrate</w:t>
-      </w:r>
-      <w:proofErr w:type="spellEnd"/>
+      <w:r>
+        <w:t>to illustrate</w:t>
+      </w:r>
       <w:r>
         <w:t xml:space="preserve"> differences)? Why?</w:t>
       </w:r>
@@ -5719,6 +5980,213 @@
           <w:numId w:val="4"/>
         </w:numPr>
       </w:pPr>
+      <w:r>
+        <w:lastRenderedPageBreak/>
+        <w:t xml:space="preserve">I generated the 4 bit </w:t>
+      </w:r>
+      <w:proofErr w:type="spellStart"/>
+      <w:r>
+        <w:t>Alu</w:t>
+      </w:r>
+      <w:proofErr w:type="spellEnd"/>
+      <w:r>
+        <w:t xml:space="preserve">. Shown below is the schematic for the circuit. </w:t>
+      </w:r>
+      <w:r>
+        <w:rPr>
+          <w:noProof/>
+        </w:rPr>
+        <w:drawing>
+          <wp:inline distT="0" distB="0" distL="0" distR="0" wp14:anchorId="30EE5206" wp14:editId="2CE92327">
+            <wp:extent cx="4599709" cy="1485265"/>
+            <wp:effectExtent l="0" t="0" r="0" b="635"/>
+            <wp:docPr id="2" name="Picture 2"/>
+            <wp:cNvGraphicFramePr>
+              <a:graphicFrameLocks xmlns:a="http://schemas.openxmlformats.org/drawingml/2006/main" noChangeAspect="1"/>
+            </wp:cNvGraphicFramePr>
+            <a:graphic xmlns:a="http://schemas.openxmlformats.org/drawingml/2006/main">
+              <a:graphicData uri="http://schemas.openxmlformats.org/drawingml/2006/picture">
+                <pic:pic xmlns:pic="http://schemas.openxmlformats.org/drawingml/2006/picture">
+                  <pic:nvPicPr>
+                    <pic:cNvPr id="2" name="questionscreenshot.png"/>
+                    <pic:cNvPicPr/>
+                  </pic:nvPicPr>
+                  <pic:blipFill rotWithShape="1">
+                    <a:blip r:embed="rId9" cstate="print">
+                      <a:extLst>
+                        <a:ext uri="{28A0092B-C50C-407E-A947-70E740481C1C}">
+                          <a14:useLocalDpi xmlns:a14="http://schemas.microsoft.com/office/drawing/2010/main" val="0"/>
+                        </a:ext>
+                      </a:extLst>
+                    </a:blip>
+                    <a:srcRect l="1347" t="15002" r="23986" b="48707"/>
+                    <a:stretch/>
+                  </pic:blipFill>
+                  <pic:spPr bwMode="auto">
+                    <a:xfrm>
+                      <a:off x="0" y="0"/>
+                      <a:ext cx="4603125" cy="1486368"/>
+                    </a:xfrm>
+                    <a:prstGeom prst="rect">
+                      <a:avLst/>
+                    </a:prstGeom>
+                    <a:ln>
+                      <a:noFill/>
+                    </a:ln>
+                    <a:extLst>
+                      <a:ext uri="{53640926-AAD7-44D8-BBD7-CCE9431645EC}">
+                        <a14:shadowObscured xmlns:a14="http://schemas.microsoft.com/office/drawing/2010/main"/>
+                      </a:ext>
+                    </a:extLst>
+                  </pic:spPr>
+                </pic:pic>
+              </a:graphicData>
+            </a:graphic>
+          </wp:inline>
+        </w:drawing>
+      </w:r>
+    </w:p>
+    <w:p>
+      <w:pPr>
+        <w:pStyle w:val="ListParagraph"/>
+        <w:numPr>
+          <w:ilvl w:val="1"/>
+          <w:numId w:val="4"/>
+        </w:numPr>
+      </w:pPr>
+      <w:r>
+        <w:t>This is the layout</w:t>
+      </w:r>
+    </w:p>
+    <w:p>
+      <w:pPr>
+        <w:pStyle w:val="ListParagraph"/>
+        <w:numPr>
+          <w:ilvl w:val="1"/>
+          <w:numId w:val="4"/>
+        </w:numPr>
+      </w:pPr>
+      <w:r>
+        <w:rPr>
+          <w:noProof/>
+        </w:rPr>
+        <w:drawing>
+          <wp:inline distT="0" distB="0" distL="0" distR="0" wp14:anchorId="4A7BB46C" wp14:editId="08006B4F">
+            <wp:extent cx="4428836" cy="3131761"/>
+            <wp:effectExtent l="0" t="0" r="3810" b="5715"/>
+            <wp:docPr id="3" name="Picture 3"/>
+            <wp:cNvGraphicFramePr>
+              <a:graphicFrameLocks xmlns:a="http://schemas.openxmlformats.org/drawingml/2006/main" noChangeAspect="1"/>
+            </wp:cNvGraphicFramePr>
+            <a:graphic xmlns:a="http://schemas.openxmlformats.org/drawingml/2006/main">
+              <a:graphicData uri="http://schemas.openxmlformats.org/drawingml/2006/picture">
+                <pic:pic xmlns:pic="http://schemas.openxmlformats.org/drawingml/2006/picture">
+                  <pic:nvPicPr>
+                    <pic:cNvPr id="3" name="Screen Shot 2019-11-14 at 11.41.14 PM.png"/>
+                    <pic:cNvPicPr/>
+                  </pic:nvPicPr>
+                  <pic:blipFill>
+                    <a:blip r:embed="rId10" cstate="print">
+                      <a:extLst>
+                        <a:ext uri="{28A0092B-C50C-407E-A947-70E740481C1C}">
+                          <a14:useLocalDpi xmlns:a14="http://schemas.microsoft.com/office/drawing/2010/main" val="0"/>
+                        </a:ext>
+                      </a:extLst>
+                    </a:blip>
+                    <a:stretch>
+                      <a:fillRect/>
+                    </a:stretch>
+                  </pic:blipFill>
+                  <pic:spPr>
+                    <a:xfrm>
+                      <a:off x="0" y="0"/>
+                      <a:ext cx="4428836" cy="3131761"/>
+                    </a:xfrm>
+                    <a:prstGeom prst="rect">
+                      <a:avLst/>
+                    </a:prstGeom>
+                  </pic:spPr>
+                </pic:pic>
+              </a:graphicData>
+            </a:graphic>
+          </wp:inline>
+        </w:drawing>
+      </w:r>
+    </w:p>
+    <w:p>
+      <w:pPr>
+        <w:pStyle w:val="ListParagraph"/>
+        <w:numPr>
+          <w:ilvl w:val="1"/>
+          <w:numId w:val="4"/>
+        </w:numPr>
+      </w:pPr>
+      <w:r>
+        <w:t>The measured wave is this:</w:t>
+      </w:r>
+    </w:p>
+    <w:p>
+      <w:pPr>
+        <w:pStyle w:val="ListParagraph"/>
+        <w:numPr>
+          <w:ilvl w:val="1"/>
+          <w:numId w:val="4"/>
+        </w:numPr>
+      </w:pPr>
+      <w:r>
+        <w:rPr>
+          <w:noProof/>
+        </w:rPr>
+        <w:lastRenderedPageBreak/>
+        <w:drawing>
+          <wp:inline distT="0" distB="0" distL="0" distR="0" wp14:anchorId="7C70114D" wp14:editId="6CB19FCB">
+            <wp:extent cx="6040582" cy="3758853"/>
+            <wp:effectExtent l="0" t="0" r="5080" b="635"/>
+            <wp:docPr id="4" name="Picture 4"/>
+            <wp:cNvGraphicFramePr>
+              <a:graphicFrameLocks xmlns:a="http://schemas.openxmlformats.org/drawingml/2006/main" noChangeAspect="1"/>
+            </wp:cNvGraphicFramePr>
+            <a:graphic xmlns:a="http://schemas.openxmlformats.org/drawingml/2006/main">
+              <a:graphicData uri="http://schemas.openxmlformats.org/drawingml/2006/picture">
+                <pic:pic xmlns:pic="http://schemas.openxmlformats.org/drawingml/2006/picture">
+                  <pic:nvPicPr>
+                    <pic:cNvPr id="4" name="4bitperformance.png"/>
+                    <pic:cNvPicPr/>
+                  </pic:nvPicPr>
+                  <pic:blipFill rotWithShape="1">
+                    <a:blip r:embed="rId11" cstate="print">
+                      <a:extLst>
+                        <a:ext uri="{28A0092B-C50C-407E-A947-70E740481C1C}">
+                          <a14:useLocalDpi xmlns:a14="http://schemas.microsoft.com/office/drawing/2010/main" val="0"/>
+                        </a:ext>
+                      </a:extLst>
+                    </a:blip>
+                    <a:srcRect l="10773" t="11354" r="1138" b="6139"/>
+                    <a:stretch/>
+                  </pic:blipFill>
+                  <pic:spPr bwMode="auto">
+                    <a:xfrm>
+                      <a:off x="0" y="0"/>
+                      <a:ext cx="6041072" cy="3759158"/>
+                    </a:xfrm>
+                    <a:prstGeom prst="rect">
+                      <a:avLst/>
+                    </a:prstGeom>
+                    <a:ln>
+                      <a:noFill/>
+                    </a:ln>
+                    <a:extLst>
+                      <a:ext uri="{53640926-AAD7-44D8-BBD7-CCE9431645EC}">
+                        <a14:shadowObscured xmlns:a14="http://schemas.microsoft.com/office/drawing/2010/main"/>
+                      </a:ext>
+                    </a:extLst>
+                  </pic:spPr>
+                </pic:pic>
+              </a:graphicData>
+            </a:graphic>
+          </wp:inline>
+        </w:drawing>
+      </w:r>
     </w:p>
     <w:p>
       <w:pPr>
@@ -5727,6 +6195,19 @@
     </w:p>
     <w:p>
       <w:pPr>
+        <w:ind w:left="720"/>
+      </w:pPr>
+      <w:r>
+        <w:t xml:space="preserve">By recording and comparing the fall rise and delays, it is determined that the addition operation for this circuit is % faster/slower than the 16 bit. </w:t>
+      </w:r>
+    </w:p>
+    <w:p>
+      <w:pPr>
+        <w:ind w:left="720"/>
+      </w:pPr>
+    </w:p>
+    <w:p>
+      <w:pPr>
         <w:pStyle w:val="Heading1"/>
       </w:pPr>
     </w:p>
@@ -5734,44 +6215,54 @@
       <w:pPr>
         <w:pStyle w:val="Heading1"/>
       </w:pPr>
-      <w:bookmarkStart w:id="8" w:name="_Toc24564257"/>
+      <w:bookmarkStart w:id="7" w:name="_Toc24564257"/>
       <w:r>
         <w:t>APPENDIX</w:t>
       </w:r>
+      <w:bookmarkEnd w:id="7"/>
+    </w:p>
+    <w:p>
+      <w:r>
+        <w:t xml:space="preserve">N bit </w:t>
+      </w:r>
+      <w:proofErr w:type="spellStart"/>
+      <w:r>
+        <w:t>alu</w:t>
+      </w:r>
+      <w:proofErr w:type="spellEnd"/>
+    </w:p>
+    <w:p>
+      <w:bookmarkStart w:id="8" w:name="_GoBack"/>
       <w:bookmarkEnd w:id="8"/>
     </w:p>
-    <w:p>
-      <w:r>
-        <w:t xml:space="preserve">N bit </w:t>
+    <w:p/>
+    <w:p>
+      <w:r>
+        <w:t>Spectrum file</w:t>
+      </w:r>
+      <w:r>
+        <w:t>s</w:t>
+      </w:r>
+    </w:p>
+    <w:p/>
+    <w:p>
+      <w:r>
+        <w:t>Put in netlists and talk about extraction</w:t>
+      </w:r>
+    </w:p>
+    <w:p/>
+    <w:p>
+      <w:r>
+        <w:t xml:space="preserve">Circuit files </w:t>
       </w:r>
       <w:proofErr w:type="spellStart"/>
       <w:r>
-        <w:t>alu</w:t>
+        <w:t>layout_test.cir</w:t>
       </w:r>
       <w:proofErr w:type="spellEnd"/>
-    </w:p>
-    <w:p>
-      <w:r>
-        <w:t>Spectrum file</w:t>
-      </w:r>
-    </w:p>
-    <w:p>
-      <w:r>
-        <w:t>Put in netlists and talk about extraction</w:t>
-      </w:r>
-    </w:p>
-    <w:p>
-      <w:r>
-        <w:t>Circuit files</w:t>
-      </w:r>
-      <w:r>
-        <w:t xml:space="preserve"> </w:t>
-      </w:r>
-      <w:proofErr w:type="spellStart"/>
-      <w:r>
-        <w:t>layout_test.cir</w:t>
-      </w:r>
-      <w:proofErr w:type="spellEnd"/>
+      <w:r>
+        <w:t xml:space="preserve"> 1 4 and 16</w:t>
+      </w:r>
     </w:p>
     <w:p/>
     <w:p/>
@@ -5808,8 +6299,55 @@
         <w:t xml:space="preserve"> manual, RIT</w:t>
       </w:r>
     </w:p>
-    <w:p/>
-    <w:p/>
+    <w:p>
+      <w:r>
+        <w:rPr>
+          <w:noProof/>
+        </w:rPr>
+        <w:lastRenderedPageBreak/>
+        <w:drawing>
+          <wp:inline distT="0" distB="0" distL="0" distR="0" wp14:anchorId="63E84C78" wp14:editId="2F477BCD">
+            <wp:extent cx="6858000" cy="8832850"/>
+            <wp:effectExtent l="0" t="0" r="0" b="6350"/>
+            <wp:docPr id="1" name="Picture 1"/>
+            <wp:cNvGraphicFramePr>
+              <a:graphicFrameLocks xmlns:a="http://schemas.openxmlformats.org/drawingml/2006/main" noChangeAspect="1"/>
+            </wp:cNvGraphicFramePr>
+            <a:graphic xmlns:a="http://schemas.openxmlformats.org/drawingml/2006/main">
+              <a:graphicData uri="http://schemas.openxmlformats.org/drawingml/2006/picture">
+                <pic:pic xmlns:pic="http://schemas.openxmlformats.org/drawingml/2006/picture">
+                  <pic:nvPicPr>
+                    <pic:cNvPr id="1" name="Screen Shot 2019-11-14 at 10.11.13 PM.png"/>
+                    <pic:cNvPicPr/>
+                  </pic:nvPicPr>
+                  <pic:blipFill>
+                    <a:blip r:embed="rId12">
+                      <a:extLst>
+                        <a:ext uri="{28A0092B-C50C-407E-A947-70E740481C1C}">
+                          <a14:useLocalDpi xmlns:a14="http://schemas.microsoft.com/office/drawing/2010/main" val="0"/>
+                        </a:ext>
+                      </a:extLst>
+                    </a:blip>
+                    <a:stretch>
+                      <a:fillRect/>
+                    </a:stretch>
+                  </pic:blipFill>
+                  <pic:spPr>
+                    <a:xfrm>
+                      <a:off x="0" y="0"/>
+                      <a:ext cx="6858000" cy="8832850"/>
+                    </a:xfrm>
+                    <a:prstGeom prst="rect">
+                      <a:avLst/>
+                    </a:prstGeom>
+                  </pic:spPr>
+                </pic:pic>
+              </a:graphicData>
+            </a:graphic>
+          </wp:inline>
+        </w:drawing>
+      </w:r>
+    </w:p>
     <w:sectPr>
       <w:pgSz w:w="12240" w:h="15840" w:code="1"/>
       <w:pgMar w:top="720" w:right="720" w:bottom="720" w:left="720" w:header="720" w:footer="720" w:gutter="0"/>
@@ -7350,7 +7888,7 @@
 </file>
 
 <file path=customXml/itemProps1.xml><?xml version="1.0" encoding="utf-8"?>
-<ds:datastoreItem xmlns:ds="http://schemas.openxmlformats.org/officeDocument/2006/customXml" ds:itemID="{6E1B0AB0-8840-0C4C-BD04-74B3A900B5C2}">
+<ds:datastoreItem xmlns:ds="http://schemas.openxmlformats.org/officeDocument/2006/customXml" ds:itemID="{77FE3523-36D8-C24F-B77A-C111F4C0629E}">
   <ds:schemaRefs>
     <ds:schemaRef ds:uri="http://schemas.openxmlformats.org/officeDocument/2006/bibliography"/>
   </ds:schemaRefs>
